--- a/数据库建表/数据库建表.docx
+++ b/数据库建表/数据库建表.docx
@@ -2,86 +2,13 @@
 <file path=word/document.xml><?xml version="1.0" encoding="utf-8"?>
 <w:document xmlns:wpc="http://schemas.microsoft.com/office/word/2010/wordprocessingCanvas" xmlns:cx="http://schemas.microsoft.com/office/drawing/2014/chartex" xmlns:cx1="http://schemas.microsoft.com/office/drawing/2015/9/8/chartex" xmlns:cx2="http://schemas.microsoft.com/office/drawing/2015/10/21/chartex" xmlns:cx3="http://schemas.microsoft.com/office/drawing/2016/5/9/chartex" xmlns:cx4="http://schemas.microsoft.com/office/drawing/2016/5/10/chartex" xmlns:cx5="http://schemas.microsoft.com/office/drawing/2016/5/11/chartex" xmlns:cx6="http://schemas.microsoft.com/office/drawing/2016/5/12/chartex" xmlns:cx7="http://schemas.microsoft.com/office/drawing/2016/5/13/chartex" xmlns:cx8="http://schemas.microsoft.com/office/drawing/2016/5/14/chartex" xmlns:mc="http://schemas.openxmlformats.org/markup-compatibility/2006" xmlns:aink="http://schemas.microsoft.com/office/drawing/2016/ink" xmlns:am3d="http://schemas.microsoft.com/office/drawing/2017/model3d" xmlns:o="urn:schemas-microsoft-com:office:office" xmlns:r="http://schemas.openxmlformats.org/officeDocument/2006/relationships" xmlns:m="http://schemas.openxmlformats.org/officeDocument/2006/math" xmlns:v="urn:schemas-microsoft-com:vml" xmlns:wp14="http://schemas.microsoft.com/office/word/2010/wordprocessingDrawing" xmlns:wp="http://schemas.openxmlformats.org/drawingml/2006/wordprocessingDrawing" xmlns:w10="urn:schemas-microsoft-com:office:word" xmlns:w="http://schemas.openxmlformats.org/wordprocessingml/2006/main" xmlns:w14="http://schemas.microsoft.com/office/word/2010/wordml" xmlns:w15="http://schemas.microsoft.com/office/word/2012/wordml" xmlns:w16cid="http://schemas.microsoft.com/office/word/2016/wordml/cid" xmlns:w16se="http://schemas.microsoft.com/office/word/2015/wordml/symex" xmlns:wpg="http://schemas.microsoft.com/office/word/2010/wordprocessingGroup" xmlns:wpi="http://schemas.microsoft.com/office/word/2010/wordprocessingInk" xmlns:wne="http://schemas.microsoft.com/office/word/2006/wordml" xmlns:wps="http://schemas.microsoft.com/office/word/2010/wordprocessingShape" mc:Ignorable="w14 w15 w16se w16cid wp14">
   <w:body>
+    <w:p/>
     <w:p>
       <w:pPr>
-        <w:pStyle w:val="a7"/>
-        <w:spacing w:before="150" w:beforeAutospacing="0" w:after="0" w:afterAutospacing="0"/>
         <w:rPr>
-          <w:rFonts w:ascii="Arial" w:hAnsi="Arial" w:cs="Arial"/>
-          <w:color w:val="333333"/>
-          <w:sz w:val="21"/>
-          <w:szCs w:val="21"/>
+          <w:rFonts w:hint="eastAsia"/>
         </w:rPr>
       </w:pPr>
-      <w:r>
-        <w:rPr>
-          <w:rFonts w:ascii="Arial" w:hAnsi="Arial" w:cs="Arial"/>
-          <w:color w:val="333333"/>
-          <w:sz w:val="21"/>
-          <w:szCs w:val="21"/>
-        </w:rPr>
-        <w:t>建表顺序：从后台</w:t>
-      </w:r>
-      <w:r>
-        <w:rPr>
-          <w:rFonts w:ascii="Arial" w:hAnsi="Arial" w:cs="Arial"/>
-          <w:color w:val="333333"/>
-          <w:sz w:val="21"/>
-          <w:szCs w:val="21"/>
-        </w:rPr>
-        <w:t>—</w:t>
-      </w:r>
-      <w:r>
-        <w:rPr>
-          <w:rFonts w:ascii="Arial" w:hAnsi="Arial" w:cs="Arial"/>
-          <w:color w:val="333333"/>
-          <w:sz w:val="21"/>
-          <w:szCs w:val="21"/>
-        </w:rPr>
-        <w:t>前台。</w:t>
-      </w:r>
-      <w:r>
-        <w:rPr>
-          <w:rFonts w:ascii="Arial" w:hAnsi="Arial" w:cs="Arial" w:hint="eastAsia"/>
-          <w:color w:val="333333"/>
-          <w:sz w:val="21"/>
-          <w:szCs w:val="21"/>
-        </w:rPr>
-        <w:t xml:space="preserve"> </w:t>
-      </w:r>
-      <w:r>
-        <w:rPr>
-          <w:rFonts w:ascii="Arial" w:hAnsi="Arial" w:cs="Arial"/>
-          <w:color w:val="333333"/>
-          <w:sz w:val="21"/>
-          <w:szCs w:val="21"/>
-        </w:rPr>
-        <w:t xml:space="preserve"> </w:t>
-      </w:r>
-    </w:p>
-    <w:p>
-      <w:pPr>
-        <w:pStyle w:val="a7"/>
-        <w:spacing w:before="150" w:beforeAutospacing="0" w:after="0" w:afterAutospacing="0"/>
-        <w:rPr>
-          <w:rFonts w:ascii="Arial" w:hAnsi="Arial" w:cs="Arial"/>
-          <w:color w:val="333333"/>
-          <w:sz w:val="21"/>
-          <w:szCs w:val="21"/>
-        </w:rPr>
-      </w:pPr>
-      <w:r>
-        <w:rPr>
-          <w:rFonts w:ascii="Arial" w:hAnsi="Arial" w:cs="Arial"/>
-          <w:color w:val="333333"/>
-          <w:sz w:val="21"/>
-          <w:szCs w:val="21"/>
-        </w:rPr>
-        <w:t>以原型图结构来设计数据库表：</w:t>
-      </w:r>
-    </w:p>
-    <w:p/>
-    <w:p>
       <w:r>
         <w:rPr>
           <w:rFonts w:hint="eastAsia"/>
@@ -89,7 +16,6 @@
         <w:t>数据库建表：</w:t>
       </w:r>
     </w:p>
-    <w:p/>
     <w:p>
       <w:r>
         <w:rPr>
@@ -112,31 +38,7 @@
         <w:rPr>
           <w:rFonts w:hint="eastAsia"/>
         </w:rPr>
-        <w:t>（</w:t>
-      </w:r>
-      <w:r>
-        <w:rPr>
-          <w:rFonts w:hint="eastAsia"/>
-        </w:rPr>
-        <w:t>1</w:t>
-      </w:r>
-      <w:r>
-        <w:rPr>
-          <w:rFonts w:hint="eastAsia"/>
-        </w:rPr>
-        <w:t>）</w:t>
-      </w:r>
-      <w:r>
-        <w:rPr>
-          <w:rFonts w:hint="eastAsia"/>
-        </w:rPr>
-        <w:t>user</w:t>
-      </w:r>
-      <w:r>
-        <w:rPr>
-          <w:rFonts w:hint="eastAsia"/>
-        </w:rPr>
-        <w:t>表</w:t>
+        <w:t>（1）user表</w:t>
       </w:r>
     </w:p>
     <w:p>
@@ -144,19 +46,7 @@
         <w:rPr>
           <w:rFonts w:hint="eastAsia"/>
         </w:rPr>
-        <w:t>储存</w:t>
-      </w:r>
-      <w:r>
-        <w:rPr>
-          <w:rFonts w:hint="eastAsia"/>
-        </w:rPr>
-        <w:t>用户</w:t>
-      </w:r>
-      <w:r>
-        <w:rPr>
-          <w:rFonts w:hint="eastAsia"/>
-        </w:rPr>
-        <w:t>信息</w:t>
+        <w:t>储存用户信息</w:t>
       </w:r>
     </w:p>
     <w:p/>
@@ -210,13 +100,7 @@
               <w:rPr>
                 <w:rFonts w:hint="eastAsia"/>
               </w:rPr>
-              <w:t>类型</w:t>
-            </w:r>
-            <w:r>
-              <w:rPr>
-                <w:rFonts w:hint="eastAsia"/>
-              </w:rPr>
-              <w:t xml:space="preserve"> </w:t>
+              <w:t xml:space="preserve">类型 </w:t>
             </w:r>
           </w:p>
         </w:tc>
@@ -270,13 +154,7 @@
               <w:rPr>
                 <w:rFonts w:hint="eastAsia"/>
               </w:rPr>
-              <w:t>用户</w:t>
-            </w:r>
-            <w:r>
-              <w:rPr>
-                <w:rFonts w:hint="eastAsia"/>
-              </w:rPr>
-              <w:t>I</w:t>
+              <w:t>用户I</w:t>
             </w:r>
             <w:r>
               <w:t>D</w:t>
@@ -356,19 +234,7 @@
               <w:rPr>
                 <w:rFonts w:hint="eastAsia"/>
               </w:rPr>
-              <w:t>v</w:t>
-            </w:r>
-            <w:r>
-              <w:rPr>
-                <w:rFonts w:hint="eastAsia"/>
-              </w:rPr>
-              <w:t>archar</w:t>
-            </w:r>
-            <w:r>
-              <w:rPr>
-                <w:rFonts w:hint="eastAsia"/>
-              </w:rPr>
-              <w:t>(50)</w:t>
+              <w:t>varchar(50)</w:t>
             </w:r>
           </w:p>
         </w:tc>
@@ -427,19 +293,7 @@
               <w:rPr>
                 <w:rFonts w:hint="eastAsia"/>
               </w:rPr>
-              <w:t>v</w:t>
-            </w:r>
-            <w:r>
-              <w:rPr>
-                <w:rFonts w:hint="eastAsia"/>
-              </w:rPr>
-              <w:t>archar</w:t>
-            </w:r>
-            <w:r>
-              <w:rPr>
-                <w:rFonts w:hint="eastAsia"/>
-              </w:rPr>
-              <w:t>(100)</w:t>
+              <w:t>varchar(100)</w:t>
             </w:r>
           </w:p>
         </w:tc>
@@ -470,7 +324,13 @@
           </w:tcPr>
           <w:p>
             <w:r>
-              <w:t>Salt</w:t>
+              <w:rPr>
+                <w:rFonts w:hint="eastAsia"/>
+              </w:rPr>
+              <w:t>s</w:t>
+            </w:r>
+            <w:r>
+              <w:t>alt</w:t>
             </w:r>
           </w:p>
         </w:tc>
@@ -496,13 +356,7 @@
               <w:rPr>
                 <w:rFonts w:hint="eastAsia"/>
               </w:rPr>
-              <w:t>varchar</w:t>
-            </w:r>
-            <w:r>
-              <w:rPr>
-                <w:rFonts w:hint="eastAsia"/>
-              </w:rPr>
-              <w:t>(100)</w:t>
+              <w:t>varchar(100)</w:t>
             </w:r>
           </w:p>
         </w:tc>
@@ -515,6 +369,60 @@
               <w:rPr>
                 <w:rFonts w:hint="eastAsia"/>
               </w:rPr>
+              <w:t>是</w:t>
+            </w:r>
+          </w:p>
+        </w:tc>
+        <w:tc>
+          <w:tcPr>
+            <w:tcW w:w="2288" w:type="dxa"/>
+          </w:tcPr>
+          <w:p/>
+        </w:tc>
+      </w:tr>
+      <w:tr>
+        <w:tc>
+          <w:tcPr>
+            <w:tcW w:w="1670" w:type="dxa"/>
+          </w:tcPr>
+          <w:p>
+            <w:r>
+              <w:t>role</w:t>
+            </w:r>
+          </w:p>
+        </w:tc>
+        <w:tc>
+          <w:tcPr>
+            <w:tcW w:w="1669" w:type="dxa"/>
+          </w:tcPr>
+          <w:p>
+            <w:r>
+              <w:rPr>
+                <w:rFonts w:hint="eastAsia"/>
+              </w:rPr>
+              <w:t>角色</w:t>
+            </w:r>
+          </w:p>
+        </w:tc>
+        <w:tc>
+          <w:tcPr>
+            <w:tcW w:w="1669" w:type="dxa"/>
+          </w:tcPr>
+          <w:p>
+            <w:r>
+              <w:t>String</w:t>
+            </w:r>
+          </w:p>
+        </w:tc>
+        <w:tc>
+          <w:tcPr>
+            <w:tcW w:w="1669" w:type="dxa"/>
+          </w:tcPr>
+          <w:p>
+            <w:r>
+              <w:rPr>
+                <w:rFonts w:hint="eastAsia"/>
+              </w:rPr>
               <w:t>否</w:t>
             </w:r>
           </w:p>
@@ -532,9 +440,17 @@
             <w:tcW w:w="1670" w:type="dxa"/>
           </w:tcPr>
           <w:p>
-            <w:r>
-              <w:t>role</w:t>
-            </w:r>
+            <w:proofErr w:type="spellStart"/>
+            <w:r>
+              <w:rPr>
+                <w:rFonts w:hint="eastAsia"/>
+              </w:rPr>
+              <w:t>p</w:t>
+            </w:r>
+            <w:r>
+              <w:t>hone_num</w:t>
+            </w:r>
+            <w:proofErr w:type="spellEnd"/>
           </w:p>
         </w:tc>
         <w:tc>
@@ -546,7 +462,7 @@
               <w:rPr>
                 <w:rFonts w:hint="eastAsia"/>
               </w:rPr>
-              <w:t>角色</w:t>
+              <w:t>手机号</w:t>
             </w:r>
           </w:p>
         </w:tc>
@@ -556,7 +472,10 @@
           </w:tcPr>
           <w:p>
             <w:r>
-              <w:t>Int</w:t>
+              <w:rPr>
+                <w:rFonts w:hint="eastAsia"/>
+              </w:rPr>
+              <w:t>number(11)</w:t>
             </w:r>
           </w:p>
         </w:tc>
@@ -569,6 +488,68 @@
               <w:rPr>
                 <w:rFonts w:hint="eastAsia"/>
               </w:rPr>
+              <w:t>是</w:t>
+            </w:r>
+          </w:p>
+        </w:tc>
+        <w:tc>
+          <w:tcPr>
+            <w:tcW w:w="2288" w:type="dxa"/>
+          </w:tcPr>
+          <w:p/>
+        </w:tc>
+      </w:tr>
+      <w:tr>
+        <w:tc>
+          <w:tcPr>
+            <w:tcW w:w="1670" w:type="dxa"/>
+          </w:tcPr>
+          <w:p>
+            <w:proofErr w:type="spellStart"/>
+            <w:r>
+              <w:rPr>
+                <w:rFonts w:hint="eastAsia"/>
+              </w:rPr>
+              <w:t>head_image</w:t>
+            </w:r>
+            <w:proofErr w:type="spellEnd"/>
+          </w:p>
+        </w:tc>
+        <w:tc>
+          <w:tcPr>
+            <w:tcW w:w="1669" w:type="dxa"/>
+          </w:tcPr>
+          <w:p>
+            <w:r>
+              <w:rPr>
+                <w:rFonts w:hint="eastAsia"/>
+              </w:rPr>
+              <w:t>头像</w:t>
+            </w:r>
+          </w:p>
+        </w:tc>
+        <w:tc>
+          <w:tcPr>
+            <w:tcW w:w="1669" w:type="dxa"/>
+          </w:tcPr>
+          <w:p>
+            <w:r>
+              <w:rPr>
+                <w:rFonts w:hint="eastAsia"/>
+              </w:rPr>
+              <w:t>varchar(200)</w:t>
+            </w:r>
+          </w:p>
+        </w:tc>
+        <w:tc>
+          <w:tcPr>
+            <w:tcW w:w="1669" w:type="dxa"/>
+          </w:tcPr>
+          <w:p>
+            <w:r>
+              <w:rPr>
+                <w:rFonts w:hint="eastAsia"/>
+              </w:rPr>
               <w:t>否</w:t>
             </w:r>
           </w:p>
@@ -582,52 +563,7 @@
               <w:rPr>
                 <w:rFonts w:hint="eastAsia"/>
               </w:rPr>
-              <w:t>见约定</w:t>
-            </w:r>
-          </w:p>
-          <w:p>
-            <w:r>
-              <w:rPr>
-                <w:rFonts w:hint="eastAsia"/>
-              </w:rPr>
-              <w:t>0</w:t>
-            </w:r>
-            <w:r>
-              <w:t>:</w:t>
-            </w:r>
-            <w:r>
-              <w:rPr>
-                <w:rFonts w:hint="eastAsia"/>
-              </w:rPr>
-              <w:t>超级管理员</w:t>
-            </w:r>
-          </w:p>
-          <w:p>
-            <w:r>
-              <w:rPr>
-                <w:rFonts w:hint="eastAsia"/>
-              </w:rPr>
-              <w:t>1:</w:t>
-            </w:r>
-            <w:r>
-              <w:rPr>
-                <w:rFonts w:hint="eastAsia"/>
-              </w:rPr>
-              <w:t>管理员</w:t>
-            </w:r>
-          </w:p>
-          <w:p>
-            <w:r>
-              <w:rPr>
-                <w:rFonts w:hint="eastAsia"/>
-              </w:rPr>
-              <w:t>2:</w:t>
-            </w:r>
-            <w:r>
-              <w:rPr>
-                <w:rFonts w:hint="eastAsia"/>
-              </w:rPr>
-              <w:t>运营</w:t>
+              <w:t>新增需求</w:t>
             </w:r>
           </w:p>
         </w:tc>
@@ -640,13 +576,19 @@
           <w:p>
             <w:proofErr w:type="spellStart"/>
             <w:r>
-              <w:rPr>
-                <w:rFonts w:hint="eastAsia"/>
-              </w:rPr>
-              <w:t>p</w:t>
-            </w:r>
-            <w:r>
-              <w:t>hone_num</w:t>
+              <w:t>gmt</w:t>
+            </w:r>
+            <w:r>
+              <w:rPr>
+                <w:rFonts w:hint="eastAsia"/>
+              </w:rPr>
+              <w:t>_</w:t>
+            </w:r>
+            <w:r>
+              <w:rPr>
+                <w:rFonts w:hint="eastAsia"/>
+              </w:rPr>
+              <w:t>create</w:t>
             </w:r>
             <w:proofErr w:type="spellEnd"/>
           </w:p>
@@ -660,7 +602,7 @@
               <w:rPr>
                 <w:rFonts w:hint="eastAsia"/>
               </w:rPr>
-              <w:t>手机号</w:t>
+              <w:t>注册时间</w:t>
             </w:r>
           </w:p>
         </w:tc>
@@ -669,12 +611,11 @@
             <w:tcW w:w="1669" w:type="dxa"/>
           </w:tcPr>
           <w:p>
-            <w:r>
-              <w:rPr>
-                <w:rFonts w:hint="eastAsia"/>
-              </w:rPr>
-              <w:t>number(11)</w:t>
-            </w:r>
+            <w:proofErr w:type="spellStart"/>
+            <w:r>
+              <w:t>data_time</w:t>
+            </w:r>
+            <w:proofErr w:type="spellEnd"/>
           </w:p>
         </w:tc>
         <w:tc>
@@ -705,10 +646,13 @@
           <w:p>
             <w:proofErr w:type="spellStart"/>
             <w:r>
-              <w:rPr>
-                <w:rFonts w:hint="eastAsia"/>
-              </w:rPr>
-              <w:t>head_image</w:t>
+              <w:t>gmt_</w:t>
+            </w:r>
+            <w:r>
+              <w:rPr>
+                <w:rFonts w:hint="eastAsia"/>
+              </w:rPr>
+              <w:t>update</w:t>
             </w:r>
             <w:proofErr w:type="spellEnd"/>
           </w:p>
@@ -722,7 +666,7 @@
               <w:rPr>
                 <w:rFonts w:hint="eastAsia"/>
               </w:rPr>
-              <w:t>头像</w:t>
+              <w:t>更新时间</w:t>
             </w:r>
           </w:p>
         </w:tc>
@@ -731,18 +675,11 @@
             <w:tcW w:w="1669" w:type="dxa"/>
           </w:tcPr>
           <w:p>
-            <w:r>
-              <w:rPr>
-                <w:rFonts w:hint="eastAsia"/>
-              </w:rPr>
-              <w:t>varchar</w:t>
-            </w:r>
-            <w:r>
-              <w:rPr>
-                <w:rFonts w:hint="eastAsia"/>
-              </w:rPr>
-              <w:t>(200)</w:t>
-            </w:r>
+            <w:proofErr w:type="spellStart"/>
+            <w:r>
+              <w:t>data_time</w:t>
+            </w:r>
+            <w:proofErr w:type="spellEnd"/>
           </w:p>
         </w:tc>
         <w:tc>
@@ -754,7 +691,7 @@
               <w:rPr>
                 <w:rFonts w:hint="eastAsia"/>
               </w:rPr>
-              <w:t>否</w:t>
+              <w:t>是</w:t>
             </w:r>
           </w:p>
         </w:tc>
@@ -776,7 +713,7 @@
               <w:rPr>
                 <w:rFonts w:hint="eastAsia"/>
               </w:rPr>
-              <w:t>create_at</w:t>
+              <w:t>create_by</w:t>
             </w:r>
             <w:proofErr w:type="spellEnd"/>
           </w:p>
@@ -790,7 +727,7 @@
               <w:rPr>
                 <w:rFonts w:hint="eastAsia"/>
               </w:rPr>
-              <w:t>注册时间</w:t>
+              <w:t>创建人</w:t>
             </w:r>
           </w:p>
         </w:tc>
@@ -799,14 +736,12 @@
             <w:tcW w:w="1669" w:type="dxa"/>
           </w:tcPr>
           <w:p>
-            <w:proofErr w:type="spellStart"/>
-            <w:r>
-              <w:rPr>
-                <w:rFonts w:hint="eastAsia"/>
-              </w:rPr>
-              <w:t>bigint</w:t>
-            </w:r>
-            <w:proofErr w:type="spellEnd"/>
+            <w:r>
+              <w:rPr>
+                <w:rFonts w:hint="eastAsia"/>
+              </w:rPr>
+              <w:t>varchar(100)</w:t>
+            </w:r>
           </w:p>
         </w:tc>
         <w:tc>
@@ -840,7 +775,7 @@
               <w:rPr>
                 <w:rFonts w:hint="eastAsia"/>
               </w:rPr>
-              <w:t>update_at</w:t>
+              <w:t>update_by</w:t>
             </w:r>
             <w:proofErr w:type="spellEnd"/>
           </w:p>
@@ -854,7 +789,7 @@
               <w:rPr>
                 <w:rFonts w:hint="eastAsia"/>
               </w:rPr>
-              <w:t>更新时间</w:t>
+              <w:t>更新人</w:t>
             </w:r>
           </w:p>
         </w:tc>
@@ -863,21 +798,26 @@
             <w:tcW w:w="1669" w:type="dxa"/>
           </w:tcPr>
           <w:p>
-            <w:proofErr w:type="spellStart"/>
-            <w:r>
-              <w:rPr>
-                <w:rFonts w:hint="eastAsia"/>
-              </w:rPr>
-              <w:t>bigint</w:t>
-            </w:r>
-            <w:proofErr w:type="spellEnd"/>
+            <w:r>
+              <w:rPr>
+                <w:rFonts w:hint="eastAsia"/>
+              </w:rPr>
+              <w:t>varchar(100)</w:t>
+            </w:r>
           </w:p>
         </w:tc>
         <w:tc>
           <w:tcPr>
             <w:tcW w:w="1669" w:type="dxa"/>
           </w:tcPr>
-          <w:p/>
+          <w:p>
+            <w:r>
+              <w:rPr>
+                <w:rFonts w:hint="eastAsia"/>
+              </w:rPr>
+              <w:t>是</w:t>
+            </w:r>
+          </w:p>
         </w:tc>
         <w:tc>
           <w:tcPr>
@@ -886,151 +826,14 @@
           <w:p/>
         </w:tc>
       </w:tr>
-      <w:tr>
-        <w:tc>
-          <w:tcPr>
-            <w:tcW w:w="1670" w:type="dxa"/>
-          </w:tcPr>
-          <w:p>
-            <w:proofErr w:type="spellStart"/>
-            <w:r>
-              <w:rPr>
-                <w:rFonts w:hint="eastAsia"/>
-              </w:rPr>
-              <w:t>create_by</w:t>
-            </w:r>
-            <w:proofErr w:type="spellEnd"/>
-          </w:p>
-        </w:tc>
-        <w:tc>
-          <w:tcPr>
-            <w:tcW w:w="1669" w:type="dxa"/>
-          </w:tcPr>
-          <w:p>
-            <w:r>
-              <w:rPr>
-                <w:rFonts w:hint="eastAsia"/>
-              </w:rPr>
-              <w:t>创建人</w:t>
-            </w:r>
-          </w:p>
-        </w:tc>
-        <w:tc>
-          <w:tcPr>
-            <w:tcW w:w="1669" w:type="dxa"/>
-          </w:tcPr>
-          <w:p>
-            <w:r>
-              <w:rPr>
-                <w:rFonts w:hint="eastAsia"/>
-              </w:rPr>
-              <w:t>varchar</w:t>
-            </w:r>
-            <w:r>
-              <w:rPr>
-                <w:rFonts w:hint="eastAsia"/>
-              </w:rPr>
-              <w:t>(100)</w:t>
-            </w:r>
-          </w:p>
-        </w:tc>
-        <w:tc>
-          <w:tcPr>
-            <w:tcW w:w="1669" w:type="dxa"/>
-          </w:tcPr>
-          <w:p/>
-        </w:tc>
-        <w:tc>
-          <w:tcPr>
-            <w:tcW w:w="2288" w:type="dxa"/>
-          </w:tcPr>
-          <w:p/>
-        </w:tc>
-      </w:tr>
-      <w:tr>
-        <w:tc>
-          <w:tcPr>
-            <w:tcW w:w="1670" w:type="dxa"/>
-          </w:tcPr>
-          <w:p>
-            <w:proofErr w:type="spellStart"/>
-            <w:r>
-              <w:rPr>
-                <w:rFonts w:hint="eastAsia"/>
-              </w:rPr>
-              <w:t>update_by</w:t>
-            </w:r>
-            <w:proofErr w:type="spellEnd"/>
-          </w:p>
-        </w:tc>
-        <w:tc>
-          <w:tcPr>
-            <w:tcW w:w="1669" w:type="dxa"/>
-          </w:tcPr>
-          <w:p>
-            <w:r>
-              <w:rPr>
-                <w:rFonts w:hint="eastAsia"/>
-              </w:rPr>
-              <w:t>更新人</w:t>
-            </w:r>
-          </w:p>
-        </w:tc>
-        <w:tc>
-          <w:tcPr>
-            <w:tcW w:w="1669" w:type="dxa"/>
-          </w:tcPr>
-          <w:p>
-            <w:r>
-              <w:rPr>
-                <w:rFonts w:hint="eastAsia"/>
-              </w:rPr>
-              <w:t>varchar</w:t>
-            </w:r>
-            <w:r>
-              <w:rPr>
-                <w:rFonts w:hint="eastAsia"/>
-              </w:rPr>
-              <w:t>(100)</w:t>
-            </w:r>
-          </w:p>
-        </w:tc>
-        <w:tc>
-          <w:tcPr>
-            <w:tcW w:w="1669" w:type="dxa"/>
-          </w:tcPr>
-          <w:p/>
-        </w:tc>
-        <w:tc>
-          <w:tcPr>
-            <w:tcW w:w="2288" w:type="dxa"/>
-          </w:tcPr>
-          <w:p/>
-        </w:tc>
-      </w:tr>
     </w:tbl>
-    <w:p>
-      <w:bookmarkStart w:id="0" w:name="_GoBack"/>
-      <w:bookmarkEnd w:id="0"/>
-    </w:p>
+    <w:p/>
     <w:p>
       <w:r>
         <w:rPr>
           <w:rFonts w:hint="eastAsia"/>
         </w:rPr>
-        <w:t>（</w:t>
-      </w:r>
-      <w:r>
-        <w:rPr>
-          <w:rFonts w:hint="eastAsia"/>
-        </w:rPr>
-        <w:t>2</w:t>
-      </w:r>
-      <w:r>
-        <w:rPr>
-          <w:rFonts w:hint="eastAsia"/>
-        </w:rPr>
-        <w:t>）</w:t>
+        <w:t>（2）</w:t>
       </w:r>
       <w:proofErr w:type="spellStart"/>
       <w:r>
@@ -1103,13 +906,7 @@
               <w:rPr>
                 <w:rFonts w:hint="eastAsia"/>
               </w:rPr>
-              <w:t>类型</w:t>
-            </w:r>
-            <w:r>
-              <w:rPr>
-                <w:rFonts w:hint="eastAsia"/>
-              </w:rPr>
-              <w:t xml:space="preserve"> </w:t>
+              <w:t xml:space="preserve">类型 </w:t>
             </w:r>
           </w:p>
         </w:tc>
@@ -1165,26 +962,17 @@
               <w:rPr>
                 <w:rFonts w:hint="eastAsia"/>
               </w:rPr>
-              <w:t>公司</w:t>
-            </w:r>
-            <w:r>
-              <w:rPr>
-                <w:rFonts w:hint="eastAsia"/>
-              </w:rPr>
-              <w:t>ID</w:t>
-            </w:r>
-          </w:p>
-        </w:tc>
-        <w:tc>
-          <w:tcPr>
-            <w:tcW w:w="1559" w:type="dxa"/>
-          </w:tcPr>
-          <w:p>
-            <w:r>
-              <w:rPr>
-                <w:rFonts w:hint="eastAsia"/>
-              </w:rPr>
-              <w:t>i</w:t>
+              <w:t>公司ID</w:t>
+            </w:r>
+          </w:p>
+        </w:tc>
+        <w:tc>
+          <w:tcPr>
+            <w:tcW w:w="1559" w:type="dxa"/>
+          </w:tcPr>
+          <w:p>
+            <w:r>
+              <w:t>I</w:t>
             </w:r>
             <w:r>
               <w:rPr>
@@ -1264,13 +1052,7 @@
               <w:rPr>
                 <w:rFonts w:hint="eastAsia"/>
               </w:rPr>
-              <w:t>varchar</w:t>
-            </w:r>
-            <w:r>
-              <w:rPr>
-                <w:rFonts w:hint="eastAsia"/>
-              </w:rPr>
-              <w:t>(200)</w:t>
+              <w:t>varchar(200)</w:t>
             </w:r>
           </w:p>
         </w:tc>
@@ -1322,32 +1104,20 @@
               <w:rPr>
                 <w:rFonts w:hint="eastAsia"/>
               </w:rPr>
-              <w:t>公司</w:t>
-            </w:r>
-            <w:r>
-              <w:rPr>
-                <w:rFonts w:hint="eastAsia"/>
-              </w:rPr>
-              <w:t>Slogan</w:t>
-            </w:r>
-          </w:p>
-        </w:tc>
-        <w:tc>
-          <w:tcPr>
-            <w:tcW w:w="1559" w:type="dxa"/>
-          </w:tcPr>
-          <w:p>
-            <w:r>
-              <w:rPr>
-                <w:rFonts w:hint="eastAsia"/>
-              </w:rPr>
-              <w:t>varchar</w:t>
-            </w:r>
-            <w:r>
-              <w:rPr>
-                <w:rFonts w:hint="eastAsia"/>
-              </w:rPr>
-              <w:t>(300)</w:t>
+              <w:t>公司Slogan</w:t>
+            </w:r>
+          </w:p>
+        </w:tc>
+        <w:tc>
+          <w:tcPr>
+            <w:tcW w:w="1559" w:type="dxa"/>
+          </w:tcPr>
+          <w:p>
+            <w:r>
+              <w:rPr>
+                <w:rFonts w:hint="eastAsia"/>
+              </w:rPr>
+              <w:t>varchar(300)</w:t>
             </w:r>
           </w:p>
         </w:tc>
@@ -1489,13 +1259,7 @@
               <w:rPr>
                 <w:rFonts w:hint="eastAsia"/>
               </w:rPr>
-              <w:t>varchar</w:t>
-            </w:r>
-            <w:r>
-              <w:rPr>
-                <w:rFonts w:hint="eastAsia"/>
-              </w:rPr>
-              <w:t>(100)</w:t>
+              <w:t>varchar(100)</w:t>
             </w:r>
           </w:p>
         </w:tc>
@@ -1529,13 +1293,7 @@
               <w:rPr>
                 <w:rFonts w:hint="eastAsia"/>
               </w:rPr>
-              <w:t>a</w:t>
-            </w:r>
-            <w:r>
-              <w:rPr>
-                <w:rFonts w:hint="eastAsia"/>
-              </w:rPr>
-              <w:t>rea</w:t>
+              <w:t>area</w:t>
             </w:r>
           </w:p>
         </w:tc>
@@ -1561,13 +1319,7 @@
               <w:rPr>
                 <w:rFonts w:hint="eastAsia"/>
               </w:rPr>
-              <w:t>varchar</w:t>
-            </w:r>
-            <w:r>
-              <w:rPr>
-                <w:rFonts w:hint="eastAsia"/>
-              </w:rPr>
-              <w:t>(200)</w:t>
+              <w:t>varchar(200)</w:t>
             </w:r>
           </w:p>
         </w:tc>
@@ -1629,13 +1381,7 @@
               <w:rPr>
                 <w:rFonts w:hint="eastAsia"/>
               </w:rPr>
-              <w:t>varchar</w:t>
-            </w:r>
-            <w:r>
-              <w:rPr>
-                <w:rFonts w:hint="eastAsia"/>
-              </w:rPr>
-              <w:t>(100)</w:t>
+              <w:t>varchar(100)</w:t>
             </w:r>
           </w:p>
         </w:tc>
@@ -1684,32 +1430,20 @@
               <w:rPr>
                 <w:rFonts w:hint="eastAsia"/>
               </w:rPr>
-              <w:t>公司</w:t>
-            </w:r>
-            <w:r>
-              <w:rPr>
-                <w:rFonts w:hint="eastAsia"/>
-              </w:rPr>
-              <w:t>logo</w:t>
-            </w:r>
-          </w:p>
-        </w:tc>
-        <w:tc>
-          <w:tcPr>
-            <w:tcW w:w="1559" w:type="dxa"/>
-          </w:tcPr>
-          <w:p>
-            <w:r>
-              <w:rPr>
-                <w:rFonts w:hint="eastAsia"/>
-              </w:rPr>
-              <w:t>varchar</w:t>
-            </w:r>
-            <w:r>
-              <w:rPr>
-                <w:rFonts w:hint="eastAsia"/>
-              </w:rPr>
-              <w:t>(200)</w:t>
+              <w:t>公司logo</w:t>
+            </w:r>
+          </w:p>
+        </w:tc>
+        <w:tc>
+          <w:tcPr>
+            <w:tcW w:w="1559" w:type="dxa"/>
+          </w:tcPr>
+          <w:p>
+            <w:r>
+              <w:rPr>
+                <w:rFonts w:hint="eastAsia"/>
+              </w:rPr>
+              <w:t>varchar(200)</w:t>
             </w:r>
           </w:p>
         </w:tc>
@@ -1769,13 +1503,7 @@
               <w:rPr>
                 <w:rFonts w:hint="eastAsia"/>
               </w:rPr>
-              <w:t>varchar</w:t>
-            </w:r>
-            <w:r>
-              <w:rPr>
-                <w:rFonts w:hint="eastAsia"/>
-              </w:rPr>
-              <w:t>(1000)</w:t>
+              <w:t>varchar(1000)</w:t>
             </w:r>
           </w:p>
         </w:tc>
@@ -1824,32 +1552,20 @@
               <w:rPr>
                 <w:rFonts w:hint="eastAsia"/>
               </w:rPr>
-              <w:t>公司标签</w:t>
-            </w:r>
-            <w:r>
-              <w:rPr>
-                <w:rFonts w:hint="eastAsia"/>
-              </w:rPr>
-              <w:t xml:space="preserve"> </w:t>
-            </w:r>
-          </w:p>
-        </w:tc>
-        <w:tc>
-          <w:tcPr>
-            <w:tcW w:w="1559" w:type="dxa"/>
-          </w:tcPr>
-          <w:p>
-            <w:r>
-              <w:rPr>
-                <w:rFonts w:hint="eastAsia"/>
-              </w:rPr>
-              <w:t>varchar</w:t>
-            </w:r>
-            <w:r>
-              <w:rPr>
-                <w:rFonts w:hint="eastAsia"/>
-              </w:rPr>
-              <w:t>(100)</w:t>
+              <w:t xml:space="preserve">公司标签 </w:t>
+            </w:r>
+          </w:p>
+        </w:tc>
+        <w:tc>
+          <w:tcPr>
+            <w:tcW w:w="1559" w:type="dxa"/>
+          </w:tcPr>
+          <w:p>
+            <w:r>
+              <w:rPr>
+                <w:rFonts w:hint="eastAsia"/>
+              </w:rPr>
+              <w:t>varchar(100)</w:t>
             </w:r>
           </w:p>
         </w:tc>
@@ -1908,10 +1624,13 @@
           </w:tcPr>
           <w:p>
             <w:r>
-              <w:rPr>
-                <w:rFonts w:hint="eastAsia"/>
-              </w:rPr>
-              <w:t>int</w:t>
+              <w:t>I</w:t>
+            </w:r>
+            <w:r>
+              <w:rPr>
+                <w:rFonts w:hint="eastAsia"/>
+              </w:rPr>
+              <w:t>nt</w:t>
             </w:r>
           </w:p>
         </w:tc>
@@ -1943,7 +1662,6 @@
           <w:p>
             <w:proofErr w:type="spellStart"/>
             <w:r>
-              <w:lastRenderedPageBreak/>
               <w:t>I</w:t>
             </w:r>
             <w:r>
@@ -1983,10 +1701,7 @@
           </w:tcPr>
           <w:p>
             <w:r>
-              <w:rPr>
-                <w:rFonts w:hint="eastAsia"/>
-              </w:rPr>
-              <w:t>i</w:t>
+              <w:t>I</w:t>
             </w:r>
             <w:r>
               <w:t>nt</w:t>
@@ -2019,50 +1734,42 @@
             <w:tcW w:w="2254" w:type="dxa"/>
           </w:tcPr>
           <w:p>
-            <w:r>
-              <w:rPr>
-                <w:rFonts w:hint="eastAsia"/>
-              </w:rPr>
-              <w:t>p</w:t>
-            </w:r>
-            <w:r>
-              <w:t>hone</w:t>
-            </w:r>
-          </w:p>
-        </w:tc>
-        <w:tc>
-          <w:tcPr>
-            <w:tcW w:w="1548" w:type="dxa"/>
-          </w:tcPr>
-          <w:p>
-            <w:r>
-              <w:rPr>
-                <w:rFonts w:hint="eastAsia"/>
-              </w:rPr>
-              <w:t>招聘电话</w:t>
-            </w:r>
-          </w:p>
-        </w:tc>
-        <w:tc>
-          <w:tcPr>
-            <w:tcW w:w="1559" w:type="dxa"/>
-          </w:tcPr>
-          <w:p>
-            <w:r>
-              <w:rPr>
-                <w:rFonts w:hint="eastAsia"/>
-              </w:rPr>
-              <w:t>n</w:t>
-            </w:r>
-            <w:r>
-              <w:t>umber</w:t>
-            </w:r>
-            <w:r>
-              <w:rPr>
-                <w:rFonts w:hint="eastAsia"/>
-              </w:rPr>
-              <w:t>(11)</w:t>
-            </w:r>
+            <w:proofErr w:type="spellStart"/>
+            <w:r>
+              <w:t>gmt</w:t>
+            </w:r>
+            <w:r>
+              <w:rPr>
+                <w:rFonts w:hint="eastAsia"/>
+              </w:rPr>
+              <w:t>_create</w:t>
+            </w:r>
+            <w:proofErr w:type="spellEnd"/>
+          </w:p>
+        </w:tc>
+        <w:tc>
+          <w:tcPr>
+            <w:tcW w:w="1548" w:type="dxa"/>
+          </w:tcPr>
+          <w:p>
+            <w:r>
+              <w:rPr>
+                <w:rFonts w:hint="eastAsia"/>
+              </w:rPr>
+              <w:t>注册时间</w:t>
+            </w:r>
+          </w:p>
+        </w:tc>
+        <w:tc>
+          <w:tcPr>
+            <w:tcW w:w="1559" w:type="dxa"/>
+          </w:tcPr>
+          <w:p>
+            <w:proofErr w:type="spellStart"/>
+            <w:r>
+              <w:t>data_time</w:t>
+            </w:r>
+            <w:proofErr w:type="spellEnd"/>
           </w:p>
         </w:tc>
         <w:tc>
@@ -2091,50 +1798,42 @@
             <w:tcW w:w="2254" w:type="dxa"/>
           </w:tcPr>
           <w:p>
-            <w:r>
-              <w:rPr>
-                <w:rFonts w:hint="eastAsia"/>
-              </w:rPr>
-              <w:t>e</w:t>
-            </w:r>
-            <w:r>
-              <w:rPr>
-                <w:rFonts w:hint="eastAsia"/>
-              </w:rPr>
-              <w:t>mail</w:t>
-            </w:r>
-          </w:p>
-        </w:tc>
-        <w:tc>
-          <w:tcPr>
-            <w:tcW w:w="1548" w:type="dxa"/>
-          </w:tcPr>
-          <w:p>
-            <w:r>
-              <w:rPr>
-                <w:rFonts w:hint="eastAsia"/>
-              </w:rPr>
-              <w:t>招聘邮件</w:t>
-            </w:r>
-          </w:p>
-        </w:tc>
-        <w:tc>
-          <w:tcPr>
-            <w:tcW w:w="1559" w:type="dxa"/>
-          </w:tcPr>
-          <w:p>
-            <w:r>
-              <w:rPr>
-                <w:rFonts w:hint="eastAsia"/>
-              </w:rPr>
-              <w:t>varchar</w:t>
-            </w:r>
-            <w:r>
-              <w:rPr>
-                <w:rFonts w:hint="eastAsia"/>
-              </w:rPr>
-              <w:t>(100)</w:t>
-            </w:r>
+            <w:proofErr w:type="spellStart"/>
+            <w:r>
+              <w:t>gmt_</w:t>
+            </w:r>
+            <w:r>
+              <w:rPr>
+                <w:rFonts w:hint="eastAsia"/>
+              </w:rPr>
+              <w:t>update</w:t>
+            </w:r>
+            <w:proofErr w:type="spellEnd"/>
+          </w:p>
+        </w:tc>
+        <w:tc>
+          <w:tcPr>
+            <w:tcW w:w="1548" w:type="dxa"/>
+          </w:tcPr>
+          <w:p>
+            <w:r>
+              <w:rPr>
+                <w:rFonts w:hint="eastAsia"/>
+              </w:rPr>
+              <w:t>更新时间</w:t>
+            </w:r>
+          </w:p>
+        </w:tc>
+        <w:tc>
+          <w:tcPr>
+            <w:tcW w:w="1559" w:type="dxa"/>
+          </w:tcPr>
+          <w:p>
+            <w:proofErr w:type="spellStart"/>
+            <w:r>
+              <w:t>data_time</w:t>
+            </w:r>
+            <w:proofErr w:type="spellEnd"/>
           </w:p>
         </w:tc>
         <w:tc>
@@ -2165,55 +1864,45 @@
           <w:p>
             <w:proofErr w:type="spellStart"/>
             <w:r>
-              <w:t>adress</w:t>
-            </w:r>
-            <w:proofErr w:type="spellEnd"/>
-          </w:p>
-        </w:tc>
-        <w:tc>
-          <w:tcPr>
-            <w:tcW w:w="1548" w:type="dxa"/>
-          </w:tcPr>
-          <w:p>
-            <w:r>
-              <w:rPr>
-                <w:rFonts w:hint="eastAsia"/>
-              </w:rPr>
-              <w:t>公司详细地址</w:t>
-            </w:r>
-          </w:p>
-        </w:tc>
-        <w:tc>
-          <w:tcPr>
-            <w:tcW w:w="1559" w:type="dxa"/>
-          </w:tcPr>
-          <w:p>
-            <w:r>
-              <w:rPr>
-                <w:rFonts w:hint="eastAsia"/>
-              </w:rPr>
-              <w:t>varchar</w:t>
-            </w:r>
-            <w:r>
-              <w:rPr>
-                <w:rFonts w:hint="eastAsia"/>
-              </w:rPr>
-              <w:t>(200)</w:t>
-            </w:r>
-          </w:p>
-        </w:tc>
-        <w:tc>
-          <w:tcPr>
-            <w:tcW w:w="1489" w:type="dxa"/>
-          </w:tcPr>
-          <w:p>
-            <w:r>
-              <w:rPr>
-                <w:rFonts w:hint="eastAsia"/>
-              </w:rPr>
-              <w:t>是</w:t>
-            </w:r>
-          </w:p>
+              <w:rPr>
+                <w:rFonts w:hint="eastAsia"/>
+              </w:rPr>
+              <w:t>create_by</w:t>
+            </w:r>
+            <w:proofErr w:type="spellEnd"/>
+          </w:p>
+        </w:tc>
+        <w:tc>
+          <w:tcPr>
+            <w:tcW w:w="1548" w:type="dxa"/>
+          </w:tcPr>
+          <w:p>
+            <w:r>
+              <w:rPr>
+                <w:rFonts w:hint="eastAsia"/>
+              </w:rPr>
+              <w:t>创建人</w:t>
+            </w:r>
+          </w:p>
+        </w:tc>
+        <w:tc>
+          <w:tcPr>
+            <w:tcW w:w="1559" w:type="dxa"/>
+          </w:tcPr>
+          <w:p>
+            <w:r>
+              <w:rPr>
+                <w:rFonts w:hint="eastAsia"/>
+              </w:rPr>
+              <w:t>varchar(100)</w:t>
+            </w:r>
+          </w:p>
+        </w:tc>
+        <w:tc>
+          <w:tcPr>
+            <w:tcW w:w="1489" w:type="dxa"/>
+          </w:tcPr>
+          <w:p/>
         </w:tc>
         <w:tc>
           <w:tcPr>
@@ -2228,64 +1917,47 @@
             <w:tcW w:w="2254" w:type="dxa"/>
           </w:tcPr>
           <w:p>
-            <w:r>
-              <w:rPr>
-                <w:rFonts w:hint="eastAsia"/>
-              </w:rPr>
-              <w:t>m</w:t>
-            </w:r>
-            <w:r>
-              <w:rPr>
-                <w:rFonts w:hint="eastAsia"/>
-              </w:rPr>
-              <w:t>ap</w:t>
-            </w:r>
-          </w:p>
-        </w:tc>
-        <w:tc>
-          <w:tcPr>
-            <w:tcW w:w="1548" w:type="dxa"/>
-          </w:tcPr>
-          <w:p>
-            <w:r>
-              <w:rPr>
-                <w:rFonts w:hint="eastAsia"/>
-              </w:rPr>
-              <w:t>公司地图</w:t>
-            </w:r>
-          </w:p>
-        </w:tc>
-        <w:tc>
-          <w:tcPr>
-            <w:tcW w:w="1559" w:type="dxa"/>
-          </w:tcPr>
-          <w:p>
-            <w:r>
-              <w:rPr>
-                <w:rFonts w:hint="eastAsia"/>
-              </w:rPr>
-              <w:t>varchar</w:t>
-            </w:r>
-            <w:r>
-              <w:rPr>
-                <w:rFonts w:hint="eastAsia"/>
-              </w:rPr>
-              <w:t>(100)</w:t>
-            </w:r>
-          </w:p>
-        </w:tc>
-        <w:tc>
-          <w:tcPr>
-            <w:tcW w:w="1489" w:type="dxa"/>
-          </w:tcPr>
-          <w:p>
-            <w:r>
-              <w:rPr>
-                <w:rFonts w:hint="eastAsia"/>
-              </w:rPr>
-              <w:t>是</w:t>
-            </w:r>
-          </w:p>
+            <w:proofErr w:type="spellStart"/>
+            <w:r>
+              <w:rPr>
+                <w:rFonts w:hint="eastAsia"/>
+              </w:rPr>
+              <w:t>update_by</w:t>
+            </w:r>
+            <w:proofErr w:type="spellEnd"/>
+          </w:p>
+        </w:tc>
+        <w:tc>
+          <w:tcPr>
+            <w:tcW w:w="1548" w:type="dxa"/>
+          </w:tcPr>
+          <w:p>
+            <w:r>
+              <w:rPr>
+                <w:rFonts w:hint="eastAsia"/>
+              </w:rPr>
+              <w:t>更新人</w:t>
+            </w:r>
+          </w:p>
+        </w:tc>
+        <w:tc>
+          <w:tcPr>
+            <w:tcW w:w="1559" w:type="dxa"/>
+          </w:tcPr>
+          <w:p>
+            <w:r>
+              <w:rPr>
+                <w:rFonts w:hint="eastAsia"/>
+              </w:rPr>
+              <w:t>varchar(100)</w:t>
+            </w:r>
+          </w:p>
+        </w:tc>
+        <w:tc>
+          <w:tcPr>
+            <w:tcW w:w="1489" w:type="dxa"/>
+          </w:tcPr>
+          <w:p/>
         </w:tc>
         <w:tc>
           <w:tcPr>
@@ -2294,269 +1966,20 @@
           <w:p/>
         </w:tc>
       </w:tr>
-      <w:tr>
-        <w:tc>
-          <w:tcPr>
-            <w:tcW w:w="2254" w:type="dxa"/>
-          </w:tcPr>
-          <w:p>
-            <w:proofErr w:type="spellStart"/>
-            <w:r>
-              <w:rPr>
-                <w:rFonts w:hint="eastAsia"/>
-              </w:rPr>
-              <w:t>create_at</w:t>
-            </w:r>
-            <w:proofErr w:type="spellEnd"/>
-          </w:p>
-        </w:tc>
-        <w:tc>
-          <w:tcPr>
-            <w:tcW w:w="1548" w:type="dxa"/>
-          </w:tcPr>
-          <w:p>
-            <w:r>
-              <w:rPr>
-                <w:rFonts w:hint="eastAsia"/>
-              </w:rPr>
-              <w:t>注册时间</w:t>
-            </w:r>
-          </w:p>
-        </w:tc>
-        <w:tc>
-          <w:tcPr>
-            <w:tcW w:w="1559" w:type="dxa"/>
-          </w:tcPr>
-          <w:p>
-            <w:proofErr w:type="spellStart"/>
-            <w:r>
-              <w:rPr>
-                <w:rFonts w:hint="eastAsia"/>
-              </w:rPr>
-              <w:t>bigint</w:t>
-            </w:r>
-            <w:proofErr w:type="spellEnd"/>
-          </w:p>
-        </w:tc>
-        <w:tc>
-          <w:tcPr>
-            <w:tcW w:w="1489" w:type="dxa"/>
-          </w:tcPr>
-          <w:p>
-            <w:r>
-              <w:rPr>
-                <w:rFonts w:hint="eastAsia"/>
-              </w:rPr>
-              <w:t>是</w:t>
-            </w:r>
-          </w:p>
-        </w:tc>
-        <w:tc>
-          <w:tcPr>
-            <w:tcW w:w="2115" w:type="dxa"/>
-          </w:tcPr>
-          <w:p/>
-        </w:tc>
-      </w:tr>
-      <w:tr>
-        <w:tc>
-          <w:tcPr>
-            <w:tcW w:w="2254" w:type="dxa"/>
-          </w:tcPr>
-          <w:p>
-            <w:proofErr w:type="spellStart"/>
-            <w:r>
-              <w:rPr>
-                <w:rFonts w:hint="eastAsia"/>
-              </w:rPr>
-              <w:t>update_at</w:t>
-            </w:r>
-            <w:proofErr w:type="spellEnd"/>
-          </w:p>
-        </w:tc>
-        <w:tc>
-          <w:tcPr>
-            <w:tcW w:w="1548" w:type="dxa"/>
-          </w:tcPr>
-          <w:p>
-            <w:r>
-              <w:rPr>
-                <w:rFonts w:hint="eastAsia"/>
-              </w:rPr>
-              <w:t>更新时间</w:t>
-            </w:r>
-          </w:p>
-        </w:tc>
-        <w:tc>
-          <w:tcPr>
-            <w:tcW w:w="1559" w:type="dxa"/>
-          </w:tcPr>
-          <w:p>
-            <w:proofErr w:type="spellStart"/>
-            <w:r>
-              <w:rPr>
-                <w:rFonts w:hint="eastAsia"/>
-              </w:rPr>
-              <w:t>bigint</w:t>
-            </w:r>
-            <w:proofErr w:type="spellEnd"/>
-          </w:p>
-        </w:tc>
-        <w:tc>
-          <w:tcPr>
-            <w:tcW w:w="1489" w:type="dxa"/>
-          </w:tcPr>
-          <w:p/>
-        </w:tc>
-        <w:tc>
-          <w:tcPr>
-            <w:tcW w:w="2115" w:type="dxa"/>
-          </w:tcPr>
-          <w:p/>
-        </w:tc>
-      </w:tr>
-      <w:tr>
-        <w:tc>
-          <w:tcPr>
-            <w:tcW w:w="2254" w:type="dxa"/>
-          </w:tcPr>
-          <w:p>
-            <w:proofErr w:type="spellStart"/>
-            <w:r>
-              <w:rPr>
-                <w:rFonts w:hint="eastAsia"/>
-              </w:rPr>
-              <w:t>create_by</w:t>
-            </w:r>
-            <w:proofErr w:type="spellEnd"/>
-          </w:p>
-        </w:tc>
-        <w:tc>
-          <w:tcPr>
-            <w:tcW w:w="1548" w:type="dxa"/>
-          </w:tcPr>
-          <w:p>
-            <w:r>
-              <w:rPr>
-                <w:rFonts w:hint="eastAsia"/>
-              </w:rPr>
-              <w:t>创建人</w:t>
-            </w:r>
-          </w:p>
-        </w:tc>
-        <w:tc>
-          <w:tcPr>
-            <w:tcW w:w="1559" w:type="dxa"/>
-          </w:tcPr>
-          <w:p>
-            <w:r>
-              <w:rPr>
-                <w:rFonts w:hint="eastAsia"/>
-              </w:rPr>
-              <w:t>varchar</w:t>
-            </w:r>
-            <w:r>
-              <w:rPr>
-                <w:rFonts w:hint="eastAsia"/>
-              </w:rPr>
-              <w:t>(30)</w:t>
-            </w:r>
-          </w:p>
-        </w:tc>
-        <w:tc>
-          <w:tcPr>
-            <w:tcW w:w="1489" w:type="dxa"/>
-          </w:tcPr>
-          <w:p/>
-        </w:tc>
-        <w:tc>
-          <w:tcPr>
-            <w:tcW w:w="2115" w:type="dxa"/>
-          </w:tcPr>
-          <w:p/>
-        </w:tc>
-      </w:tr>
-      <w:tr>
-        <w:tc>
-          <w:tcPr>
-            <w:tcW w:w="2254" w:type="dxa"/>
-          </w:tcPr>
-          <w:p>
-            <w:proofErr w:type="spellStart"/>
-            <w:r>
-              <w:rPr>
-                <w:rFonts w:hint="eastAsia"/>
-              </w:rPr>
-              <w:t>update_by</w:t>
-            </w:r>
-            <w:proofErr w:type="spellEnd"/>
-          </w:p>
-        </w:tc>
-        <w:tc>
-          <w:tcPr>
-            <w:tcW w:w="1548" w:type="dxa"/>
-          </w:tcPr>
-          <w:p>
-            <w:r>
-              <w:rPr>
-                <w:rFonts w:hint="eastAsia"/>
-              </w:rPr>
-              <w:t>更新人</w:t>
-            </w:r>
-          </w:p>
-        </w:tc>
-        <w:tc>
-          <w:tcPr>
-            <w:tcW w:w="1559" w:type="dxa"/>
-          </w:tcPr>
-          <w:p>
-            <w:r>
-              <w:rPr>
-                <w:rFonts w:hint="eastAsia"/>
-              </w:rPr>
-              <w:t>varchar</w:t>
-            </w:r>
-            <w:r>
-              <w:rPr>
-                <w:rFonts w:hint="eastAsia"/>
-              </w:rPr>
-              <w:t>(30)</w:t>
-            </w:r>
-          </w:p>
-        </w:tc>
-        <w:tc>
-          <w:tcPr>
-            <w:tcW w:w="1489" w:type="dxa"/>
-          </w:tcPr>
-          <w:p/>
-        </w:tc>
-        <w:tc>
-          <w:tcPr>
-            <w:tcW w:w="2115" w:type="dxa"/>
-          </w:tcPr>
-          <w:p/>
-        </w:tc>
-      </w:tr>
     </w:tbl>
-    <w:p/>
+    <w:p>
+      <w:pPr>
+        <w:rPr>
+          <w:rFonts w:hint="eastAsia"/>
+        </w:rPr>
+      </w:pPr>
+    </w:p>
     <w:p>
       <w:r>
         <w:rPr>
           <w:rFonts w:hint="eastAsia"/>
         </w:rPr>
-        <w:t>（</w:t>
-      </w:r>
-      <w:r>
-        <w:rPr>
-          <w:rFonts w:hint="eastAsia"/>
-        </w:rPr>
-        <w:t>3</w:t>
-      </w:r>
-      <w:r>
-        <w:rPr>
-          <w:rFonts w:hint="eastAsia"/>
-        </w:rPr>
-        <w:t>）</w:t>
+        <w:t>（3）</w:t>
       </w:r>
       <w:proofErr w:type="spellStart"/>
       <w:r>
@@ -2578,13 +2001,8 @@
         <w:rPr>
           <w:rFonts w:hint="eastAsia"/>
         </w:rPr>
-        <w:t xml:space="preserve"> </w:t>
-      </w:r>
-      <w:r>
-        <w:rPr>
-          <w:rFonts w:hint="eastAsia"/>
-        </w:rPr>
-        <w:t>公司产品</w:t>
+        <w:lastRenderedPageBreak/>
+        <w:t xml:space="preserve"> 公司产品</w:t>
       </w:r>
     </w:p>
     <w:tbl>
@@ -2637,13 +2055,7 @@
               <w:rPr>
                 <w:rFonts w:hint="eastAsia"/>
               </w:rPr>
-              <w:t>类型</w:t>
-            </w:r>
-            <w:r>
-              <w:rPr>
-                <w:rFonts w:hint="eastAsia"/>
-              </w:rPr>
-              <w:t xml:space="preserve"> </w:t>
+              <w:t xml:space="preserve">类型 </w:t>
             </w:r>
           </w:p>
         </w:tc>
@@ -2680,6 +2092,98 @@
             <w:tcW w:w="2254" w:type="dxa"/>
           </w:tcPr>
           <w:p>
+            <w:pPr>
+              <w:rPr>
+                <w:rFonts w:hint="eastAsia"/>
+              </w:rPr>
+            </w:pPr>
+            <w:r>
+              <w:rPr>
+                <w:rFonts w:hint="eastAsia"/>
+              </w:rPr>
+              <w:t>i</w:t>
+            </w:r>
+            <w:r>
+              <w:t>d</w:t>
+            </w:r>
+          </w:p>
+        </w:tc>
+        <w:tc>
+          <w:tcPr>
+            <w:tcW w:w="1548" w:type="dxa"/>
+          </w:tcPr>
+          <w:p>
+            <w:pPr>
+              <w:rPr>
+                <w:rFonts w:hint="eastAsia"/>
+              </w:rPr>
+            </w:pPr>
+            <w:r>
+              <w:rPr>
+                <w:rFonts w:hint="eastAsia"/>
+              </w:rPr>
+              <w:t>产品I</w:t>
+            </w:r>
+            <w:r>
+              <w:t>D</w:t>
+            </w:r>
+          </w:p>
+        </w:tc>
+        <w:tc>
+          <w:tcPr>
+            <w:tcW w:w="1559" w:type="dxa"/>
+          </w:tcPr>
+          <w:p>
+            <w:pPr>
+              <w:rPr>
+                <w:rFonts w:hint="eastAsia"/>
+              </w:rPr>
+            </w:pPr>
+            <w:r>
+              <w:rPr>
+                <w:rFonts w:hint="eastAsia"/>
+              </w:rPr>
+              <w:t>int</w:t>
+            </w:r>
+          </w:p>
+        </w:tc>
+        <w:tc>
+          <w:tcPr>
+            <w:tcW w:w="1489" w:type="dxa"/>
+          </w:tcPr>
+          <w:p>
+            <w:pPr>
+              <w:rPr>
+                <w:rFonts w:hint="eastAsia"/>
+              </w:rPr>
+            </w:pPr>
+            <w:r>
+              <w:rPr>
+                <w:rFonts w:hint="eastAsia"/>
+              </w:rPr>
+              <w:t>是</w:t>
+            </w:r>
+          </w:p>
+        </w:tc>
+        <w:tc>
+          <w:tcPr>
+            <w:tcW w:w="2110" w:type="dxa"/>
+          </w:tcPr>
+          <w:p>
+            <w:pPr>
+              <w:rPr>
+                <w:rFonts w:hint="eastAsia"/>
+              </w:rPr>
+            </w:pPr>
+          </w:p>
+        </w:tc>
+      </w:tr>
+      <w:tr>
+        <w:tc>
+          <w:tcPr>
+            <w:tcW w:w="2254" w:type="dxa"/>
+          </w:tcPr>
+          <w:p>
             <w:proofErr w:type="spellStart"/>
             <w:r>
               <w:t>company_</w:t>
@@ -2702,13 +2206,7 @@
               <w:rPr>
                 <w:rFonts w:hint="eastAsia"/>
               </w:rPr>
-              <w:t>公司</w:t>
-            </w:r>
-            <w:r>
-              <w:rPr>
-                <w:rFonts w:hint="eastAsia"/>
-              </w:rPr>
-              <w:t>名称</w:t>
+              <w:t>公司名称</w:t>
             </w:r>
           </w:p>
         </w:tc>
@@ -2755,13 +2253,7 @@
               <w:rPr>
                 <w:rFonts w:hint="eastAsia"/>
               </w:rPr>
-              <w:t>同</w:t>
-            </w:r>
-            <w:r>
-              <w:rPr>
-                <w:rFonts w:hint="eastAsia"/>
-              </w:rPr>
-              <w:t>(2)</w:t>
+              <w:t>同(2)</w:t>
             </w:r>
             <w:proofErr w:type="spellStart"/>
             <w:r>
@@ -2816,13 +2308,7 @@
               <w:rPr>
                 <w:rFonts w:hint="eastAsia"/>
               </w:rPr>
-              <w:t>varchar</w:t>
-            </w:r>
-            <w:r>
-              <w:rPr>
-                <w:rFonts w:hint="eastAsia"/>
-              </w:rPr>
-              <w:t>(100)</w:t>
+              <w:t>varchar(100)</w:t>
             </w:r>
           </w:p>
         </w:tc>
@@ -2866,32 +2352,20 @@
               <w:rPr>
                 <w:rFonts w:hint="eastAsia"/>
               </w:rPr>
-              <w:t>产品</w:t>
-            </w:r>
-            <w:r>
-              <w:rPr>
-                <w:rFonts w:hint="eastAsia"/>
-              </w:rPr>
-              <w:t>slogan</w:t>
-            </w:r>
-          </w:p>
-        </w:tc>
-        <w:tc>
-          <w:tcPr>
-            <w:tcW w:w="1559" w:type="dxa"/>
-          </w:tcPr>
-          <w:p>
-            <w:r>
-              <w:rPr>
-                <w:rFonts w:hint="eastAsia"/>
-              </w:rPr>
-              <w:t>varchar</w:t>
-            </w:r>
-            <w:r>
-              <w:rPr>
-                <w:rFonts w:hint="eastAsia"/>
-              </w:rPr>
-              <w:t>(100)</w:t>
+              <w:t>产品slogan</w:t>
+            </w:r>
+          </w:p>
+        </w:tc>
+        <w:tc>
+          <w:tcPr>
+            <w:tcW w:w="1559" w:type="dxa"/>
+          </w:tcPr>
+          <w:p>
+            <w:r>
+              <w:rPr>
+                <w:rFonts w:hint="eastAsia"/>
+              </w:rPr>
+              <w:t>varchar(100)</w:t>
             </w:r>
           </w:p>
         </w:tc>
@@ -2941,32 +2415,20 @@
               <w:rPr>
                 <w:rFonts w:hint="eastAsia"/>
               </w:rPr>
-              <w:t>产品</w:t>
-            </w:r>
-            <w:r>
-              <w:rPr>
-                <w:rFonts w:hint="eastAsia"/>
-              </w:rPr>
-              <w:t>logo</w:t>
-            </w:r>
-          </w:p>
-        </w:tc>
-        <w:tc>
-          <w:tcPr>
-            <w:tcW w:w="1559" w:type="dxa"/>
-          </w:tcPr>
-          <w:p>
-            <w:r>
-              <w:rPr>
-                <w:rFonts w:hint="eastAsia"/>
-              </w:rPr>
-              <w:t>varchar</w:t>
-            </w:r>
-            <w:r>
-              <w:rPr>
-                <w:rFonts w:hint="eastAsia"/>
-              </w:rPr>
-              <w:t>(100)</w:t>
+              <w:t>产品logo</w:t>
+            </w:r>
+          </w:p>
+        </w:tc>
+        <w:tc>
+          <w:tcPr>
+            <w:tcW w:w="1559" w:type="dxa"/>
+          </w:tcPr>
+          <w:p>
+            <w:r>
+              <w:rPr>
+                <w:rFonts w:hint="eastAsia"/>
+              </w:rPr>
+              <w:t>varchar(100)</w:t>
             </w:r>
           </w:p>
         </w:tc>
@@ -3026,13 +2488,7 @@
               <w:rPr>
                 <w:rFonts w:hint="eastAsia"/>
               </w:rPr>
-              <w:t>varchar</w:t>
-            </w:r>
-            <w:r>
-              <w:rPr>
-                <w:rFonts w:hint="eastAsia"/>
-              </w:rPr>
-              <w:t>(1000)</w:t>
+              <w:t>varchar(1000)</w:t>
             </w:r>
           </w:p>
         </w:tc>
@@ -3064,10 +2520,13 @@
           <w:p>
             <w:proofErr w:type="spellStart"/>
             <w:r>
-              <w:rPr>
-                <w:rFonts w:hint="eastAsia"/>
-              </w:rPr>
-              <w:t>create_at</w:t>
+              <w:t>gmt</w:t>
+            </w:r>
+            <w:r>
+              <w:rPr>
+                <w:rFonts w:hint="eastAsia"/>
+              </w:rPr>
+              <w:t>_create</w:t>
             </w:r>
             <w:proofErr w:type="spellEnd"/>
           </w:p>
@@ -3092,10 +2551,7 @@
           <w:p>
             <w:proofErr w:type="spellStart"/>
             <w:r>
-              <w:rPr>
-                <w:rFonts w:hint="eastAsia"/>
-              </w:rPr>
-              <w:t>bigint</w:t>
+              <w:t>data_time</w:t>
             </w:r>
             <w:proofErr w:type="spellEnd"/>
           </w:p>
@@ -3128,10 +2584,13 @@
           <w:p>
             <w:proofErr w:type="spellStart"/>
             <w:r>
-              <w:rPr>
-                <w:rFonts w:hint="eastAsia"/>
-              </w:rPr>
-              <w:t>update_at</w:t>
+              <w:t>gmt_</w:t>
+            </w:r>
+            <w:r>
+              <w:rPr>
+                <w:rFonts w:hint="eastAsia"/>
+              </w:rPr>
+              <w:t>update</w:t>
             </w:r>
             <w:proofErr w:type="spellEnd"/>
           </w:p>
@@ -3156,19 +2615,23 @@
           <w:p>
             <w:proofErr w:type="spellStart"/>
             <w:r>
-              <w:rPr>
-                <w:rFonts w:hint="eastAsia"/>
-              </w:rPr>
-              <w:t>bigint</w:t>
-            </w:r>
-            <w:proofErr w:type="spellEnd"/>
-          </w:p>
-        </w:tc>
-        <w:tc>
-          <w:tcPr>
-            <w:tcW w:w="1489" w:type="dxa"/>
-          </w:tcPr>
-          <w:p/>
+              <w:t>data_time</w:t>
+            </w:r>
+            <w:proofErr w:type="spellEnd"/>
+          </w:p>
+        </w:tc>
+        <w:tc>
+          <w:tcPr>
+            <w:tcW w:w="1489" w:type="dxa"/>
+          </w:tcPr>
+          <w:p>
+            <w:r>
+              <w:rPr>
+                <w:rFonts w:hint="eastAsia"/>
+              </w:rPr>
+              <w:t>是</w:t>
+            </w:r>
+          </w:p>
         </w:tc>
         <w:tc>
           <w:tcPr>
@@ -3215,21 +2678,22 @@
               <w:rPr>
                 <w:rFonts w:hint="eastAsia"/>
               </w:rPr>
-              <w:t>varchar</w:t>
-            </w:r>
-            <w:r>
-              <w:rPr>
-                <w:rFonts w:hint="eastAsia"/>
-              </w:rPr>
-              <w:t>(30)</w:t>
-            </w:r>
-          </w:p>
-        </w:tc>
-        <w:tc>
-          <w:tcPr>
-            <w:tcW w:w="1489" w:type="dxa"/>
-          </w:tcPr>
-          <w:p/>
+              <w:t>varchar(100)</w:t>
+            </w:r>
+          </w:p>
+        </w:tc>
+        <w:tc>
+          <w:tcPr>
+            <w:tcW w:w="1489" w:type="dxa"/>
+          </w:tcPr>
+          <w:p>
+            <w:r>
+              <w:rPr>
+                <w:rFonts w:hint="eastAsia"/>
+              </w:rPr>
+              <w:t>是</w:t>
+            </w:r>
+          </w:p>
         </w:tc>
         <w:tc>
           <w:tcPr>
@@ -3276,21 +2740,22 @@
               <w:rPr>
                 <w:rFonts w:hint="eastAsia"/>
               </w:rPr>
-              <w:t>varchar</w:t>
-            </w:r>
-            <w:r>
-              <w:rPr>
-                <w:rFonts w:hint="eastAsia"/>
-              </w:rPr>
-              <w:t>(30)</w:t>
-            </w:r>
-          </w:p>
-        </w:tc>
-        <w:tc>
-          <w:tcPr>
-            <w:tcW w:w="1489" w:type="dxa"/>
-          </w:tcPr>
-          <w:p/>
+              <w:t>varchar(100)</w:t>
+            </w:r>
+          </w:p>
+        </w:tc>
+        <w:tc>
+          <w:tcPr>
+            <w:tcW w:w="1489" w:type="dxa"/>
+          </w:tcPr>
+          <w:p>
+            <w:r>
+              <w:rPr>
+                <w:rFonts w:hint="eastAsia"/>
+              </w:rPr>
+              <w:t>是</w:t>
+            </w:r>
+          </w:p>
         </w:tc>
         <w:tc>
           <w:tcPr>
@@ -3301,6 +2766,872 @@
       </w:tr>
     </w:tbl>
     <w:p/>
+    <w:p>
+      <w:r>
+        <w:rPr>
+          <w:rFonts w:hint="eastAsia"/>
+        </w:rPr>
+        <w:t>（4）</w:t>
+      </w:r>
+      <w:proofErr w:type="spellStart"/>
+      <w:r>
+        <w:rPr>
+          <w:rFonts w:ascii="微软雅黑" w:eastAsia="微软雅黑" w:hAnsi="微软雅黑" w:hint="eastAsia"/>
+          <w:color w:val="000000"/>
+          <w:szCs w:val="21"/>
+          <w:shd w:val="clear" w:color="auto" w:fill="FFFFFF"/>
+        </w:rPr>
+        <w:t>Recruiting</w:t>
+      </w:r>
+      <w:r>
+        <w:rPr>
+          <w:rFonts w:ascii="微软雅黑" w:eastAsia="微软雅黑" w:hAnsi="微软雅黑"/>
+          <w:color w:val="000000"/>
+          <w:szCs w:val="21"/>
+          <w:shd w:val="clear" w:color="auto" w:fill="FFFFFF"/>
+        </w:rPr>
+        <w:t>_</w:t>
+      </w:r>
+      <w:r>
+        <w:rPr>
+          <w:rFonts w:ascii="微软雅黑" w:eastAsia="微软雅黑" w:hAnsi="微软雅黑" w:hint="eastAsia"/>
+          <w:color w:val="000000"/>
+          <w:szCs w:val="21"/>
+          <w:shd w:val="clear" w:color="auto" w:fill="FFFFFF"/>
+        </w:rPr>
+        <w:t>company</w:t>
+      </w:r>
+      <w:r>
+        <w:rPr>
+          <w:rFonts w:ascii="微软雅黑" w:eastAsia="微软雅黑" w:hAnsi="微软雅黑"/>
+          <w:color w:val="000000"/>
+          <w:szCs w:val="21"/>
+          <w:shd w:val="clear" w:color="auto" w:fill="FFFFFF"/>
+        </w:rPr>
+        <w:t>_</w:t>
+      </w:r>
+      <w:r>
+        <w:rPr>
+          <w:rFonts w:ascii="微软雅黑" w:eastAsia="微软雅黑" w:hAnsi="微软雅黑" w:hint="eastAsia"/>
+          <w:color w:val="000000"/>
+          <w:szCs w:val="21"/>
+          <w:shd w:val="clear" w:color="auto" w:fill="FFFFFF"/>
+        </w:rPr>
+        <w:t>information</w:t>
+      </w:r>
+      <w:proofErr w:type="spellEnd"/>
+    </w:p>
+    <w:p>
+      <w:r>
+        <w:rPr>
+          <w:rFonts w:hint="eastAsia"/>
+        </w:rPr>
+        <w:t>招聘公司相关信息</w:t>
+      </w:r>
+    </w:p>
+    <w:tbl>
+      <w:tblPr>
+        <w:tblStyle w:val="a8"/>
+        <w:tblW w:w="8960" w:type="dxa"/>
+        <w:tblLayout w:type="fixed"/>
+        <w:tblLook w:val="04A0" w:firstRow="1" w:lastRow="0" w:firstColumn="1" w:lastColumn="0" w:noHBand="0" w:noVBand="1"/>
+      </w:tblPr>
+      <w:tblGrid>
+        <w:gridCol w:w="2254"/>
+        <w:gridCol w:w="1548"/>
+        <w:gridCol w:w="1559"/>
+        <w:gridCol w:w="1489"/>
+        <w:gridCol w:w="2110"/>
+      </w:tblGrid>
+      <w:tr>
+        <w:tc>
+          <w:tcPr>
+            <w:tcW w:w="2254" w:type="dxa"/>
+          </w:tcPr>
+          <w:p>
+            <w:r>
+              <w:rPr>
+                <w:rFonts w:hint="eastAsia"/>
+              </w:rPr>
+              <w:t>字段</w:t>
+            </w:r>
+          </w:p>
+        </w:tc>
+        <w:tc>
+          <w:tcPr>
+            <w:tcW w:w="1548" w:type="dxa"/>
+          </w:tcPr>
+          <w:p>
+            <w:r>
+              <w:rPr>
+                <w:rFonts w:hint="eastAsia"/>
+              </w:rPr>
+              <w:t>说明</w:t>
+            </w:r>
+          </w:p>
+        </w:tc>
+        <w:tc>
+          <w:tcPr>
+            <w:tcW w:w="1559" w:type="dxa"/>
+          </w:tcPr>
+          <w:p>
+            <w:r>
+              <w:rPr>
+                <w:rFonts w:hint="eastAsia"/>
+              </w:rPr>
+              <w:t xml:space="preserve">类型 </w:t>
+            </w:r>
+          </w:p>
+        </w:tc>
+        <w:tc>
+          <w:tcPr>
+            <w:tcW w:w="1489" w:type="dxa"/>
+          </w:tcPr>
+          <w:p>
+            <w:r>
+              <w:rPr>
+                <w:rFonts w:hint="eastAsia"/>
+              </w:rPr>
+              <w:t>是否必填</w:t>
+            </w:r>
+          </w:p>
+        </w:tc>
+        <w:tc>
+          <w:tcPr>
+            <w:tcW w:w="2110" w:type="dxa"/>
+          </w:tcPr>
+          <w:p>
+            <w:r>
+              <w:rPr>
+                <w:rFonts w:hint="eastAsia"/>
+              </w:rPr>
+              <w:t>备注</w:t>
+            </w:r>
+          </w:p>
+        </w:tc>
+      </w:tr>
+      <w:tr>
+        <w:tc>
+          <w:tcPr>
+            <w:tcW w:w="2254" w:type="dxa"/>
+          </w:tcPr>
+          <w:p>
+            <w:pPr>
+              <w:rPr>
+                <w:rFonts w:hint="eastAsia"/>
+              </w:rPr>
+            </w:pPr>
+            <w:r>
+              <w:t>Id</w:t>
+            </w:r>
+          </w:p>
+        </w:tc>
+        <w:tc>
+          <w:tcPr>
+            <w:tcW w:w="1548" w:type="dxa"/>
+          </w:tcPr>
+          <w:p>
+            <w:pPr>
+              <w:rPr>
+                <w:rFonts w:hint="eastAsia"/>
+              </w:rPr>
+            </w:pPr>
+            <w:r>
+              <w:rPr>
+                <w:rFonts w:hint="eastAsia"/>
+              </w:rPr>
+              <w:t>相关信息I</w:t>
+            </w:r>
+            <w:r>
+              <w:t>D</w:t>
+            </w:r>
+          </w:p>
+        </w:tc>
+        <w:tc>
+          <w:tcPr>
+            <w:tcW w:w="1559" w:type="dxa"/>
+          </w:tcPr>
+          <w:p>
+            <w:pPr>
+              <w:rPr>
+                <w:rFonts w:hint="eastAsia"/>
+              </w:rPr>
+            </w:pPr>
+            <w:r>
+              <w:t>I</w:t>
+            </w:r>
+            <w:r>
+              <w:rPr>
+                <w:rFonts w:hint="eastAsia"/>
+              </w:rPr>
+              <w:t>nt</w:t>
+            </w:r>
+          </w:p>
+        </w:tc>
+        <w:tc>
+          <w:tcPr>
+            <w:tcW w:w="1489" w:type="dxa"/>
+          </w:tcPr>
+          <w:p>
+            <w:pPr>
+              <w:rPr>
+                <w:rFonts w:hint="eastAsia"/>
+              </w:rPr>
+            </w:pPr>
+            <w:r>
+              <w:rPr>
+                <w:rFonts w:hint="eastAsia"/>
+              </w:rPr>
+              <w:t>是</w:t>
+            </w:r>
+          </w:p>
+        </w:tc>
+        <w:tc>
+          <w:tcPr>
+            <w:tcW w:w="2110" w:type="dxa"/>
+          </w:tcPr>
+          <w:p>
+            <w:pPr>
+              <w:rPr>
+                <w:rFonts w:hint="eastAsia"/>
+              </w:rPr>
+            </w:pPr>
+          </w:p>
+        </w:tc>
+      </w:tr>
+      <w:tr>
+        <w:tc>
+          <w:tcPr>
+            <w:tcW w:w="2254" w:type="dxa"/>
+          </w:tcPr>
+          <w:p>
+            <w:proofErr w:type="spellStart"/>
+            <w:r>
+              <w:t>company_</w:t>
+            </w:r>
+            <w:r>
+              <w:rPr>
+                <w:rFonts w:hint="eastAsia"/>
+              </w:rPr>
+              <w:t>name</w:t>
+            </w:r>
+            <w:proofErr w:type="spellEnd"/>
+          </w:p>
+        </w:tc>
+        <w:tc>
+          <w:tcPr>
+            <w:tcW w:w="1548" w:type="dxa"/>
+          </w:tcPr>
+          <w:p>
+            <w:r>
+              <w:rPr>
+                <w:rFonts w:hint="eastAsia"/>
+              </w:rPr>
+              <w:t>公司名称</w:t>
+            </w:r>
+          </w:p>
+        </w:tc>
+        <w:tc>
+          <w:tcPr>
+            <w:tcW w:w="1559" w:type="dxa"/>
+          </w:tcPr>
+          <w:p>
+            <w:proofErr w:type="spellStart"/>
+            <w:r>
+              <w:rPr>
+                <w:rFonts w:hint="eastAsia"/>
+              </w:rPr>
+              <w:t>varcahr</w:t>
+            </w:r>
+            <w:proofErr w:type="spellEnd"/>
+            <w:r>
+              <w:rPr>
+                <w:rFonts w:hint="eastAsia"/>
+              </w:rPr>
+              <w:t>(200)</w:t>
+            </w:r>
+          </w:p>
+        </w:tc>
+        <w:tc>
+          <w:tcPr>
+            <w:tcW w:w="1489" w:type="dxa"/>
+          </w:tcPr>
+          <w:p>
+            <w:r>
+              <w:rPr>
+                <w:rFonts w:hint="eastAsia"/>
+              </w:rPr>
+              <w:t>是</w:t>
+            </w:r>
+          </w:p>
+        </w:tc>
+        <w:tc>
+          <w:tcPr>
+            <w:tcW w:w="2110" w:type="dxa"/>
+          </w:tcPr>
+          <w:p>
+            <w:r>
+              <w:rPr>
+                <w:rFonts w:hint="eastAsia"/>
+              </w:rPr>
+              <w:t>同(2)</w:t>
+            </w:r>
+            <w:proofErr w:type="spellStart"/>
+            <w:r>
+              <w:t>company_</w:t>
+            </w:r>
+            <w:r>
+              <w:rPr>
+                <w:rFonts w:hint="eastAsia"/>
+              </w:rPr>
+              <w:t>name</w:t>
+            </w:r>
+            <w:proofErr w:type="spellEnd"/>
+          </w:p>
+        </w:tc>
+      </w:tr>
+      <w:tr>
+        <w:tc>
+          <w:tcPr>
+            <w:tcW w:w="2254" w:type="dxa"/>
+          </w:tcPr>
+          <w:p>
+            <w:r>
+              <w:rPr>
+                <w:rFonts w:hint="eastAsia"/>
+              </w:rPr>
+              <w:t>p</w:t>
+            </w:r>
+            <w:r>
+              <w:t>hone</w:t>
+            </w:r>
+          </w:p>
+        </w:tc>
+        <w:tc>
+          <w:tcPr>
+            <w:tcW w:w="1548" w:type="dxa"/>
+          </w:tcPr>
+          <w:p>
+            <w:r>
+              <w:rPr>
+                <w:rFonts w:hint="eastAsia"/>
+              </w:rPr>
+              <w:t>招聘电话</w:t>
+            </w:r>
+          </w:p>
+        </w:tc>
+        <w:tc>
+          <w:tcPr>
+            <w:tcW w:w="1559" w:type="dxa"/>
+          </w:tcPr>
+          <w:p>
+            <w:r>
+              <w:rPr>
+                <w:rFonts w:hint="eastAsia"/>
+              </w:rPr>
+              <w:t>n</w:t>
+            </w:r>
+            <w:r>
+              <w:t>umber</w:t>
+            </w:r>
+            <w:r>
+              <w:rPr>
+                <w:rFonts w:hint="eastAsia"/>
+              </w:rPr>
+              <w:t>(11)</w:t>
+            </w:r>
+          </w:p>
+        </w:tc>
+        <w:tc>
+          <w:tcPr>
+            <w:tcW w:w="1489" w:type="dxa"/>
+          </w:tcPr>
+          <w:p>
+            <w:r>
+              <w:rPr>
+                <w:rFonts w:hint="eastAsia"/>
+              </w:rPr>
+              <w:t>是</w:t>
+            </w:r>
+          </w:p>
+        </w:tc>
+        <w:tc>
+          <w:tcPr>
+            <w:tcW w:w="2110" w:type="dxa"/>
+          </w:tcPr>
+          <w:p>
+            <w:r>
+              <w:rPr>
+                <w:rFonts w:hint="eastAsia"/>
+              </w:rPr>
+              <w:t>p</w:t>
+            </w:r>
+            <w:r>
+              <w:t>hone</w:t>
+            </w:r>
+          </w:p>
+        </w:tc>
+      </w:tr>
+      <w:tr>
+        <w:tc>
+          <w:tcPr>
+            <w:tcW w:w="2254" w:type="dxa"/>
+          </w:tcPr>
+          <w:p>
+            <w:r>
+              <w:rPr>
+                <w:rFonts w:hint="eastAsia"/>
+              </w:rPr>
+              <w:t>email</w:t>
+            </w:r>
+          </w:p>
+        </w:tc>
+        <w:tc>
+          <w:tcPr>
+            <w:tcW w:w="1548" w:type="dxa"/>
+          </w:tcPr>
+          <w:p>
+            <w:r>
+              <w:rPr>
+                <w:rFonts w:hint="eastAsia"/>
+              </w:rPr>
+              <w:t>招聘邮件</w:t>
+            </w:r>
+          </w:p>
+        </w:tc>
+        <w:tc>
+          <w:tcPr>
+            <w:tcW w:w="1559" w:type="dxa"/>
+          </w:tcPr>
+          <w:p>
+            <w:r>
+              <w:rPr>
+                <w:rFonts w:hint="eastAsia"/>
+              </w:rPr>
+              <w:t>varchar(100)</w:t>
+            </w:r>
+          </w:p>
+        </w:tc>
+        <w:tc>
+          <w:tcPr>
+            <w:tcW w:w="1489" w:type="dxa"/>
+          </w:tcPr>
+          <w:p>
+            <w:r>
+              <w:rPr>
+                <w:rFonts w:hint="eastAsia"/>
+              </w:rPr>
+              <w:t>是</w:t>
+            </w:r>
+          </w:p>
+        </w:tc>
+        <w:tc>
+          <w:tcPr>
+            <w:tcW w:w="2110" w:type="dxa"/>
+          </w:tcPr>
+          <w:p>
+            <w:r>
+              <w:rPr>
+                <w:rFonts w:hint="eastAsia"/>
+              </w:rPr>
+              <w:t>email</w:t>
+            </w:r>
+          </w:p>
+        </w:tc>
+      </w:tr>
+      <w:tr>
+        <w:tc>
+          <w:tcPr>
+            <w:tcW w:w="2254" w:type="dxa"/>
+          </w:tcPr>
+          <w:p>
+            <w:proofErr w:type="spellStart"/>
+            <w:r>
+              <w:t>adress</w:t>
+            </w:r>
+            <w:proofErr w:type="spellEnd"/>
+          </w:p>
+        </w:tc>
+        <w:tc>
+          <w:tcPr>
+            <w:tcW w:w="1548" w:type="dxa"/>
+          </w:tcPr>
+          <w:p>
+            <w:r>
+              <w:rPr>
+                <w:rFonts w:hint="eastAsia"/>
+              </w:rPr>
+              <w:t>公司详细地址</w:t>
+            </w:r>
+          </w:p>
+        </w:tc>
+        <w:tc>
+          <w:tcPr>
+            <w:tcW w:w="1559" w:type="dxa"/>
+          </w:tcPr>
+          <w:p>
+            <w:r>
+              <w:rPr>
+                <w:rFonts w:hint="eastAsia"/>
+              </w:rPr>
+              <w:t>varchar(200)</w:t>
+            </w:r>
+          </w:p>
+        </w:tc>
+        <w:tc>
+          <w:tcPr>
+            <w:tcW w:w="1489" w:type="dxa"/>
+          </w:tcPr>
+          <w:p>
+            <w:r>
+              <w:rPr>
+                <w:rFonts w:hint="eastAsia"/>
+              </w:rPr>
+              <w:t>是</w:t>
+            </w:r>
+          </w:p>
+        </w:tc>
+        <w:tc>
+          <w:tcPr>
+            <w:tcW w:w="2110" w:type="dxa"/>
+          </w:tcPr>
+          <w:p>
+            <w:proofErr w:type="spellStart"/>
+            <w:r>
+              <w:t>adress</w:t>
+            </w:r>
+            <w:proofErr w:type="spellEnd"/>
+          </w:p>
+        </w:tc>
+      </w:tr>
+      <w:tr>
+        <w:tc>
+          <w:tcPr>
+            <w:tcW w:w="2254" w:type="dxa"/>
+          </w:tcPr>
+          <w:p>
+            <w:r>
+              <w:rPr>
+                <w:rFonts w:hint="eastAsia"/>
+              </w:rPr>
+              <w:t>map</w:t>
+            </w:r>
+          </w:p>
+        </w:tc>
+        <w:tc>
+          <w:tcPr>
+            <w:tcW w:w="1548" w:type="dxa"/>
+          </w:tcPr>
+          <w:p>
+            <w:r>
+              <w:rPr>
+                <w:rFonts w:hint="eastAsia"/>
+              </w:rPr>
+              <w:t>公司地图</w:t>
+            </w:r>
+          </w:p>
+        </w:tc>
+        <w:tc>
+          <w:tcPr>
+            <w:tcW w:w="1559" w:type="dxa"/>
+          </w:tcPr>
+          <w:p>
+            <w:r>
+              <w:rPr>
+                <w:rFonts w:hint="eastAsia"/>
+              </w:rPr>
+              <w:t>varchar(100)</w:t>
+            </w:r>
+          </w:p>
+        </w:tc>
+        <w:tc>
+          <w:tcPr>
+            <w:tcW w:w="1489" w:type="dxa"/>
+          </w:tcPr>
+          <w:p>
+            <w:r>
+              <w:rPr>
+                <w:rFonts w:hint="eastAsia"/>
+              </w:rPr>
+              <w:t>是</w:t>
+            </w:r>
+          </w:p>
+        </w:tc>
+        <w:tc>
+          <w:tcPr>
+            <w:tcW w:w="2110" w:type="dxa"/>
+          </w:tcPr>
+          <w:p>
+            <w:r>
+              <w:rPr>
+                <w:rFonts w:hint="eastAsia"/>
+              </w:rPr>
+              <w:t>map</w:t>
+            </w:r>
+          </w:p>
+        </w:tc>
+      </w:tr>
+      <w:tr>
+        <w:tc>
+          <w:tcPr>
+            <w:tcW w:w="2254" w:type="dxa"/>
+          </w:tcPr>
+          <w:p>
+            <w:proofErr w:type="spellStart"/>
+            <w:r>
+              <w:t>gmt</w:t>
+            </w:r>
+            <w:r>
+              <w:rPr>
+                <w:rFonts w:hint="eastAsia"/>
+              </w:rPr>
+              <w:t>_create</w:t>
+            </w:r>
+            <w:proofErr w:type="spellEnd"/>
+          </w:p>
+        </w:tc>
+        <w:tc>
+          <w:tcPr>
+            <w:tcW w:w="1548" w:type="dxa"/>
+          </w:tcPr>
+          <w:p>
+            <w:r>
+              <w:rPr>
+                <w:rFonts w:hint="eastAsia"/>
+              </w:rPr>
+              <w:t>注册时间</w:t>
+            </w:r>
+          </w:p>
+        </w:tc>
+        <w:tc>
+          <w:tcPr>
+            <w:tcW w:w="1559" w:type="dxa"/>
+          </w:tcPr>
+          <w:p>
+            <w:proofErr w:type="spellStart"/>
+            <w:r>
+              <w:t>data_time</w:t>
+            </w:r>
+            <w:proofErr w:type="spellEnd"/>
+          </w:p>
+        </w:tc>
+        <w:tc>
+          <w:tcPr>
+            <w:tcW w:w="1489" w:type="dxa"/>
+          </w:tcPr>
+          <w:p>
+            <w:r>
+              <w:rPr>
+                <w:rFonts w:hint="eastAsia"/>
+              </w:rPr>
+              <w:t>是</w:t>
+            </w:r>
+          </w:p>
+        </w:tc>
+        <w:tc>
+          <w:tcPr>
+            <w:tcW w:w="2110" w:type="dxa"/>
+          </w:tcPr>
+          <w:p/>
+        </w:tc>
+      </w:tr>
+      <w:tr>
+        <w:tc>
+          <w:tcPr>
+            <w:tcW w:w="2254" w:type="dxa"/>
+          </w:tcPr>
+          <w:p>
+            <w:proofErr w:type="spellStart"/>
+            <w:r>
+              <w:t>gmt_</w:t>
+            </w:r>
+            <w:r>
+              <w:rPr>
+                <w:rFonts w:hint="eastAsia"/>
+              </w:rPr>
+              <w:t>update</w:t>
+            </w:r>
+            <w:proofErr w:type="spellEnd"/>
+          </w:p>
+        </w:tc>
+        <w:tc>
+          <w:tcPr>
+            <w:tcW w:w="1548" w:type="dxa"/>
+          </w:tcPr>
+          <w:p>
+            <w:r>
+              <w:rPr>
+                <w:rFonts w:hint="eastAsia"/>
+              </w:rPr>
+              <w:t>更新时间</w:t>
+            </w:r>
+          </w:p>
+        </w:tc>
+        <w:tc>
+          <w:tcPr>
+            <w:tcW w:w="1559" w:type="dxa"/>
+          </w:tcPr>
+          <w:p>
+            <w:proofErr w:type="spellStart"/>
+            <w:r>
+              <w:t>data_time</w:t>
+            </w:r>
+            <w:proofErr w:type="spellEnd"/>
+          </w:p>
+        </w:tc>
+        <w:tc>
+          <w:tcPr>
+            <w:tcW w:w="1489" w:type="dxa"/>
+          </w:tcPr>
+          <w:p>
+            <w:r>
+              <w:rPr>
+                <w:rFonts w:hint="eastAsia"/>
+              </w:rPr>
+              <w:t>是</w:t>
+            </w:r>
+          </w:p>
+        </w:tc>
+        <w:tc>
+          <w:tcPr>
+            <w:tcW w:w="2110" w:type="dxa"/>
+          </w:tcPr>
+          <w:p/>
+        </w:tc>
+      </w:tr>
+      <w:tr>
+        <w:tc>
+          <w:tcPr>
+            <w:tcW w:w="2254" w:type="dxa"/>
+          </w:tcPr>
+          <w:p>
+            <w:proofErr w:type="spellStart"/>
+            <w:r>
+              <w:rPr>
+                <w:rFonts w:hint="eastAsia"/>
+              </w:rPr>
+              <w:t>create_by</w:t>
+            </w:r>
+            <w:proofErr w:type="spellEnd"/>
+          </w:p>
+        </w:tc>
+        <w:tc>
+          <w:tcPr>
+            <w:tcW w:w="1548" w:type="dxa"/>
+          </w:tcPr>
+          <w:p>
+            <w:r>
+              <w:rPr>
+                <w:rFonts w:hint="eastAsia"/>
+              </w:rPr>
+              <w:t>创建人</w:t>
+            </w:r>
+          </w:p>
+        </w:tc>
+        <w:tc>
+          <w:tcPr>
+            <w:tcW w:w="1559" w:type="dxa"/>
+          </w:tcPr>
+          <w:p>
+            <w:r>
+              <w:rPr>
+                <w:rFonts w:hint="eastAsia"/>
+              </w:rPr>
+              <w:t>varchar(100)</w:t>
+            </w:r>
+          </w:p>
+        </w:tc>
+        <w:tc>
+          <w:tcPr>
+            <w:tcW w:w="1489" w:type="dxa"/>
+          </w:tcPr>
+          <w:p>
+            <w:r>
+              <w:rPr>
+                <w:rFonts w:hint="eastAsia"/>
+              </w:rPr>
+              <w:t>是</w:t>
+            </w:r>
+          </w:p>
+        </w:tc>
+        <w:tc>
+          <w:tcPr>
+            <w:tcW w:w="2110" w:type="dxa"/>
+          </w:tcPr>
+          <w:p/>
+        </w:tc>
+      </w:tr>
+      <w:tr>
+        <w:tc>
+          <w:tcPr>
+            <w:tcW w:w="2254" w:type="dxa"/>
+          </w:tcPr>
+          <w:p>
+            <w:proofErr w:type="spellStart"/>
+            <w:r>
+              <w:rPr>
+                <w:rFonts w:hint="eastAsia"/>
+              </w:rPr>
+              <w:t>update_by</w:t>
+            </w:r>
+            <w:proofErr w:type="spellEnd"/>
+          </w:p>
+        </w:tc>
+        <w:tc>
+          <w:tcPr>
+            <w:tcW w:w="1548" w:type="dxa"/>
+          </w:tcPr>
+          <w:p>
+            <w:r>
+              <w:rPr>
+                <w:rFonts w:hint="eastAsia"/>
+              </w:rPr>
+              <w:t>更新人</w:t>
+            </w:r>
+          </w:p>
+        </w:tc>
+        <w:tc>
+          <w:tcPr>
+            <w:tcW w:w="1559" w:type="dxa"/>
+          </w:tcPr>
+          <w:p>
+            <w:r>
+              <w:rPr>
+                <w:rFonts w:hint="eastAsia"/>
+              </w:rPr>
+              <w:t>varchar(100)</w:t>
+            </w:r>
+          </w:p>
+        </w:tc>
+        <w:tc>
+          <w:tcPr>
+            <w:tcW w:w="1489" w:type="dxa"/>
+          </w:tcPr>
+          <w:p>
+            <w:r>
+              <w:rPr>
+                <w:rFonts w:hint="eastAsia"/>
+              </w:rPr>
+              <w:t>是</w:t>
+            </w:r>
+          </w:p>
+        </w:tc>
+        <w:tc>
+          <w:tcPr>
+            <w:tcW w:w="2110" w:type="dxa"/>
+          </w:tcPr>
+          <w:p/>
+        </w:tc>
+      </w:tr>
+    </w:tbl>
+    <w:p/>
+    <w:p>
+      <w:pPr>
+        <w:rPr>
+          <w:rFonts w:hint="eastAsia"/>
+        </w:rPr>
+      </w:pPr>
+    </w:p>
     <w:p>
       <w:r>
         <w:rPr>
@@ -3309,10 +3640,7 @@
         <w:t>（</w:t>
       </w:r>
       <w:r>
-        <w:rPr>
-          <w:rFonts w:hint="eastAsia"/>
-        </w:rPr>
-        <w:t>4</w:t>
+        <w:t>5</w:t>
       </w:r>
       <w:r>
         <w:rPr>
@@ -3344,13 +3672,7 @@
         <w:rPr>
           <w:rFonts w:hint="eastAsia"/>
         </w:rPr>
-        <w:t xml:space="preserve"> </w:t>
-      </w:r>
-      <w:r>
-        <w:rPr>
-          <w:rFonts w:hint="eastAsia"/>
-        </w:rPr>
-        <w:t>职位表</w:t>
+        <w:t xml:space="preserve"> 职位表</w:t>
       </w:r>
     </w:p>
     <w:tbl>
@@ -3403,13 +3725,7 @@
               <w:rPr>
                 <w:rFonts w:hint="eastAsia"/>
               </w:rPr>
-              <w:t>类型</w:t>
-            </w:r>
-            <w:r>
-              <w:rPr>
-                <w:rFonts w:hint="eastAsia"/>
-              </w:rPr>
-              <w:t xml:space="preserve"> </w:t>
+              <w:t xml:space="preserve">类型 </w:t>
             </w:r>
           </w:p>
         </w:tc>
@@ -3486,28 +3802,49 @@
           <w:tcPr>
             <w:tcW w:w="1489" w:type="dxa"/>
           </w:tcPr>
-          <w:p/>
+          <w:p>
+            <w:r>
+              <w:rPr>
+                <w:rFonts w:hint="eastAsia"/>
+              </w:rPr>
+              <w:t>是</w:t>
+            </w:r>
+          </w:p>
         </w:tc>
         <w:tc>
           <w:tcPr>
             <w:tcW w:w="2104" w:type="dxa"/>
           </w:tcPr>
+          <w:p/>
+        </w:tc>
+      </w:tr>
+      <w:tr>
+        <w:tc>
+          <w:tcPr>
+            <w:tcW w:w="2254" w:type="dxa"/>
+          </w:tcPr>
           <w:p>
             <w:pPr>
               <w:rPr>
-                <w:rFonts w:hint="eastAsia"/>
+                <w:rFonts w:ascii="Arial" w:eastAsia="宋体" w:hAnsi="Arial" w:cs="Arial"/>
+                <w:color w:val="333333"/>
+                <w:sz w:val="19"/>
+                <w:szCs w:val="19"/>
+                <w:shd w:val="clear" w:color="auto" w:fill="FFFFFF"/>
               </w:rPr>
             </w:pPr>
-          </w:p>
-        </w:tc>
-      </w:tr>
-      <w:tr>
-        <w:tc>
-          <w:tcPr>
-            <w:tcW w:w="2254" w:type="dxa"/>
-          </w:tcPr>
-          <w:p>
-            <w:pPr>
+            <w:proofErr w:type="spellStart"/>
+            <w:r>
+              <w:rPr>
+                <w:rFonts w:ascii="Arial" w:eastAsia="宋体" w:hAnsi="Arial" w:cs="Arial"/>
+                <w:color w:val="333333"/>
+                <w:sz w:val="19"/>
+                <w:szCs w:val="19"/>
+                <w:shd w:val="clear" w:color="auto" w:fill="FFFFFF"/>
+              </w:rPr>
+              <w:t>I</w:t>
+            </w:r>
+            <w:r>
               <w:rPr>
                 <w:rFonts w:ascii="Arial" w:eastAsia="宋体" w:hAnsi="Arial" w:cs="Arial" w:hint="eastAsia"/>
                 <w:color w:val="333333"/>
@@ -3515,8 +3852,8 @@
                 <w:szCs w:val="19"/>
                 <w:shd w:val="clear" w:color="auto" w:fill="FFFFFF"/>
               </w:rPr>
-            </w:pPr>
-            <w:proofErr w:type="spellStart"/>
+              <w:t>s</w:t>
+            </w:r>
             <w:r>
               <w:rPr>
                 <w:rFonts w:ascii="Arial" w:eastAsia="宋体" w:hAnsi="Arial" w:cs="Arial"/>
@@ -3525,7 +3862,7 @@
                 <w:szCs w:val="19"/>
                 <w:shd w:val="clear" w:color="auto" w:fill="FFFFFF"/>
               </w:rPr>
-              <w:t>I</w:t>
+              <w:t>_</w:t>
             </w:r>
             <w:r>
               <w:rPr>
@@ -3535,9 +3872,17 @@
                 <w:szCs w:val="19"/>
                 <w:shd w:val="clear" w:color="auto" w:fill="FFFFFF"/>
               </w:rPr>
-              <w:t>s</w:t>
-            </w:r>
-            <w:r>
+              <w:t>recommend</w:t>
+            </w:r>
+            <w:proofErr w:type="spellEnd"/>
+          </w:p>
+        </w:tc>
+        <w:tc>
+          <w:tcPr>
+            <w:tcW w:w="1548" w:type="dxa"/>
+          </w:tcPr>
+          <w:p>
+            <w:pPr>
               <w:rPr>
                 <w:rFonts w:ascii="Arial" w:eastAsia="宋体" w:hAnsi="Arial" w:cs="Arial"/>
                 <w:color w:val="333333"/>
@@ -3545,8 +3890,7 @@
                 <w:szCs w:val="19"/>
                 <w:shd w:val="clear" w:color="auto" w:fill="FFFFFF"/>
               </w:rPr>
-              <w:t>_</w:t>
-            </w:r>
+            </w:pPr>
             <w:r>
               <w:rPr>
                 <w:rFonts w:ascii="Arial" w:eastAsia="宋体" w:hAnsi="Arial" w:cs="Arial" w:hint="eastAsia"/>
@@ -3555,17 +3899,26 @@
                 <w:szCs w:val="19"/>
                 <w:shd w:val="clear" w:color="auto" w:fill="FFFFFF"/>
               </w:rPr>
-              <w:t>recommend</w:t>
-            </w:r>
-            <w:proofErr w:type="spellEnd"/>
-          </w:p>
-        </w:tc>
-        <w:tc>
-          <w:tcPr>
-            <w:tcW w:w="1548" w:type="dxa"/>
+              <w:t>是否推荐</w:t>
+            </w:r>
+          </w:p>
+        </w:tc>
+        <w:tc>
+          <w:tcPr>
+            <w:tcW w:w="1559" w:type="dxa"/>
           </w:tcPr>
           <w:p>
             <w:pPr>
+              <w:rPr>
+                <w:rFonts w:ascii="Arial" w:eastAsia="宋体" w:hAnsi="Arial" w:cs="Arial"/>
+                <w:color w:val="333333"/>
+                <w:sz w:val="19"/>
+                <w:szCs w:val="19"/>
+                <w:shd w:val="clear" w:color="auto" w:fill="FFFFFF"/>
+              </w:rPr>
+            </w:pPr>
+            <w:proofErr w:type="spellStart"/>
+            <w:r>
               <w:rPr>
                 <w:rFonts w:ascii="Arial" w:eastAsia="宋体" w:hAnsi="Arial" w:cs="Arial" w:hint="eastAsia"/>
                 <w:color w:val="333333"/>
@@ -3573,6 +3926,24 @@
                 <w:szCs w:val="19"/>
                 <w:shd w:val="clear" w:color="auto" w:fill="FFFFFF"/>
               </w:rPr>
+              <w:t>bigint</w:t>
+            </w:r>
+            <w:proofErr w:type="spellEnd"/>
+          </w:p>
+        </w:tc>
+        <w:tc>
+          <w:tcPr>
+            <w:tcW w:w="1489" w:type="dxa"/>
+          </w:tcPr>
+          <w:p>
+            <w:pPr>
+              <w:rPr>
+                <w:rFonts w:ascii="Arial" w:eastAsia="宋体" w:hAnsi="Arial" w:cs="Arial"/>
+                <w:color w:val="333333"/>
+                <w:sz w:val="19"/>
+                <w:szCs w:val="19"/>
+                <w:shd w:val="clear" w:color="auto" w:fill="FFFFFF"/>
+              </w:rPr>
             </w:pPr>
             <w:r>
               <w:rPr>
@@ -3582,16 +3953,388 @@
                 <w:szCs w:val="19"/>
                 <w:shd w:val="clear" w:color="auto" w:fill="FFFFFF"/>
               </w:rPr>
-              <w:t>是否推荐</w:t>
-            </w:r>
-          </w:p>
-        </w:tc>
-        <w:tc>
-          <w:tcPr>
-            <w:tcW w:w="1559" w:type="dxa"/>
+              <w:t>是</w:t>
+            </w:r>
+          </w:p>
+        </w:tc>
+        <w:tc>
+          <w:tcPr>
+            <w:tcW w:w="2104" w:type="dxa"/>
           </w:tcPr>
           <w:p>
             <w:pPr>
+              <w:rPr>
+                <w:rFonts w:ascii="Arial" w:eastAsia="宋体" w:hAnsi="Arial" w:cs="Arial"/>
+                <w:color w:val="333333"/>
+                <w:sz w:val="19"/>
+                <w:szCs w:val="19"/>
+                <w:shd w:val="clear" w:color="auto" w:fill="FFFFFF"/>
+              </w:rPr>
+            </w:pPr>
+          </w:p>
+        </w:tc>
+      </w:tr>
+      <w:tr>
+        <w:tc>
+          <w:tcPr>
+            <w:tcW w:w="2254" w:type="dxa"/>
+          </w:tcPr>
+          <w:p>
+            <w:r>
+              <w:rPr>
+                <w:rFonts w:ascii="Arial" w:eastAsia="宋体" w:hAnsi="Arial" w:cs="Arial"/>
+                <w:color w:val="333333"/>
+                <w:sz w:val="19"/>
+                <w:szCs w:val="19"/>
+                <w:shd w:val="clear" w:color="auto" w:fill="FFFFFF"/>
+              </w:rPr>
+              <w:t>position</w:t>
+            </w:r>
+          </w:p>
+        </w:tc>
+        <w:tc>
+          <w:tcPr>
+            <w:tcW w:w="1548" w:type="dxa"/>
+          </w:tcPr>
+          <w:p>
+            <w:r>
+              <w:rPr>
+                <w:rFonts w:hint="eastAsia"/>
+              </w:rPr>
+              <w:t>职位名称</w:t>
+            </w:r>
+          </w:p>
+        </w:tc>
+        <w:tc>
+          <w:tcPr>
+            <w:tcW w:w="1559" w:type="dxa"/>
+          </w:tcPr>
+          <w:p>
+            <w:proofErr w:type="spellStart"/>
+            <w:r>
+              <w:rPr>
+                <w:rFonts w:hint="eastAsia"/>
+              </w:rPr>
+              <w:t>varcahr</w:t>
+            </w:r>
+            <w:proofErr w:type="spellEnd"/>
+            <w:r>
+              <w:rPr>
+                <w:rFonts w:hint="eastAsia"/>
+              </w:rPr>
+              <w:t>(100)</w:t>
+            </w:r>
+          </w:p>
+        </w:tc>
+        <w:tc>
+          <w:tcPr>
+            <w:tcW w:w="1489" w:type="dxa"/>
+          </w:tcPr>
+          <w:p>
+            <w:r>
+              <w:rPr>
+                <w:rFonts w:hint="eastAsia"/>
+              </w:rPr>
+              <w:t>是</w:t>
+            </w:r>
+          </w:p>
+        </w:tc>
+        <w:tc>
+          <w:tcPr>
+            <w:tcW w:w="2104" w:type="dxa"/>
+          </w:tcPr>
+          <w:p/>
+        </w:tc>
+      </w:tr>
+      <w:tr>
+        <w:tc>
+          <w:tcPr>
+            <w:tcW w:w="2254" w:type="dxa"/>
+          </w:tcPr>
+          <w:p>
+            <w:proofErr w:type="spellStart"/>
+            <w:r>
+              <w:t>company_</w:t>
+            </w:r>
+            <w:r>
+              <w:rPr>
+                <w:rFonts w:hint="eastAsia"/>
+              </w:rPr>
+              <w:t>name</w:t>
+            </w:r>
+            <w:proofErr w:type="spellEnd"/>
+          </w:p>
+        </w:tc>
+        <w:tc>
+          <w:tcPr>
+            <w:tcW w:w="1548" w:type="dxa"/>
+          </w:tcPr>
+          <w:p>
+            <w:r>
+              <w:rPr>
+                <w:rFonts w:hint="eastAsia"/>
+              </w:rPr>
+              <w:t>公司名称</w:t>
+            </w:r>
+          </w:p>
+        </w:tc>
+        <w:tc>
+          <w:tcPr>
+            <w:tcW w:w="1559" w:type="dxa"/>
+          </w:tcPr>
+          <w:p>
+            <w:proofErr w:type="spellStart"/>
+            <w:r>
+              <w:rPr>
+                <w:rFonts w:hint="eastAsia"/>
+              </w:rPr>
+              <w:t>varcahr</w:t>
+            </w:r>
+            <w:proofErr w:type="spellEnd"/>
+            <w:r>
+              <w:rPr>
+                <w:rFonts w:hint="eastAsia"/>
+              </w:rPr>
+              <w:t>(200)</w:t>
+            </w:r>
+          </w:p>
+        </w:tc>
+        <w:tc>
+          <w:tcPr>
+            <w:tcW w:w="1489" w:type="dxa"/>
+          </w:tcPr>
+          <w:p>
+            <w:r>
+              <w:rPr>
+                <w:rFonts w:hint="eastAsia"/>
+              </w:rPr>
+              <w:t>是</w:t>
+            </w:r>
+          </w:p>
+        </w:tc>
+        <w:tc>
+          <w:tcPr>
+            <w:tcW w:w="2104" w:type="dxa"/>
+          </w:tcPr>
+          <w:p>
+            <w:r>
+              <w:rPr>
+                <w:rFonts w:hint="eastAsia"/>
+              </w:rPr>
+              <w:t>同(2)</w:t>
+            </w:r>
+            <w:proofErr w:type="spellStart"/>
+            <w:r>
+              <w:t>company_</w:t>
+            </w:r>
+            <w:r>
+              <w:rPr>
+                <w:rFonts w:hint="eastAsia"/>
+              </w:rPr>
+              <w:t>name</w:t>
+            </w:r>
+            <w:proofErr w:type="spellEnd"/>
+          </w:p>
+        </w:tc>
+      </w:tr>
+      <w:tr>
+        <w:tc>
+          <w:tcPr>
+            <w:tcW w:w="2254" w:type="dxa"/>
+          </w:tcPr>
+          <w:p>
+            <w:proofErr w:type="spellStart"/>
+            <w:r>
+              <w:rPr>
+                <w:rFonts w:hint="eastAsia"/>
+              </w:rPr>
+              <w:t>work_experience</w:t>
+            </w:r>
+            <w:proofErr w:type="spellEnd"/>
+            <w:r>
+              <w:t> </w:t>
+            </w:r>
+          </w:p>
+        </w:tc>
+        <w:tc>
+          <w:tcPr>
+            <w:tcW w:w="1548" w:type="dxa"/>
+          </w:tcPr>
+          <w:p>
+            <w:r>
+              <w:rPr>
+                <w:rFonts w:hint="eastAsia"/>
+              </w:rPr>
+              <w:t>工作经历时间</w:t>
+            </w:r>
+          </w:p>
+        </w:tc>
+        <w:tc>
+          <w:tcPr>
+            <w:tcW w:w="1559" w:type="dxa"/>
+          </w:tcPr>
+          <w:p>
+            <w:r>
+              <w:rPr>
+                <w:rFonts w:hint="eastAsia"/>
+              </w:rPr>
+              <w:t>varchar(20)</w:t>
+            </w:r>
+          </w:p>
+        </w:tc>
+        <w:tc>
+          <w:tcPr>
+            <w:tcW w:w="1489" w:type="dxa"/>
+          </w:tcPr>
+          <w:p>
+            <w:r>
+              <w:rPr>
+                <w:rFonts w:hint="eastAsia"/>
+              </w:rPr>
+              <w:t>是</w:t>
+            </w:r>
+          </w:p>
+        </w:tc>
+        <w:tc>
+          <w:tcPr>
+            <w:tcW w:w="2104" w:type="dxa"/>
+          </w:tcPr>
+          <w:p/>
+        </w:tc>
+      </w:tr>
+      <w:tr>
+        <w:tc>
+          <w:tcPr>
+            <w:tcW w:w="2254" w:type="dxa"/>
+          </w:tcPr>
+          <w:p>
+            <w:r>
+              <w:rPr>
+                <w:rFonts w:hint="eastAsia"/>
+              </w:rPr>
+              <w:t>education</w:t>
+            </w:r>
+          </w:p>
+        </w:tc>
+        <w:tc>
+          <w:tcPr>
+            <w:tcW w:w="1548" w:type="dxa"/>
+          </w:tcPr>
+          <w:p>
+            <w:r>
+              <w:rPr>
+                <w:rFonts w:hint="eastAsia"/>
+              </w:rPr>
+              <w:t>学历</w:t>
+            </w:r>
+          </w:p>
+        </w:tc>
+        <w:tc>
+          <w:tcPr>
+            <w:tcW w:w="1559" w:type="dxa"/>
+          </w:tcPr>
+          <w:p>
+            <w:r>
+              <w:rPr>
+                <w:rFonts w:hint="eastAsia"/>
+              </w:rPr>
+              <w:t>varchar(20)</w:t>
+            </w:r>
+          </w:p>
+        </w:tc>
+        <w:tc>
+          <w:tcPr>
+            <w:tcW w:w="1489" w:type="dxa"/>
+          </w:tcPr>
+          <w:p>
+            <w:r>
+              <w:rPr>
+                <w:rFonts w:hint="eastAsia"/>
+              </w:rPr>
+              <w:t>是</w:t>
+            </w:r>
+          </w:p>
+        </w:tc>
+        <w:tc>
+          <w:tcPr>
+            <w:tcW w:w="2104" w:type="dxa"/>
+          </w:tcPr>
+          <w:p/>
+        </w:tc>
+      </w:tr>
+      <w:tr>
+        <w:tc>
+          <w:tcPr>
+            <w:tcW w:w="2254" w:type="dxa"/>
+          </w:tcPr>
+          <w:p>
+            <w:r>
+              <w:rPr>
+                <w:rFonts w:hint="eastAsia"/>
+              </w:rPr>
+              <w:t>salary</w:t>
+            </w:r>
+          </w:p>
+        </w:tc>
+        <w:tc>
+          <w:tcPr>
+            <w:tcW w:w="1548" w:type="dxa"/>
+          </w:tcPr>
+          <w:p>
+            <w:r>
+              <w:rPr>
+                <w:rFonts w:hint="eastAsia"/>
+              </w:rPr>
+              <w:t>薪资</w:t>
+            </w:r>
+          </w:p>
+        </w:tc>
+        <w:tc>
+          <w:tcPr>
+            <w:tcW w:w="1559" w:type="dxa"/>
+          </w:tcPr>
+          <w:p>
+            <w:r>
+              <w:rPr>
+                <w:rFonts w:hint="eastAsia"/>
+              </w:rPr>
+              <w:t>varchar(20)</w:t>
+            </w:r>
+          </w:p>
+        </w:tc>
+        <w:tc>
+          <w:tcPr>
+            <w:tcW w:w="1489" w:type="dxa"/>
+          </w:tcPr>
+          <w:p>
+            <w:r>
+              <w:rPr>
+                <w:rFonts w:hint="eastAsia"/>
+              </w:rPr>
+              <w:t>是</w:t>
+            </w:r>
+          </w:p>
+        </w:tc>
+        <w:tc>
+          <w:tcPr>
+            <w:tcW w:w="2104" w:type="dxa"/>
+          </w:tcPr>
+          <w:p/>
+        </w:tc>
+      </w:tr>
+      <w:tr>
+        <w:tc>
+          <w:tcPr>
+            <w:tcW w:w="2254" w:type="dxa"/>
+          </w:tcPr>
+          <w:p>
+            <w:pPr>
+              <w:rPr>
+                <w:rFonts w:eastAsia="宋体"/>
+              </w:rPr>
+            </w:pPr>
+            <w:proofErr w:type="spellStart"/>
+            <w:r>
               <w:rPr>
                 <w:rFonts w:ascii="Arial" w:eastAsia="宋体" w:hAnsi="Arial" w:cs="Arial" w:hint="eastAsia"/>
                 <w:color w:val="333333"/>
@@ -3599,8 +4342,18 @@
                 <w:szCs w:val="19"/>
                 <w:shd w:val="clear" w:color="auto" w:fill="FFFFFF"/>
               </w:rPr>
-            </w:pPr>
-            <w:proofErr w:type="spellStart"/>
+              <w:t>p</w:t>
+            </w:r>
+            <w:r>
+              <w:rPr>
+                <w:rFonts w:ascii="Arial" w:eastAsia="宋体" w:hAnsi="Arial" w:cs="Arial"/>
+                <w:color w:val="333333"/>
+                <w:sz w:val="19"/>
+                <w:szCs w:val="19"/>
+                <w:shd w:val="clear" w:color="auto" w:fill="FFFFFF"/>
+              </w:rPr>
+              <w:t>osition</w:t>
+            </w:r>
             <w:r>
               <w:rPr>
                 <w:rFonts w:ascii="Arial" w:eastAsia="宋体" w:hAnsi="Arial" w:cs="Arial" w:hint="eastAsia"/>
@@ -3609,6 +4362,349 @@
                 <w:szCs w:val="19"/>
                 <w:shd w:val="clear" w:color="auto" w:fill="FFFFFF"/>
               </w:rPr>
+              <w:t>_type</w:t>
+            </w:r>
+            <w:proofErr w:type="spellEnd"/>
+          </w:p>
+        </w:tc>
+        <w:tc>
+          <w:tcPr>
+            <w:tcW w:w="1548" w:type="dxa"/>
+          </w:tcPr>
+          <w:p>
+            <w:r>
+              <w:rPr>
+                <w:rFonts w:hint="eastAsia"/>
+              </w:rPr>
+              <w:t>职业类型</w:t>
+            </w:r>
+          </w:p>
+        </w:tc>
+        <w:tc>
+          <w:tcPr>
+            <w:tcW w:w="1559" w:type="dxa"/>
+          </w:tcPr>
+          <w:p>
+            <w:proofErr w:type="spellStart"/>
+            <w:r>
+              <w:rPr>
+                <w:rFonts w:hint="eastAsia"/>
+              </w:rPr>
+              <w:t>varcahr</w:t>
+            </w:r>
+            <w:proofErr w:type="spellEnd"/>
+            <w:r>
+              <w:rPr>
+                <w:rFonts w:hint="eastAsia"/>
+              </w:rPr>
+              <w:t>(20)</w:t>
+            </w:r>
+          </w:p>
+        </w:tc>
+        <w:tc>
+          <w:tcPr>
+            <w:tcW w:w="1489" w:type="dxa"/>
+          </w:tcPr>
+          <w:p>
+            <w:r>
+              <w:rPr>
+                <w:rFonts w:hint="eastAsia"/>
+              </w:rPr>
+              <w:t>是</w:t>
+            </w:r>
+          </w:p>
+        </w:tc>
+        <w:tc>
+          <w:tcPr>
+            <w:tcW w:w="2104" w:type="dxa"/>
+          </w:tcPr>
+          <w:p/>
+        </w:tc>
+      </w:tr>
+      <w:tr>
+        <w:tc>
+          <w:tcPr>
+            <w:tcW w:w="2254" w:type="dxa"/>
+          </w:tcPr>
+          <w:p>
+            <w:proofErr w:type="spellStart"/>
+            <w:r>
+              <w:rPr>
+                <w:rFonts w:hint="eastAsia"/>
+              </w:rPr>
+              <w:t>position_tag</w:t>
+            </w:r>
+            <w:proofErr w:type="spellEnd"/>
+          </w:p>
+        </w:tc>
+        <w:tc>
+          <w:tcPr>
+            <w:tcW w:w="1548" w:type="dxa"/>
+          </w:tcPr>
+          <w:p>
+            <w:r>
+              <w:rPr>
+                <w:rFonts w:hint="eastAsia"/>
+              </w:rPr>
+              <w:t>职位标签</w:t>
+            </w:r>
+          </w:p>
+        </w:tc>
+        <w:tc>
+          <w:tcPr>
+            <w:tcW w:w="1559" w:type="dxa"/>
+          </w:tcPr>
+          <w:p>
+            <w:r>
+              <w:rPr>
+                <w:rFonts w:hint="eastAsia"/>
+              </w:rPr>
+              <w:t>varchar(200)</w:t>
+            </w:r>
+          </w:p>
+        </w:tc>
+        <w:tc>
+          <w:tcPr>
+            <w:tcW w:w="1489" w:type="dxa"/>
+          </w:tcPr>
+          <w:p>
+            <w:r>
+              <w:rPr>
+                <w:rFonts w:hint="eastAsia"/>
+              </w:rPr>
+              <w:t>是</w:t>
+            </w:r>
+          </w:p>
+        </w:tc>
+        <w:tc>
+          <w:tcPr>
+            <w:tcW w:w="2104" w:type="dxa"/>
+          </w:tcPr>
+          <w:p/>
+        </w:tc>
+      </w:tr>
+      <w:tr>
+        <w:tc>
+          <w:tcPr>
+            <w:tcW w:w="2254" w:type="dxa"/>
+          </w:tcPr>
+          <w:p>
+            <w:proofErr w:type="spellStart"/>
+            <w:r>
+              <w:rPr>
+                <w:rFonts w:hint="eastAsia"/>
+              </w:rPr>
+              <w:t>post_duties</w:t>
+            </w:r>
+            <w:proofErr w:type="spellEnd"/>
+          </w:p>
+        </w:tc>
+        <w:tc>
+          <w:tcPr>
+            <w:tcW w:w="1548" w:type="dxa"/>
+          </w:tcPr>
+          <w:p>
+            <w:r>
+              <w:rPr>
+                <w:rFonts w:hint="eastAsia"/>
+              </w:rPr>
+              <w:t>岗位职责</w:t>
+            </w:r>
+          </w:p>
+        </w:tc>
+        <w:tc>
+          <w:tcPr>
+            <w:tcW w:w="1559" w:type="dxa"/>
+          </w:tcPr>
+          <w:p>
+            <w:r>
+              <w:rPr>
+                <w:rFonts w:hint="eastAsia"/>
+              </w:rPr>
+              <w:t>varchar(500)</w:t>
+            </w:r>
+          </w:p>
+        </w:tc>
+        <w:tc>
+          <w:tcPr>
+            <w:tcW w:w="1489" w:type="dxa"/>
+          </w:tcPr>
+          <w:p>
+            <w:r>
+              <w:rPr>
+                <w:rFonts w:hint="eastAsia"/>
+              </w:rPr>
+              <w:t>是</w:t>
+            </w:r>
+          </w:p>
+        </w:tc>
+        <w:tc>
+          <w:tcPr>
+            <w:tcW w:w="2104" w:type="dxa"/>
+          </w:tcPr>
+          <w:p/>
+        </w:tc>
+      </w:tr>
+      <w:tr>
+        <w:tc>
+          <w:tcPr>
+            <w:tcW w:w="2254" w:type="dxa"/>
+          </w:tcPr>
+          <w:p>
+            <w:r>
+              <w:rPr>
+                <w:rFonts w:hint="eastAsia"/>
+              </w:rPr>
+              <w:t>skills</w:t>
+            </w:r>
+          </w:p>
+        </w:tc>
+        <w:tc>
+          <w:tcPr>
+            <w:tcW w:w="1548" w:type="dxa"/>
+          </w:tcPr>
+          <w:p>
+            <w:r>
+              <w:rPr>
+                <w:rFonts w:hint="eastAsia"/>
+              </w:rPr>
+              <w:t>必备技能</w:t>
+            </w:r>
+          </w:p>
+        </w:tc>
+        <w:tc>
+          <w:tcPr>
+            <w:tcW w:w="1559" w:type="dxa"/>
+          </w:tcPr>
+          <w:p>
+            <w:r>
+              <w:rPr>
+                <w:rFonts w:hint="eastAsia"/>
+              </w:rPr>
+              <w:t>varchar(500)</w:t>
+            </w:r>
+          </w:p>
+        </w:tc>
+        <w:tc>
+          <w:tcPr>
+            <w:tcW w:w="1489" w:type="dxa"/>
+          </w:tcPr>
+          <w:p>
+            <w:r>
+              <w:rPr>
+                <w:rFonts w:hint="eastAsia"/>
+              </w:rPr>
+              <w:t>是</w:t>
+            </w:r>
+          </w:p>
+        </w:tc>
+        <w:tc>
+          <w:tcPr>
+            <w:tcW w:w="2104" w:type="dxa"/>
+          </w:tcPr>
+          <w:p/>
+        </w:tc>
+      </w:tr>
+      <w:tr>
+        <w:tc>
+          <w:tcPr>
+            <w:tcW w:w="2254" w:type="dxa"/>
+          </w:tcPr>
+          <w:p>
+            <w:r>
+              <w:rPr>
+                <w:rFonts w:hint="eastAsia"/>
+              </w:rPr>
+              <w:lastRenderedPageBreak/>
+              <w:t>welfare</w:t>
+            </w:r>
+          </w:p>
+        </w:tc>
+        <w:tc>
+          <w:tcPr>
+            <w:tcW w:w="1548" w:type="dxa"/>
+          </w:tcPr>
+          <w:p>
+            <w:r>
+              <w:rPr>
+                <w:rFonts w:hint="eastAsia"/>
+              </w:rPr>
+              <w:t>公司福利</w:t>
+            </w:r>
+          </w:p>
+        </w:tc>
+        <w:tc>
+          <w:tcPr>
+            <w:tcW w:w="1559" w:type="dxa"/>
+          </w:tcPr>
+          <w:p>
+            <w:r>
+              <w:rPr>
+                <w:rFonts w:hint="eastAsia"/>
+              </w:rPr>
+              <w:t>varchar(200)</w:t>
+            </w:r>
+          </w:p>
+        </w:tc>
+        <w:tc>
+          <w:tcPr>
+            <w:tcW w:w="1489" w:type="dxa"/>
+          </w:tcPr>
+          <w:p>
+            <w:r>
+              <w:rPr>
+                <w:rFonts w:hint="eastAsia"/>
+              </w:rPr>
+              <w:t>是</w:t>
+            </w:r>
+          </w:p>
+        </w:tc>
+        <w:tc>
+          <w:tcPr>
+            <w:tcW w:w="2104" w:type="dxa"/>
+          </w:tcPr>
+          <w:p/>
+        </w:tc>
+      </w:tr>
+      <w:tr>
+        <w:tc>
+          <w:tcPr>
+            <w:tcW w:w="2254" w:type="dxa"/>
+          </w:tcPr>
+          <w:p>
+            <w:proofErr w:type="spellStart"/>
+            <w:r>
+              <w:rPr>
+                <w:rFonts w:hint="eastAsia"/>
+              </w:rPr>
+              <w:t>online_time</w:t>
+            </w:r>
+            <w:proofErr w:type="spellEnd"/>
+          </w:p>
+        </w:tc>
+        <w:tc>
+          <w:tcPr>
+            <w:tcW w:w="1548" w:type="dxa"/>
+          </w:tcPr>
+          <w:p>
+            <w:r>
+              <w:rPr>
+                <w:rFonts w:hint="eastAsia"/>
+              </w:rPr>
+              <w:t>上线时间</w:t>
+            </w:r>
+          </w:p>
+        </w:tc>
+        <w:tc>
+          <w:tcPr>
+            <w:tcW w:w="1559" w:type="dxa"/>
+          </w:tcPr>
+          <w:p>
+            <w:proofErr w:type="spellStart"/>
+            <w:r>
+              <w:rPr>
+                <w:rFonts w:hint="eastAsia"/>
+              </w:rPr>
               <w:t>bigint</w:t>
             </w:r>
             <w:proofErr w:type="spellEnd"/>
@@ -3619,22 +4715,9 @@
             <w:tcW w:w="1489" w:type="dxa"/>
           </w:tcPr>
           <w:p>
-            <w:pPr>
-              <w:rPr>
-                <w:rFonts w:ascii="Arial" w:eastAsia="宋体" w:hAnsi="Arial" w:cs="Arial" w:hint="eastAsia"/>
-                <w:color w:val="333333"/>
-                <w:sz w:val="19"/>
-                <w:szCs w:val="19"/>
-                <w:shd w:val="clear" w:color="auto" w:fill="FFFFFF"/>
-              </w:rPr>
-            </w:pPr>
-            <w:r>
-              <w:rPr>
-                <w:rFonts w:ascii="Arial" w:eastAsia="宋体" w:hAnsi="Arial" w:cs="Arial" w:hint="eastAsia"/>
-                <w:color w:val="333333"/>
-                <w:sz w:val="19"/>
-                <w:szCs w:val="19"/>
-                <w:shd w:val="clear" w:color="auto" w:fill="FFFFFF"/>
+            <w:r>
+              <w:rPr>
+                <w:rFonts w:hint="eastAsia"/>
               </w:rPr>
               <w:t>是</w:t>
             </w:r>
@@ -3645,67 +4728,54 @@
             <w:tcW w:w="2104" w:type="dxa"/>
           </w:tcPr>
           <w:p>
-            <w:pPr>
-              <w:rPr>
-                <w:rFonts w:ascii="Arial" w:eastAsia="宋体" w:hAnsi="Arial" w:cs="Arial" w:hint="eastAsia"/>
-                <w:color w:val="333333"/>
-                <w:sz w:val="19"/>
-                <w:szCs w:val="19"/>
-                <w:shd w:val="clear" w:color="auto" w:fill="FFFFFF"/>
-              </w:rPr>
-            </w:pPr>
-          </w:p>
-        </w:tc>
-      </w:tr>
-      <w:tr>
-        <w:tc>
-          <w:tcPr>
-            <w:tcW w:w="2254" w:type="dxa"/>
-          </w:tcPr>
-          <w:p>
-            <w:r>
-              <w:rPr>
-                <w:rFonts w:ascii="Arial" w:eastAsia="宋体" w:hAnsi="Arial" w:cs="Arial"/>
-                <w:color w:val="333333"/>
-                <w:sz w:val="19"/>
-                <w:szCs w:val="19"/>
-                <w:shd w:val="clear" w:color="auto" w:fill="FFFFFF"/>
-              </w:rPr>
-              <w:t>position</w:t>
-            </w:r>
-          </w:p>
-        </w:tc>
-        <w:tc>
-          <w:tcPr>
-            <w:tcW w:w="1548" w:type="dxa"/>
-          </w:tcPr>
-          <w:p>
-            <w:r>
-              <w:rPr>
-                <w:rFonts w:hint="eastAsia"/>
-              </w:rPr>
-              <w:t>职位名称</w:t>
-            </w:r>
-          </w:p>
-        </w:tc>
-        <w:tc>
-          <w:tcPr>
-            <w:tcW w:w="1559" w:type="dxa"/>
-          </w:tcPr>
-          <w:p>
-            <w:proofErr w:type="spellStart"/>
-            <w:r>
-              <w:rPr>
-                <w:rFonts w:hint="eastAsia"/>
-              </w:rPr>
-              <w:t>varcahr</w:t>
-            </w:r>
-            <w:proofErr w:type="spellEnd"/>
-            <w:r>
-              <w:rPr>
-                <w:rFonts w:hint="eastAsia"/>
-              </w:rPr>
-              <w:t>(100)</w:t>
+            <w:r>
+              <w:rPr>
+                <w:rFonts w:hint="eastAsia"/>
+              </w:rPr>
+              <w:t>新增需求</w:t>
+            </w:r>
+          </w:p>
+        </w:tc>
+      </w:tr>
+      <w:tr>
+        <w:tc>
+          <w:tcPr>
+            <w:tcW w:w="2254" w:type="dxa"/>
+          </w:tcPr>
+          <w:p>
+            <w:proofErr w:type="spellStart"/>
+            <w:r>
+              <w:rPr>
+                <w:rFonts w:hint="eastAsia"/>
+              </w:rPr>
+              <w:t>is_online</w:t>
+            </w:r>
+            <w:proofErr w:type="spellEnd"/>
+          </w:p>
+        </w:tc>
+        <w:tc>
+          <w:tcPr>
+            <w:tcW w:w="1548" w:type="dxa"/>
+          </w:tcPr>
+          <w:p>
+            <w:r>
+              <w:rPr>
+                <w:rFonts w:hint="eastAsia"/>
+              </w:rPr>
+              <w:t>上线状态</w:t>
+            </w:r>
+          </w:p>
+        </w:tc>
+        <w:tc>
+          <w:tcPr>
+            <w:tcW w:w="1559" w:type="dxa"/>
+          </w:tcPr>
+          <w:p>
+            <w:r>
+              <w:rPr>
+                <w:rFonts w:hint="eastAsia"/>
+              </w:rPr>
+              <w:t>varchar(10)</w:t>
             </w:r>
           </w:p>
         </w:tc>
@@ -3737,49 +4807,40 @@
           <w:p>
             <w:proofErr w:type="spellStart"/>
             <w:r>
-              <w:t>company_</w:t>
-            </w:r>
-            <w:r>
-              <w:rPr>
-                <w:rFonts w:hint="eastAsia"/>
-              </w:rPr>
-              <w:t>name</w:t>
-            </w:r>
-            <w:proofErr w:type="spellEnd"/>
-          </w:p>
-        </w:tc>
-        <w:tc>
-          <w:tcPr>
-            <w:tcW w:w="1548" w:type="dxa"/>
-          </w:tcPr>
-          <w:p>
-            <w:r>
-              <w:rPr>
-                <w:rFonts w:hint="eastAsia"/>
-              </w:rPr>
-              <w:t>公司名称</w:t>
-            </w:r>
-          </w:p>
-        </w:tc>
-        <w:tc>
-          <w:tcPr>
-            <w:tcW w:w="1559" w:type="dxa"/>
-          </w:tcPr>
-          <w:p>
-            <w:proofErr w:type="spellStart"/>
-            <w:r>
-              <w:rPr>
-                <w:rFonts w:hint="eastAsia"/>
-              </w:rPr>
-              <w:t>varcahr</w:t>
-            </w:r>
-            <w:proofErr w:type="spellEnd"/>
-            <w:r>
-              <w:rPr>
-                <w:rFonts w:hint="eastAsia"/>
-              </w:rPr>
-              <w:t>(200)</w:t>
-            </w:r>
+              <w:t>gmt</w:t>
+            </w:r>
+            <w:r>
+              <w:rPr>
+                <w:rFonts w:hint="eastAsia"/>
+              </w:rPr>
+              <w:t>_create</w:t>
+            </w:r>
+            <w:proofErr w:type="spellEnd"/>
+          </w:p>
+        </w:tc>
+        <w:tc>
+          <w:tcPr>
+            <w:tcW w:w="1548" w:type="dxa"/>
+          </w:tcPr>
+          <w:p>
+            <w:r>
+              <w:rPr>
+                <w:rFonts w:hint="eastAsia"/>
+              </w:rPr>
+              <w:t>注册时间</w:t>
+            </w:r>
+          </w:p>
+        </w:tc>
+        <w:tc>
+          <w:tcPr>
+            <w:tcW w:w="1559" w:type="dxa"/>
+          </w:tcPr>
+          <w:p>
+            <w:proofErr w:type="spellStart"/>
+            <w:r>
+              <w:t>data_time</w:t>
+            </w:r>
+            <w:proofErr w:type="spellEnd"/>
           </w:p>
         </w:tc>
         <w:tc>
@@ -3800,69 +4861,62 @@
             <w:tcW w:w="2104" w:type="dxa"/>
           </w:tcPr>
           <w:p>
-            <w:r>
-              <w:rPr>
-                <w:rFonts w:hint="eastAsia"/>
-              </w:rPr>
-              <w:t>同(2)</w:t>
-            </w:r>
-            <w:proofErr w:type="spellStart"/>
-            <w:r>
-              <w:t>company_</w:t>
-            </w:r>
-            <w:r>
-              <w:rPr>
-                <w:rFonts w:hint="eastAsia"/>
-              </w:rPr>
-              <w:t>name</w:t>
-            </w:r>
-            <w:proofErr w:type="spellEnd"/>
-          </w:p>
-        </w:tc>
-      </w:tr>
-      <w:tr>
-        <w:tc>
-          <w:tcPr>
-            <w:tcW w:w="2254" w:type="dxa"/>
-          </w:tcPr>
-          <w:p>
-            <w:proofErr w:type="spellStart"/>
-            <w:r>
-              <w:rPr>
-                <w:rFonts w:hint="eastAsia"/>
-              </w:rPr>
-              <w:t>work_experience</w:t>
-            </w:r>
-            <w:proofErr w:type="spellEnd"/>
-            <w:r>
-              <w:t> </w:t>
-            </w:r>
-          </w:p>
-        </w:tc>
-        <w:tc>
-          <w:tcPr>
-            <w:tcW w:w="1548" w:type="dxa"/>
-          </w:tcPr>
-          <w:p>
-            <w:r>
-              <w:rPr>
-                <w:rFonts w:hint="eastAsia"/>
-              </w:rPr>
-              <w:t>工作经历时间</w:t>
-            </w:r>
-          </w:p>
-        </w:tc>
-        <w:tc>
-          <w:tcPr>
-            <w:tcW w:w="1559" w:type="dxa"/>
-          </w:tcPr>
-          <w:p>
-            <w:r>
-              <w:rPr>
-                <w:rFonts w:hint="eastAsia"/>
-              </w:rPr>
-              <w:t>varchar(20)</w:t>
-            </w:r>
+            <w:proofErr w:type="spellStart"/>
+            <w:r>
+              <w:t>gmt</w:t>
+            </w:r>
+            <w:r>
+              <w:rPr>
+                <w:rFonts w:hint="eastAsia"/>
+              </w:rPr>
+              <w:t>_create</w:t>
+            </w:r>
+            <w:proofErr w:type="spellEnd"/>
+          </w:p>
+        </w:tc>
+      </w:tr>
+      <w:tr>
+        <w:tc>
+          <w:tcPr>
+            <w:tcW w:w="2254" w:type="dxa"/>
+          </w:tcPr>
+          <w:p>
+            <w:proofErr w:type="spellStart"/>
+            <w:r>
+              <w:t>gmt_</w:t>
+            </w:r>
+            <w:r>
+              <w:rPr>
+                <w:rFonts w:hint="eastAsia"/>
+              </w:rPr>
+              <w:t>update</w:t>
+            </w:r>
+            <w:proofErr w:type="spellEnd"/>
+          </w:p>
+        </w:tc>
+        <w:tc>
+          <w:tcPr>
+            <w:tcW w:w="1548" w:type="dxa"/>
+          </w:tcPr>
+          <w:p>
+            <w:r>
+              <w:rPr>
+                <w:rFonts w:hint="eastAsia"/>
+              </w:rPr>
+              <w:t>更新时间</w:t>
+            </w:r>
+          </w:p>
+        </w:tc>
+        <w:tc>
+          <w:tcPr>
+            <w:tcW w:w="1559" w:type="dxa"/>
+          </w:tcPr>
+          <w:p>
+            <w:proofErr w:type="spellStart"/>
+            <w:r>
+              <w:t>data_time</w:t>
+            </w:r>
+            <w:proofErr w:type="spellEnd"/>
           </w:p>
         </w:tc>
         <w:tc>
@@ -3882,46 +4936,60 @@
           <w:tcPr>
             <w:tcW w:w="2104" w:type="dxa"/>
           </w:tcPr>
-          <w:p/>
-        </w:tc>
-      </w:tr>
-      <w:tr>
-        <w:tc>
-          <w:tcPr>
-            <w:tcW w:w="2254" w:type="dxa"/>
-          </w:tcPr>
-          <w:p>
-            <w:r>
-              <w:rPr>
-                <w:rFonts w:hint="eastAsia"/>
-              </w:rPr>
-              <w:t>education</w:t>
-            </w:r>
-          </w:p>
-        </w:tc>
-        <w:tc>
-          <w:tcPr>
-            <w:tcW w:w="1548" w:type="dxa"/>
-          </w:tcPr>
-          <w:p>
-            <w:r>
-              <w:rPr>
-                <w:rFonts w:hint="eastAsia"/>
-              </w:rPr>
-              <w:t>学历</w:t>
-            </w:r>
-          </w:p>
-        </w:tc>
-        <w:tc>
-          <w:tcPr>
-            <w:tcW w:w="1559" w:type="dxa"/>
-          </w:tcPr>
-          <w:p>
-            <w:r>
-              <w:rPr>
-                <w:rFonts w:hint="eastAsia"/>
-              </w:rPr>
-              <w:t>varchar(20)</w:t>
+          <w:p>
+            <w:proofErr w:type="spellStart"/>
+            <w:r>
+              <w:t>gmt_</w:t>
+            </w:r>
+            <w:r>
+              <w:rPr>
+                <w:rFonts w:hint="eastAsia"/>
+              </w:rPr>
+              <w:t>update</w:t>
+            </w:r>
+            <w:proofErr w:type="spellEnd"/>
+          </w:p>
+        </w:tc>
+      </w:tr>
+      <w:tr>
+        <w:tc>
+          <w:tcPr>
+            <w:tcW w:w="2254" w:type="dxa"/>
+          </w:tcPr>
+          <w:p>
+            <w:proofErr w:type="spellStart"/>
+            <w:r>
+              <w:rPr>
+                <w:rFonts w:hint="eastAsia"/>
+              </w:rPr>
+              <w:t>create_by</w:t>
+            </w:r>
+            <w:proofErr w:type="spellEnd"/>
+          </w:p>
+        </w:tc>
+        <w:tc>
+          <w:tcPr>
+            <w:tcW w:w="1548" w:type="dxa"/>
+          </w:tcPr>
+          <w:p>
+            <w:r>
+              <w:rPr>
+                <w:rFonts w:hint="eastAsia"/>
+              </w:rPr>
+              <w:t>创建人</w:t>
+            </w:r>
+          </w:p>
+        </w:tc>
+        <w:tc>
+          <w:tcPr>
+            <w:tcW w:w="1559" w:type="dxa"/>
+          </w:tcPr>
+          <w:p>
+            <w:r>
+              <w:rPr>
+                <w:rFonts w:hint="eastAsia"/>
+              </w:rPr>
+              <w:t>varchar(100)</w:t>
             </w:r>
           </w:p>
         </w:tc>
@@ -3942,46 +5010,57 @@
           <w:tcPr>
             <w:tcW w:w="2104" w:type="dxa"/>
           </w:tcPr>
-          <w:p/>
-        </w:tc>
-      </w:tr>
-      <w:tr>
-        <w:tc>
-          <w:tcPr>
-            <w:tcW w:w="2254" w:type="dxa"/>
-          </w:tcPr>
-          <w:p>
-            <w:r>
-              <w:rPr>
-                <w:rFonts w:hint="eastAsia"/>
-              </w:rPr>
-              <w:t>salary</w:t>
-            </w:r>
-          </w:p>
-        </w:tc>
-        <w:tc>
-          <w:tcPr>
-            <w:tcW w:w="1548" w:type="dxa"/>
-          </w:tcPr>
-          <w:p>
-            <w:r>
-              <w:rPr>
-                <w:rFonts w:hint="eastAsia"/>
-              </w:rPr>
-              <w:t>薪资</w:t>
-            </w:r>
-          </w:p>
-        </w:tc>
-        <w:tc>
-          <w:tcPr>
-            <w:tcW w:w="1559" w:type="dxa"/>
-          </w:tcPr>
-          <w:p>
-            <w:r>
-              <w:rPr>
-                <w:rFonts w:hint="eastAsia"/>
-              </w:rPr>
-              <w:t>varchar(20)</w:t>
+          <w:p>
+            <w:proofErr w:type="spellStart"/>
+            <w:r>
+              <w:rPr>
+                <w:rFonts w:hint="eastAsia"/>
+              </w:rPr>
+              <w:t>create_by</w:t>
+            </w:r>
+            <w:proofErr w:type="spellEnd"/>
+          </w:p>
+        </w:tc>
+      </w:tr>
+      <w:tr>
+        <w:tc>
+          <w:tcPr>
+            <w:tcW w:w="2254" w:type="dxa"/>
+          </w:tcPr>
+          <w:p>
+            <w:proofErr w:type="spellStart"/>
+            <w:r>
+              <w:rPr>
+                <w:rFonts w:hint="eastAsia"/>
+              </w:rPr>
+              <w:t>update_by</w:t>
+            </w:r>
+            <w:proofErr w:type="spellEnd"/>
+          </w:p>
+        </w:tc>
+        <w:tc>
+          <w:tcPr>
+            <w:tcW w:w="1548" w:type="dxa"/>
+          </w:tcPr>
+          <w:p>
+            <w:r>
+              <w:rPr>
+                <w:rFonts w:hint="eastAsia"/>
+              </w:rPr>
+              <w:t>更新人</w:t>
+            </w:r>
+          </w:p>
+        </w:tc>
+        <w:tc>
+          <w:tcPr>
+            <w:tcW w:w="1559" w:type="dxa"/>
+          </w:tcPr>
+          <w:p>
+            <w:r>
+              <w:rPr>
+                <w:rFonts w:hint="eastAsia"/>
+              </w:rPr>
+              <w:t>varchar(100)</w:t>
             </w:r>
           </w:p>
         </w:tc>
@@ -4002,802 +5081,15 @@
           <w:tcPr>
             <w:tcW w:w="2104" w:type="dxa"/>
           </w:tcPr>
-          <w:p/>
-        </w:tc>
-      </w:tr>
-      <w:tr>
-        <w:tc>
-          <w:tcPr>
-            <w:tcW w:w="2254" w:type="dxa"/>
-          </w:tcPr>
-          <w:p>
-            <w:pPr>
-              <w:rPr>
-                <w:rFonts w:eastAsia="宋体"/>
-              </w:rPr>
-            </w:pPr>
-            <w:proofErr w:type="spellStart"/>
-            <w:r>
-              <w:rPr>
-                <w:rFonts w:ascii="Arial" w:eastAsia="宋体" w:hAnsi="Arial" w:cs="Arial" w:hint="eastAsia"/>
-                <w:color w:val="333333"/>
-                <w:sz w:val="19"/>
-                <w:szCs w:val="19"/>
-                <w:shd w:val="clear" w:color="auto" w:fill="FFFFFF"/>
-              </w:rPr>
-              <w:t>p</w:t>
-            </w:r>
-            <w:r>
-              <w:rPr>
-                <w:rFonts w:ascii="Arial" w:eastAsia="宋体" w:hAnsi="Arial" w:cs="Arial"/>
-                <w:color w:val="333333"/>
-                <w:sz w:val="19"/>
-                <w:szCs w:val="19"/>
-                <w:shd w:val="clear" w:color="auto" w:fill="FFFFFF"/>
-              </w:rPr>
-              <w:t>osition</w:t>
-            </w:r>
-            <w:r>
-              <w:rPr>
-                <w:rFonts w:ascii="Arial" w:eastAsia="宋体" w:hAnsi="Arial" w:cs="Arial" w:hint="eastAsia"/>
-                <w:color w:val="333333"/>
-                <w:sz w:val="19"/>
-                <w:szCs w:val="19"/>
-                <w:shd w:val="clear" w:color="auto" w:fill="FFFFFF"/>
-              </w:rPr>
-              <w:t>_type</w:t>
-            </w:r>
-            <w:proofErr w:type="spellEnd"/>
-          </w:p>
-        </w:tc>
-        <w:tc>
-          <w:tcPr>
-            <w:tcW w:w="1548" w:type="dxa"/>
-          </w:tcPr>
-          <w:p>
-            <w:r>
-              <w:rPr>
-                <w:rFonts w:hint="eastAsia"/>
-              </w:rPr>
-              <w:t>职业类型</w:t>
-            </w:r>
-          </w:p>
-        </w:tc>
-        <w:tc>
-          <w:tcPr>
-            <w:tcW w:w="1559" w:type="dxa"/>
-          </w:tcPr>
-          <w:p>
-            <w:proofErr w:type="spellStart"/>
-            <w:r>
-              <w:rPr>
-                <w:rFonts w:hint="eastAsia"/>
-              </w:rPr>
-              <w:t>varcahr</w:t>
-            </w:r>
-            <w:proofErr w:type="spellEnd"/>
-            <w:r>
-              <w:rPr>
-                <w:rFonts w:hint="eastAsia"/>
-              </w:rPr>
-              <w:t>(20)</w:t>
-            </w:r>
-          </w:p>
-        </w:tc>
-        <w:tc>
-          <w:tcPr>
-            <w:tcW w:w="1489" w:type="dxa"/>
-          </w:tcPr>
-          <w:p>
-            <w:r>
-              <w:rPr>
-                <w:rFonts w:hint="eastAsia"/>
-              </w:rPr>
-              <w:t>是</w:t>
-            </w:r>
-          </w:p>
-        </w:tc>
-        <w:tc>
-          <w:tcPr>
-            <w:tcW w:w="2104" w:type="dxa"/>
-          </w:tcPr>
-          <w:p/>
-        </w:tc>
-      </w:tr>
-      <w:tr>
-        <w:tc>
-          <w:tcPr>
-            <w:tcW w:w="2254" w:type="dxa"/>
-          </w:tcPr>
-          <w:p>
-            <w:proofErr w:type="spellStart"/>
-            <w:r>
-              <w:rPr>
-                <w:rFonts w:hint="eastAsia"/>
-              </w:rPr>
-              <w:t>position_tag</w:t>
-            </w:r>
-            <w:proofErr w:type="spellEnd"/>
-          </w:p>
-        </w:tc>
-        <w:tc>
-          <w:tcPr>
-            <w:tcW w:w="1548" w:type="dxa"/>
-          </w:tcPr>
-          <w:p>
-            <w:r>
-              <w:rPr>
-                <w:rFonts w:hint="eastAsia"/>
-              </w:rPr>
-              <w:t>职位标签</w:t>
-            </w:r>
-          </w:p>
-        </w:tc>
-        <w:tc>
-          <w:tcPr>
-            <w:tcW w:w="1559" w:type="dxa"/>
-          </w:tcPr>
-          <w:p>
-            <w:r>
-              <w:rPr>
-                <w:rFonts w:hint="eastAsia"/>
-              </w:rPr>
-              <w:t>varchar(200)</w:t>
-            </w:r>
-          </w:p>
-        </w:tc>
-        <w:tc>
-          <w:tcPr>
-            <w:tcW w:w="1489" w:type="dxa"/>
-          </w:tcPr>
-          <w:p>
-            <w:r>
-              <w:rPr>
-                <w:rFonts w:hint="eastAsia"/>
-              </w:rPr>
-              <w:t>是</w:t>
-            </w:r>
-          </w:p>
-        </w:tc>
-        <w:tc>
-          <w:tcPr>
-            <w:tcW w:w="2104" w:type="dxa"/>
-          </w:tcPr>
-          <w:p>
-            <w:pPr>
-              <w:rPr>
-                <w:rFonts w:hint="eastAsia"/>
-              </w:rPr>
-            </w:pPr>
-          </w:p>
-        </w:tc>
-      </w:tr>
-      <w:tr>
-        <w:tc>
-          <w:tcPr>
-            <w:tcW w:w="2254" w:type="dxa"/>
-          </w:tcPr>
-          <w:p>
-            <w:proofErr w:type="spellStart"/>
-            <w:r>
-              <w:rPr>
-                <w:rFonts w:hint="eastAsia"/>
-              </w:rPr>
-              <w:t>post_duties</w:t>
-            </w:r>
-            <w:proofErr w:type="spellEnd"/>
-          </w:p>
-        </w:tc>
-        <w:tc>
-          <w:tcPr>
-            <w:tcW w:w="1548" w:type="dxa"/>
-          </w:tcPr>
-          <w:p>
-            <w:r>
-              <w:rPr>
-                <w:rFonts w:hint="eastAsia"/>
-              </w:rPr>
-              <w:t>岗位职责</w:t>
-            </w:r>
-          </w:p>
-        </w:tc>
-        <w:tc>
-          <w:tcPr>
-            <w:tcW w:w="1559" w:type="dxa"/>
-          </w:tcPr>
-          <w:p>
-            <w:r>
-              <w:rPr>
-                <w:rFonts w:hint="eastAsia"/>
-              </w:rPr>
-              <w:t>varchar(500)</w:t>
-            </w:r>
-          </w:p>
-        </w:tc>
-        <w:tc>
-          <w:tcPr>
-            <w:tcW w:w="1489" w:type="dxa"/>
-          </w:tcPr>
-          <w:p>
-            <w:r>
-              <w:rPr>
-                <w:rFonts w:hint="eastAsia"/>
-              </w:rPr>
-              <w:t>是</w:t>
-            </w:r>
-          </w:p>
-        </w:tc>
-        <w:tc>
-          <w:tcPr>
-            <w:tcW w:w="2104" w:type="dxa"/>
-          </w:tcPr>
-          <w:p/>
-        </w:tc>
-      </w:tr>
-      <w:tr>
-        <w:tc>
-          <w:tcPr>
-            <w:tcW w:w="2254" w:type="dxa"/>
-          </w:tcPr>
-          <w:p>
-            <w:r>
-              <w:rPr>
-                <w:rFonts w:hint="eastAsia"/>
-              </w:rPr>
-              <w:t>skills</w:t>
-            </w:r>
-          </w:p>
-        </w:tc>
-        <w:tc>
-          <w:tcPr>
-            <w:tcW w:w="1548" w:type="dxa"/>
-          </w:tcPr>
-          <w:p>
-            <w:r>
-              <w:rPr>
-                <w:rFonts w:hint="eastAsia"/>
-              </w:rPr>
-              <w:t>必备技能</w:t>
-            </w:r>
-          </w:p>
-        </w:tc>
-        <w:tc>
-          <w:tcPr>
-            <w:tcW w:w="1559" w:type="dxa"/>
-          </w:tcPr>
-          <w:p>
-            <w:r>
-              <w:rPr>
-                <w:rFonts w:hint="eastAsia"/>
-              </w:rPr>
-              <w:t>varchar(500)</w:t>
-            </w:r>
-          </w:p>
-        </w:tc>
-        <w:tc>
-          <w:tcPr>
-            <w:tcW w:w="1489" w:type="dxa"/>
-          </w:tcPr>
-          <w:p>
-            <w:r>
-              <w:rPr>
-                <w:rFonts w:hint="eastAsia"/>
-              </w:rPr>
-              <w:t>是</w:t>
-            </w:r>
-          </w:p>
-        </w:tc>
-        <w:tc>
-          <w:tcPr>
-            <w:tcW w:w="2104" w:type="dxa"/>
-          </w:tcPr>
-          <w:p>
-            <w:pPr>
-              <w:rPr>
-                <w:rFonts w:hint="eastAsia"/>
-              </w:rPr>
-            </w:pPr>
-          </w:p>
-        </w:tc>
-      </w:tr>
-      <w:tr>
-        <w:tc>
-          <w:tcPr>
-            <w:tcW w:w="2254" w:type="dxa"/>
-          </w:tcPr>
-          <w:p>
-            <w:r>
-              <w:rPr>
-                <w:rFonts w:hint="eastAsia"/>
-              </w:rPr>
-              <w:t>welfare</w:t>
-            </w:r>
-          </w:p>
-        </w:tc>
-        <w:tc>
-          <w:tcPr>
-            <w:tcW w:w="1548" w:type="dxa"/>
-          </w:tcPr>
-          <w:p>
-            <w:r>
-              <w:rPr>
-                <w:rFonts w:hint="eastAsia"/>
-              </w:rPr>
-              <w:t>公司福利</w:t>
-            </w:r>
-          </w:p>
-        </w:tc>
-        <w:tc>
-          <w:tcPr>
-            <w:tcW w:w="1559" w:type="dxa"/>
-          </w:tcPr>
-          <w:p>
-            <w:r>
-              <w:rPr>
-                <w:rFonts w:hint="eastAsia"/>
-              </w:rPr>
-              <w:t>varchar(200)</w:t>
-            </w:r>
-          </w:p>
-        </w:tc>
-        <w:tc>
-          <w:tcPr>
-            <w:tcW w:w="1489" w:type="dxa"/>
-          </w:tcPr>
-          <w:p>
-            <w:r>
-              <w:rPr>
-                <w:rFonts w:hint="eastAsia"/>
-              </w:rPr>
-              <w:t>是</w:t>
-            </w:r>
-          </w:p>
-        </w:tc>
-        <w:tc>
-          <w:tcPr>
-            <w:tcW w:w="2104" w:type="dxa"/>
-          </w:tcPr>
-          <w:p/>
-        </w:tc>
-      </w:tr>
-      <w:tr>
-        <w:tc>
-          <w:tcPr>
-            <w:tcW w:w="2254" w:type="dxa"/>
-          </w:tcPr>
-          <w:p>
-            <w:proofErr w:type="spellStart"/>
-            <w:r>
-              <w:rPr>
-                <w:rFonts w:hint="eastAsia"/>
-              </w:rPr>
-              <w:t>online_time</w:t>
-            </w:r>
-            <w:proofErr w:type="spellEnd"/>
-          </w:p>
-        </w:tc>
-        <w:tc>
-          <w:tcPr>
-            <w:tcW w:w="1548" w:type="dxa"/>
-          </w:tcPr>
-          <w:p>
-            <w:r>
-              <w:rPr>
-                <w:rFonts w:hint="eastAsia"/>
-              </w:rPr>
-              <w:t>上线时间</w:t>
-            </w:r>
-          </w:p>
-        </w:tc>
-        <w:tc>
-          <w:tcPr>
-            <w:tcW w:w="1559" w:type="dxa"/>
-          </w:tcPr>
-          <w:p>
-            <w:proofErr w:type="spellStart"/>
-            <w:r>
-              <w:rPr>
-                <w:rFonts w:hint="eastAsia"/>
-              </w:rPr>
-              <w:t>bigint</w:t>
-            </w:r>
-            <w:proofErr w:type="spellEnd"/>
-          </w:p>
-        </w:tc>
-        <w:tc>
-          <w:tcPr>
-            <w:tcW w:w="1489" w:type="dxa"/>
-          </w:tcPr>
-          <w:p>
-            <w:r>
-              <w:rPr>
-                <w:rFonts w:hint="eastAsia"/>
-              </w:rPr>
-              <w:t>是</w:t>
-            </w:r>
-          </w:p>
-        </w:tc>
-        <w:tc>
-          <w:tcPr>
-            <w:tcW w:w="2104" w:type="dxa"/>
-          </w:tcPr>
-          <w:p/>
-        </w:tc>
-      </w:tr>
-      <w:tr>
-        <w:tc>
-          <w:tcPr>
-            <w:tcW w:w="2254" w:type="dxa"/>
-          </w:tcPr>
-          <w:p>
-            <w:proofErr w:type="spellStart"/>
-            <w:r>
-              <w:rPr>
-                <w:rFonts w:hint="eastAsia"/>
-              </w:rPr>
-              <w:t>is_online</w:t>
-            </w:r>
-            <w:proofErr w:type="spellEnd"/>
-          </w:p>
-        </w:tc>
-        <w:tc>
-          <w:tcPr>
-            <w:tcW w:w="1548" w:type="dxa"/>
-          </w:tcPr>
-          <w:p>
-            <w:r>
-              <w:rPr>
-                <w:rFonts w:hint="eastAsia"/>
-              </w:rPr>
-              <w:t>上线状态</w:t>
-            </w:r>
-          </w:p>
-        </w:tc>
-        <w:tc>
-          <w:tcPr>
-            <w:tcW w:w="1559" w:type="dxa"/>
-          </w:tcPr>
-          <w:p>
-            <w:r>
-              <w:rPr>
-                <w:rFonts w:hint="eastAsia"/>
-              </w:rPr>
-              <w:t>varchar(10)</w:t>
-            </w:r>
-          </w:p>
-        </w:tc>
-        <w:tc>
-          <w:tcPr>
-            <w:tcW w:w="1489" w:type="dxa"/>
-          </w:tcPr>
-          <w:p>
-            <w:r>
-              <w:rPr>
-                <w:rFonts w:hint="eastAsia"/>
-              </w:rPr>
-              <w:t>是</w:t>
-            </w:r>
-          </w:p>
-        </w:tc>
-        <w:tc>
-          <w:tcPr>
-            <w:tcW w:w="2104" w:type="dxa"/>
-          </w:tcPr>
-          <w:p/>
-        </w:tc>
-      </w:tr>
-      <w:tr>
-        <w:tc>
-          <w:tcPr>
-            <w:tcW w:w="2254" w:type="dxa"/>
-          </w:tcPr>
-          <w:p>
-            <w:proofErr w:type="spellStart"/>
-            <w:r>
-              <w:rPr>
-                <w:rFonts w:hint="eastAsia"/>
-              </w:rPr>
-              <w:t>create_at</w:t>
-            </w:r>
-            <w:proofErr w:type="spellEnd"/>
-          </w:p>
-        </w:tc>
-        <w:tc>
-          <w:tcPr>
-            <w:tcW w:w="1548" w:type="dxa"/>
-          </w:tcPr>
-          <w:p>
-            <w:r>
-              <w:rPr>
-                <w:rFonts w:hint="eastAsia"/>
-              </w:rPr>
-              <w:t>注册时间</w:t>
-            </w:r>
-          </w:p>
-        </w:tc>
-        <w:tc>
-          <w:tcPr>
-            <w:tcW w:w="1559" w:type="dxa"/>
-          </w:tcPr>
-          <w:p>
-            <w:proofErr w:type="spellStart"/>
-            <w:r>
-              <w:rPr>
-                <w:rFonts w:hint="eastAsia"/>
-              </w:rPr>
-              <w:t>bigint</w:t>
-            </w:r>
-            <w:proofErr w:type="spellEnd"/>
-          </w:p>
-        </w:tc>
-        <w:tc>
-          <w:tcPr>
-            <w:tcW w:w="1489" w:type="dxa"/>
-          </w:tcPr>
-          <w:p>
-            <w:r>
-              <w:rPr>
-                <w:rFonts w:hint="eastAsia"/>
-              </w:rPr>
-              <w:t>是</w:t>
-            </w:r>
-          </w:p>
-        </w:tc>
-        <w:tc>
-          <w:tcPr>
-            <w:tcW w:w="2104" w:type="dxa"/>
-          </w:tcPr>
-          <w:p/>
-        </w:tc>
-      </w:tr>
-      <w:tr>
-        <w:tc>
-          <w:tcPr>
-            <w:tcW w:w="2254" w:type="dxa"/>
-          </w:tcPr>
-          <w:p>
-            <w:proofErr w:type="spellStart"/>
-            <w:r>
-              <w:rPr>
-                <w:rFonts w:hint="eastAsia"/>
-              </w:rPr>
-              <w:t>update_at</w:t>
-            </w:r>
-            <w:proofErr w:type="spellEnd"/>
-          </w:p>
-        </w:tc>
-        <w:tc>
-          <w:tcPr>
-            <w:tcW w:w="1548" w:type="dxa"/>
-          </w:tcPr>
-          <w:p>
-            <w:r>
-              <w:rPr>
-                <w:rFonts w:hint="eastAsia"/>
-              </w:rPr>
-              <w:t>更新时间</w:t>
-            </w:r>
-          </w:p>
-        </w:tc>
-        <w:tc>
-          <w:tcPr>
-            <w:tcW w:w="1559" w:type="dxa"/>
-          </w:tcPr>
-          <w:p>
-            <w:proofErr w:type="spellStart"/>
-            <w:r>
-              <w:rPr>
-                <w:rFonts w:hint="eastAsia"/>
-              </w:rPr>
-              <w:t>bigint</w:t>
-            </w:r>
-            <w:proofErr w:type="spellEnd"/>
-          </w:p>
-        </w:tc>
-        <w:tc>
-          <w:tcPr>
-            <w:tcW w:w="1489" w:type="dxa"/>
-          </w:tcPr>
-          <w:p>
-            <w:r>
-              <w:rPr>
-                <w:rFonts w:hint="eastAsia"/>
-              </w:rPr>
-              <w:t>是</w:t>
-            </w:r>
-          </w:p>
-        </w:tc>
-        <w:tc>
-          <w:tcPr>
-            <w:tcW w:w="2104" w:type="dxa"/>
-          </w:tcPr>
-          <w:p/>
-        </w:tc>
-      </w:tr>
-      <w:tr>
-        <w:tc>
-          <w:tcPr>
-            <w:tcW w:w="2254" w:type="dxa"/>
-          </w:tcPr>
-          <w:p>
-            <w:proofErr w:type="spellStart"/>
-            <w:r>
-              <w:rPr>
-                <w:rFonts w:hint="eastAsia"/>
-              </w:rPr>
-              <w:t>create_by</w:t>
-            </w:r>
-            <w:proofErr w:type="spellEnd"/>
-          </w:p>
-        </w:tc>
-        <w:tc>
-          <w:tcPr>
-            <w:tcW w:w="1548" w:type="dxa"/>
-          </w:tcPr>
-          <w:p>
-            <w:r>
-              <w:rPr>
-                <w:rFonts w:hint="eastAsia"/>
-              </w:rPr>
-              <w:t>创建人</w:t>
-            </w:r>
-          </w:p>
-        </w:tc>
-        <w:tc>
-          <w:tcPr>
-            <w:tcW w:w="1559" w:type="dxa"/>
-          </w:tcPr>
-          <w:p>
-            <w:r>
-              <w:rPr>
-                <w:rFonts w:hint="eastAsia"/>
-              </w:rPr>
-              <w:t>varchar(30)</w:t>
-            </w:r>
-          </w:p>
-        </w:tc>
-        <w:tc>
-          <w:tcPr>
-            <w:tcW w:w="1489" w:type="dxa"/>
-          </w:tcPr>
-          <w:p>
-            <w:r>
-              <w:rPr>
-                <w:rFonts w:hint="eastAsia"/>
-              </w:rPr>
-              <w:t>是</w:t>
-            </w:r>
-          </w:p>
-        </w:tc>
-        <w:tc>
-          <w:tcPr>
-            <w:tcW w:w="2104" w:type="dxa"/>
-          </w:tcPr>
-          <w:p/>
-        </w:tc>
-      </w:tr>
-      <w:tr>
-        <w:tc>
-          <w:tcPr>
-            <w:tcW w:w="2254" w:type="dxa"/>
-          </w:tcPr>
-          <w:p>
-            <w:proofErr w:type="spellStart"/>
-            <w:r>
-              <w:rPr>
-                <w:rFonts w:hint="eastAsia"/>
-              </w:rPr>
-              <w:lastRenderedPageBreak/>
+          <w:p>
+            <w:proofErr w:type="spellStart"/>
+            <w:r>
+              <w:rPr>
+                <w:rFonts w:hint="eastAsia"/>
+              </w:rPr>
               <w:t>update_by</w:t>
             </w:r>
             <w:proofErr w:type="spellEnd"/>
-          </w:p>
-        </w:tc>
-        <w:tc>
-          <w:tcPr>
-            <w:tcW w:w="1548" w:type="dxa"/>
-          </w:tcPr>
-          <w:p>
-            <w:r>
-              <w:rPr>
-                <w:rFonts w:hint="eastAsia"/>
-              </w:rPr>
-              <w:t>更新人</w:t>
-            </w:r>
-          </w:p>
-        </w:tc>
-        <w:tc>
-          <w:tcPr>
-            <w:tcW w:w="1559" w:type="dxa"/>
-          </w:tcPr>
-          <w:p>
-            <w:r>
-              <w:rPr>
-                <w:rFonts w:hint="eastAsia"/>
-              </w:rPr>
-              <w:t>varchar(30)</w:t>
-            </w:r>
-          </w:p>
-        </w:tc>
-        <w:tc>
-          <w:tcPr>
-            <w:tcW w:w="1489" w:type="dxa"/>
-          </w:tcPr>
-          <w:p>
-            <w:r>
-              <w:rPr>
-                <w:rFonts w:hint="eastAsia"/>
-              </w:rPr>
-              <w:t>是</w:t>
-            </w:r>
-          </w:p>
-        </w:tc>
-        <w:tc>
-          <w:tcPr>
-            <w:tcW w:w="2104" w:type="dxa"/>
-          </w:tcPr>
-          <w:p/>
-        </w:tc>
-      </w:tr>
-      <w:tr>
-        <w:tc>
-          <w:tcPr>
-            <w:tcW w:w="2254" w:type="dxa"/>
-          </w:tcPr>
-          <w:p>
-            <w:pPr>
-              <w:rPr>
-                <w:rFonts w:hint="eastAsia"/>
-              </w:rPr>
-            </w:pPr>
-          </w:p>
-        </w:tc>
-        <w:tc>
-          <w:tcPr>
-            <w:tcW w:w="1548" w:type="dxa"/>
-          </w:tcPr>
-          <w:p>
-            <w:pPr>
-              <w:rPr>
-                <w:rFonts w:hint="eastAsia"/>
-              </w:rPr>
-            </w:pPr>
-          </w:p>
-        </w:tc>
-        <w:tc>
-          <w:tcPr>
-            <w:tcW w:w="1559" w:type="dxa"/>
-          </w:tcPr>
-          <w:p>
-            <w:pPr>
-              <w:rPr>
-                <w:rFonts w:hint="eastAsia"/>
-              </w:rPr>
-            </w:pPr>
-          </w:p>
-        </w:tc>
-        <w:tc>
-          <w:tcPr>
-            <w:tcW w:w="1489" w:type="dxa"/>
-          </w:tcPr>
-          <w:p>
-            <w:pPr>
-              <w:rPr>
-                <w:rFonts w:hint="eastAsia"/>
-              </w:rPr>
-            </w:pPr>
-          </w:p>
-        </w:tc>
-        <w:tc>
-          <w:tcPr>
-            <w:tcW w:w="2104" w:type="dxa"/>
-          </w:tcPr>
-          <w:p>
-            <w:pPr>
-              <w:rPr>
-                <w:rFonts w:hint="eastAsia"/>
-              </w:rPr>
-            </w:pPr>
           </w:p>
         </w:tc>
       </w:tr>
@@ -4805,12 +5097,12 @@
     <w:p/>
     <w:p/>
     <w:p>
-      <w:pPr>
-        <w:numPr>
-          <w:ilvl w:val="0"/>
-          <w:numId w:val="1"/>
-        </w:numPr>
-      </w:pPr>
+      <w:r>
+        <w:rPr>
+          <w:rFonts w:hint="eastAsia"/>
+        </w:rPr>
+        <w:t>（6）</w:t>
+      </w:r>
       <w:proofErr w:type="spellStart"/>
       <w:r>
         <w:rPr>
@@ -4825,13 +5117,7 @@
         <w:rPr>
           <w:rFonts w:hint="eastAsia"/>
         </w:rPr>
-        <w:t xml:space="preserve">  banner</w:t>
-      </w:r>
-      <w:r>
-        <w:rPr>
-          <w:rFonts w:hint="eastAsia"/>
-        </w:rPr>
-        <w:t>图展示</w:t>
+        <w:t xml:space="preserve">  banner图展示</w:t>
       </w:r>
     </w:p>
     <w:tbl>
@@ -4884,13 +5170,7 @@
               <w:rPr>
                 <w:rFonts w:hint="eastAsia"/>
               </w:rPr>
-              <w:t>类型</w:t>
-            </w:r>
-            <w:r>
-              <w:rPr>
-                <w:rFonts w:hint="eastAsia"/>
-              </w:rPr>
-              <w:t xml:space="preserve"> </w:t>
+              <w:t xml:space="preserve">类型 </w:t>
             </w:r>
           </w:p>
         </w:tc>
@@ -4999,13 +5279,7 @@
               <w:rPr>
                 <w:rFonts w:hint="eastAsia"/>
               </w:rPr>
-              <w:t>banner</w:t>
-            </w:r>
-            <w:r>
-              <w:rPr>
-                <w:rFonts w:hint="eastAsia"/>
-              </w:rPr>
-              <w:t>图类型</w:t>
+              <w:t>banner图类型</w:t>
             </w:r>
           </w:p>
         </w:tc>
@@ -5325,6 +5599,158 @@
           <w:p>
             <w:proofErr w:type="spellStart"/>
             <w:r>
+              <w:t>gmt</w:t>
+            </w:r>
+            <w:r>
+              <w:rPr>
+                <w:rFonts w:hint="eastAsia"/>
+              </w:rPr>
+              <w:t>_create</w:t>
+            </w:r>
+            <w:proofErr w:type="spellEnd"/>
+          </w:p>
+        </w:tc>
+        <w:tc>
+          <w:tcPr>
+            <w:tcW w:w="1548" w:type="dxa"/>
+          </w:tcPr>
+          <w:p>
+            <w:r>
+              <w:rPr>
+                <w:rFonts w:hint="eastAsia"/>
+              </w:rPr>
+              <w:t>注册时间</w:t>
+            </w:r>
+          </w:p>
+        </w:tc>
+        <w:tc>
+          <w:tcPr>
+            <w:tcW w:w="1559" w:type="dxa"/>
+          </w:tcPr>
+          <w:p>
+            <w:proofErr w:type="spellStart"/>
+            <w:r>
+              <w:t>data_time</w:t>
+            </w:r>
+            <w:proofErr w:type="spellEnd"/>
+          </w:p>
+        </w:tc>
+        <w:tc>
+          <w:tcPr>
+            <w:tcW w:w="1489" w:type="dxa"/>
+          </w:tcPr>
+          <w:p>
+            <w:r>
+              <w:rPr>
+                <w:rFonts w:hint="eastAsia"/>
+              </w:rPr>
+              <w:t>是</w:t>
+            </w:r>
+          </w:p>
+        </w:tc>
+        <w:tc>
+          <w:tcPr>
+            <w:tcW w:w="2104" w:type="dxa"/>
+          </w:tcPr>
+          <w:p>
+            <w:proofErr w:type="spellStart"/>
+            <w:r>
+              <w:t>gmt</w:t>
+            </w:r>
+            <w:r>
+              <w:rPr>
+                <w:rFonts w:hint="eastAsia"/>
+              </w:rPr>
+              <w:t>_create</w:t>
+            </w:r>
+            <w:proofErr w:type="spellEnd"/>
+          </w:p>
+        </w:tc>
+      </w:tr>
+      <w:tr>
+        <w:tc>
+          <w:tcPr>
+            <w:tcW w:w="2254" w:type="dxa"/>
+          </w:tcPr>
+          <w:p>
+            <w:proofErr w:type="spellStart"/>
+            <w:r>
+              <w:t>gmt_</w:t>
+            </w:r>
+            <w:r>
+              <w:rPr>
+                <w:rFonts w:hint="eastAsia"/>
+              </w:rPr>
+              <w:t>update</w:t>
+            </w:r>
+            <w:proofErr w:type="spellEnd"/>
+          </w:p>
+        </w:tc>
+        <w:tc>
+          <w:tcPr>
+            <w:tcW w:w="1548" w:type="dxa"/>
+          </w:tcPr>
+          <w:p>
+            <w:r>
+              <w:rPr>
+                <w:rFonts w:hint="eastAsia"/>
+              </w:rPr>
+              <w:t>更新时间</w:t>
+            </w:r>
+          </w:p>
+        </w:tc>
+        <w:tc>
+          <w:tcPr>
+            <w:tcW w:w="1559" w:type="dxa"/>
+          </w:tcPr>
+          <w:p>
+            <w:proofErr w:type="spellStart"/>
+            <w:r>
+              <w:t>data_time</w:t>
+            </w:r>
+            <w:proofErr w:type="spellEnd"/>
+          </w:p>
+        </w:tc>
+        <w:tc>
+          <w:tcPr>
+            <w:tcW w:w="1489" w:type="dxa"/>
+          </w:tcPr>
+          <w:p>
+            <w:r>
+              <w:rPr>
+                <w:rFonts w:hint="eastAsia"/>
+              </w:rPr>
+              <w:t>是</w:t>
+            </w:r>
+          </w:p>
+        </w:tc>
+        <w:tc>
+          <w:tcPr>
+            <w:tcW w:w="2104" w:type="dxa"/>
+          </w:tcPr>
+          <w:p>
+            <w:proofErr w:type="spellStart"/>
+            <w:r>
+              <w:t>gmt_</w:t>
+            </w:r>
+            <w:r>
+              <w:rPr>
+                <w:rFonts w:hint="eastAsia"/>
+              </w:rPr>
+              <w:t>update</w:t>
+            </w:r>
+            <w:proofErr w:type="spellEnd"/>
+          </w:p>
+        </w:tc>
+      </w:tr>
+      <w:tr>
+        <w:tc>
+          <w:tcPr>
+            <w:tcW w:w="2254" w:type="dxa"/>
+          </w:tcPr>
+          <w:p>
+            <w:proofErr w:type="spellStart"/>
+            <w:r>
               <w:rPr>
                 <w:rFonts w:hint="eastAsia"/>
               </w:rPr>
@@ -5355,7 +5781,7 @@
               <w:rPr>
                 <w:rFonts w:hint="eastAsia"/>
               </w:rPr>
-              <w:t>varchar(30)</w:t>
+              <w:t>varchar(100)</w:t>
             </w:r>
           </w:p>
         </w:tc>
@@ -5376,51 +5802,58 @@
           <w:tcPr>
             <w:tcW w:w="2104" w:type="dxa"/>
           </w:tcPr>
-          <w:p/>
-        </w:tc>
-      </w:tr>
-      <w:tr>
-        <w:tc>
-          <w:tcPr>
-            <w:tcW w:w="2254" w:type="dxa"/>
-          </w:tcPr>
-          <w:p>
-            <w:proofErr w:type="spellStart"/>
-            <w:r>
-              <w:rPr>
-                <w:rFonts w:hint="eastAsia"/>
-              </w:rPr>
-              <w:t>create_at</w:t>
-            </w:r>
-            <w:proofErr w:type="spellEnd"/>
-          </w:p>
-        </w:tc>
-        <w:tc>
-          <w:tcPr>
-            <w:tcW w:w="1548" w:type="dxa"/>
-          </w:tcPr>
-          <w:p>
-            <w:r>
-              <w:rPr>
-                <w:rFonts w:hint="eastAsia"/>
-              </w:rPr>
-              <w:t>创建时间</w:t>
-            </w:r>
-          </w:p>
-        </w:tc>
-        <w:tc>
-          <w:tcPr>
-            <w:tcW w:w="1559" w:type="dxa"/>
-          </w:tcPr>
-          <w:p>
-            <w:proofErr w:type="spellStart"/>
-            <w:r>
-              <w:rPr>
-                <w:rFonts w:hint="eastAsia"/>
-              </w:rPr>
-              <w:t>bigint</w:t>
-            </w:r>
-            <w:proofErr w:type="spellEnd"/>
+          <w:p>
+            <w:proofErr w:type="spellStart"/>
+            <w:r>
+              <w:rPr>
+                <w:rFonts w:hint="eastAsia"/>
+              </w:rPr>
+              <w:t>create_by</w:t>
+            </w:r>
+            <w:proofErr w:type="spellEnd"/>
+          </w:p>
+        </w:tc>
+      </w:tr>
+      <w:tr>
+        <w:tc>
+          <w:tcPr>
+            <w:tcW w:w="2254" w:type="dxa"/>
+          </w:tcPr>
+          <w:p>
+            <w:proofErr w:type="spellStart"/>
+            <w:r>
+              <w:rPr>
+                <w:rFonts w:hint="eastAsia"/>
+              </w:rPr>
+              <w:t>update_by</w:t>
+            </w:r>
+            <w:proofErr w:type="spellEnd"/>
+          </w:p>
+        </w:tc>
+        <w:tc>
+          <w:tcPr>
+            <w:tcW w:w="1548" w:type="dxa"/>
+          </w:tcPr>
+          <w:p>
+            <w:r>
+              <w:rPr>
+                <w:rFonts w:hint="eastAsia"/>
+              </w:rPr>
+              <w:t>更新人</w:t>
+            </w:r>
+          </w:p>
+        </w:tc>
+        <w:tc>
+          <w:tcPr>
+            <w:tcW w:w="1559" w:type="dxa"/>
+          </w:tcPr>
+          <w:p>
+            <w:r>
+              <w:rPr>
+                <w:rFonts w:hint="eastAsia"/>
+              </w:rPr>
+              <w:t>varchar(100)</w:t>
+            </w:r>
           </w:p>
         </w:tc>
         <w:tc>
@@ -5440,14 +5873,6 @@
           <w:tcPr>
             <w:tcW w:w="2104" w:type="dxa"/>
           </w:tcPr>
-          <w:p/>
-        </w:tc>
-      </w:tr>
-      <w:tr>
-        <w:tc>
-          <w:tcPr>
-            <w:tcW w:w="2254" w:type="dxa"/>
-          </w:tcPr>
           <w:p>
             <w:proofErr w:type="spellStart"/>
             <w:r>
@@ -5458,126 +5883,3063 @@
             </w:r>
             <w:proofErr w:type="spellEnd"/>
           </w:p>
-        </w:tc>
-        <w:tc>
-          <w:tcPr>
-            <w:tcW w:w="1548" w:type="dxa"/>
-          </w:tcPr>
-          <w:p>
-            <w:r>
-              <w:rPr>
-                <w:rFonts w:hint="eastAsia"/>
-              </w:rPr>
-              <w:t>更新人</w:t>
-            </w:r>
-          </w:p>
-        </w:tc>
-        <w:tc>
-          <w:tcPr>
-            <w:tcW w:w="1559" w:type="dxa"/>
-          </w:tcPr>
-          <w:p>
-            <w:r>
-              <w:rPr>
-                <w:rFonts w:hint="eastAsia"/>
-              </w:rPr>
-              <w:t>varchar(30)</w:t>
-            </w:r>
-          </w:p>
-        </w:tc>
-        <w:tc>
-          <w:tcPr>
-            <w:tcW w:w="1489" w:type="dxa"/>
-          </w:tcPr>
-          <w:p>
-            <w:r>
-              <w:rPr>
-                <w:rFonts w:hint="eastAsia"/>
-              </w:rPr>
-              <w:t>是</w:t>
-            </w:r>
-          </w:p>
-        </w:tc>
-        <w:tc>
-          <w:tcPr>
-            <w:tcW w:w="2104" w:type="dxa"/>
-          </w:tcPr>
-          <w:p/>
-        </w:tc>
-      </w:tr>
-      <w:tr>
-        <w:tc>
-          <w:tcPr>
-            <w:tcW w:w="2254" w:type="dxa"/>
-          </w:tcPr>
-          <w:p>
-            <w:proofErr w:type="spellStart"/>
-            <w:r>
-              <w:rPr>
-                <w:rFonts w:hint="eastAsia"/>
-              </w:rPr>
-              <w:t>update_at</w:t>
-            </w:r>
-            <w:proofErr w:type="spellEnd"/>
-          </w:p>
-        </w:tc>
-        <w:tc>
-          <w:tcPr>
-            <w:tcW w:w="1548" w:type="dxa"/>
-          </w:tcPr>
-          <w:p>
-            <w:r>
-              <w:rPr>
-                <w:rFonts w:hint="eastAsia"/>
-              </w:rPr>
-              <w:t>更新时间</w:t>
-            </w:r>
-          </w:p>
-        </w:tc>
-        <w:tc>
-          <w:tcPr>
-            <w:tcW w:w="1559" w:type="dxa"/>
-          </w:tcPr>
-          <w:p>
-            <w:proofErr w:type="spellStart"/>
-            <w:r>
-              <w:rPr>
-                <w:rFonts w:hint="eastAsia"/>
-              </w:rPr>
-              <w:t>bigint</w:t>
-            </w:r>
-            <w:proofErr w:type="spellEnd"/>
-          </w:p>
-        </w:tc>
-        <w:tc>
-          <w:tcPr>
-            <w:tcW w:w="1489" w:type="dxa"/>
-          </w:tcPr>
-          <w:p>
-            <w:r>
-              <w:rPr>
-                <w:rFonts w:hint="eastAsia"/>
-              </w:rPr>
-              <w:t>是</w:t>
-            </w:r>
-          </w:p>
-        </w:tc>
-        <w:tc>
-          <w:tcPr>
-            <w:tcW w:w="2104" w:type="dxa"/>
-          </w:tcPr>
-          <w:p/>
         </w:tc>
       </w:tr>
     </w:tbl>
     <w:p/>
+    <w:p/>
+    <w:p>
+      <w:r>
+        <w:rPr>
+          <w:rFonts w:hint="eastAsia"/>
+        </w:rPr>
+        <w:t>（</w:t>
+      </w:r>
+      <w:r>
+        <w:t>7</w:t>
+      </w:r>
+      <w:r>
+        <w:rPr>
+          <w:rFonts w:hint="eastAsia"/>
+        </w:rPr>
+        <w:t>）</w:t>
+      </w:r>
+      <w:proofErr w:type="spellStart"/>
+      <w:r>
+        <w:rPr>
+          <w:rFonts w:hint="eastAsia"/>
+        </w:rPr>
+        <w:t>user</w:t>
+      </w:r>
+      <w:r>
+        <w:t>_role</w:t>
+      </w:r>
+      <w:proofErr w:type="spellEnd"/>
+    </w:p>
+    <w:p>
+      <w:r>
+        <w:rPr>
+          <w:rFonts w:hint="eastAsia"/>
+        </w:rPr>
+        <w:t>用户角色关联表</w:t>
+      </w:r>
+    </w:p>
+    <w:tbl>
+      <w:tblPr>
+        <w:tblStyle w:val="a8"/>
+        <w:tblW w:w="8954" w:type="dxa"/>
+        <w:tblLayout w:type="fixed"/>
+        <w:tblLook w:val="04A0" w:firstRow="1" w:lastRow="0" w:firstColumn="1" w:lastColumn="0" w:noHBand="0" w:noVBand="1"/>
+      </w:tblPr>
+      <w:tblGrid>
+        <w:gridCol w:w="2254"/>
+        <w:gridCol w:w="1548"/>
+        <w:gridCol w:w="1559"/>
+        <w:gridCol w:w="1489"/>
+        <w:gridCol w:w="2104"/>
+      </w:tblGrid>
+      <w:tr>
+        <w:tc>
+          <w:tcPr>
+            <w:tcW w:w="2254" w:type="dxa"/>
+          </w:tcPr>
+          <w:p>
+            <w:r>
+              <w:rPr>
+                <w:rFonts w:hint="eastAsia"/>
+              </w:rPr>
+              <w:t>字段</w:t>
+            </w:r>
+          </w:p>
+        </w:tc>
+        <w:tc>
+          <w:tcPr>
+            <w:tcW w:w="1548" w:type="dxa"/>
+          </w:tcPr>
+          <w:p>
+            <w:r>
+              <w:rPr>
+                <w:rFonts w:hint="eastAsia"/>
+              </w:rPr>
+              <w:t>说明</w:t>
+            </w:r>
+          </w:p>
+        </w:tc>
+        <w:tc>
+          <w:tcPr>
+            <w:tcW w:w="1559" w:type="dxa"/>
+          </w:tcPr>
+          <w:p>
+            <w:r>
+              <w:rPr>
+                <w:rFonts w:hint="eastAsia"/>
+              </w:rPr>
+              <w:t xml:space="preserve">类型 </w:t>
+            </w:r>
+          </w:p>
+        </w:tc>
+        <w:tc>
+          <w:tcPr>
+            <w:tcW w:w="1489" w:type="dxa"/>
+          </w:tcPr>
+          <w:p>
+            <w:r>
+              <w:rPr>
+                <w:rFonts w:hint="eastAsia"/>
+              </w:rPr>
+              <w:t>是否必填</w:t>
+            </w:r>
+          </w:p>
+        </w:tc>
+        <w:tc>
+          <w:tcPr>
+            <w:tcW w:w="2104" w:type="dxa"/>
+          </w:tcPr>
+          <w:p>
+            <w:r>
+              <w:rPr>
+                <w:rFonts w:hint="eastAsia"/>
+              </w:rPr>
+              <w:t>备注</w:t>
+            </w:r>
+          </w:p>
+        </w:tc>
+      </w:tr>
+      <w:tr>
+        <w:tc>
+          <w:tcPr>
+            <w:tcW w:w="2254" w:type="dxa"/>
+          </w:tcPr>
+          <w:p>
+            <w:r>
+              <w:rPr>
+                <w:rFonts w:hint="eastAsia"/>
+              </w:rPr>
+              <w:t>id</w:t>
+            </w:r>
+          </w:p>
+        </w:tc>
+        <w:tc>
+          <w:tcPr>
+            <w:tcW w:w="1548" w:type="dxa"/>
+          </w:tcPr>
+          <w:p>
+            <w:r>
+              <w:t>I</w:t>
+            </w:r>
+            <w:r>
+              <w:rPr>
+                <w:rFonts w:hint="eastAsia"/>
+              </w:rPr>
+              <w:t>d</w:t>
+            </w:r>
+          </w:p>
+        </w:tc>
+        <w:tc>
+          <w:tcPr>
+            <w:tcW w:w="1559" w:type="dxa"/>
+          </w:tcPr>
+          <w:p>
+            <w:r>
+              <w:t>Int</w:t>
+            </w:r>
+          </w:p>
+        </w:tc>
+        <w:tc>
+          <w:tcPr>
+            <w:tcW w:w="1489" w:type="dxa"/>
+          </w:tcPr>
+          <w:p>
+            <w:r>
+              <w:rPr>
+                <w:rFonts w:hint="eastAsia"/>
+              </w:rPr>
+              <w:t>是</w:t>
+            </w:r>
+          </w:p>
+        </w:tc>
+        <w:tc>
+          <w:tcPr>
+            <w:tcW w:w="2104" w:type="dxa"/>
+          </w:tcPr>
+          <w:p/>
+        </w:tc>
+      </w:tr>
+      <w:tr>
+        <w:tc>
+          <w:tcPr>
+            <w:tcW w:w="2254" w:type="dxa"/>
+          </w:tcPr>
+          <w:p>
+            <w:proofErr w:type="spellStart"/>
+            <w:r>
+              <w:rPr>
+                <w:rFonts w:hint="eastAsia"/>
+              </w:rPr>
+              <w:t>user</w:t>
+            </w:r>
+            <w:r>
+              <w:t>_</w:t>
+            </w:r>
+            <w:r>
+              <w:rPr>
+                <w:rFonts w:hint="eastAsia"/>
+              </w:rPr>
+              <w:t>id</w:t>
+            </w:r>
+            <w:proofErr w:type="spellEnd"/>
+          </w:p>
+        </w:tc>
+        <w:tc>
+          <w:tcPr>
+            <w:tcW w:w="1548" w:type="dxa"/>
+          </w:tcPr>
+          <w:p>
+            <w:r>
+              <w:rPr>
+                <w:rFonts w:hint="eastAsia"/>
+              </w:rPr>
+              <w:t>用户I</w:t>
+            </w:r>
+            <w:r>
+              <w:t>D</w:t>
+            </w:r>
+          </w:p>
+        </w:tc>
+        <w:tc>
+          <w:tcPr>
+            <w:tcW w:w="1559" w:type="dxa"/>
+          </w:tcPr>
+          <w:p>
+            <w:proofErr w:type="spellStart"/>
+            <w:r>
+              <w:rPr>
+                <w:rFonts w:hint="eastAsia"/>
+              </w:rPr>
+              <w:t>bigint</w:t>
+            </w:r>
+            <w:proofErr w:type="spellEnd"/>
+          </w:p>
+        </w:tc>
+        <w:tc>
+          <w:tcPr>
+            <w:tcW w:w="1489" w:type="dxa"/>
+          </w:tcPr>
+          <w:p/>
+        </w:tc>
+        <w:tc>
+          <w:tcPr>
+            <w:tcW w:w="2104" w:type="dxa"/>
+          </w:tcPr>
+          <w:p/>
+        </w:tc>
+      </w:tr>
+      <w:tr>
+        <w:tc>
+          <w:tcPr>
+            <w:tcW w:w="2254" w:type="dxa"/>
+          </w:tcPr>
+          <w:p>
+            <w:proofErr w:type="spellStart"/>
+            <w:r>
+              <w:rPr>
+                <w:rFonts w:hint="eastAsia"/>
+              </w:rPr>
+              <w:t>r</w:t>
+            </w:r>
+            <w:r>
+              <w:t>ole_id</w:t>
+            </w:r>
+            <w:proofErr w:type="spellEnd"/>
+          </w:p>
+        </w:tc>
+        <w:tc>
+          <w:tcPr>
+            <w:tcW w:w="1548" w:type="dxa"/>
+          </w:tcPr>
+          <w:p>
+            <w:r>
+              <w:rPr>
+                <w:rFonts w:hint="eastAsia"/>
+              </w:rPr>
+              <w:t>角色I</w:t>
+            </w:r>
+            <w:r>
+              <w:t>D</w:t>
+            </w:r>
+          </w:p>
+        </w:tc>
+        <w:tc>
+          <w:tcPr>
+            <w:tcW w:w="1559" w:type="dxa"/>
+          </w:tcPr>
+          <w:p>
+            <w:proofErr w:type="spellStart"/>
+            <w:r>
+              <w:rPr>
+                <w:rFonts w:hint="eastAsia"/>
+              </w:rPr>
+              <w:t>varcahr</w:t>
+            </w:r>
+            <w:proofErr w:type="spellEnd"/>
+            <w:r>
+              <w:rPr>
+                <w:rFonts w:hint="eastAsia"/>
+              </w:rPr>
+              <w:t>(20)</w:t>
+            </w:r>
+          </w:p>
+        </w:tc>
+        <w:tc>
+          <w:tcPr>
+            <w:tcW w:w="1489" w:type="dxa"/>
+          </w:tcPr>
+          <w:p/>
+        </w:tc>
+        <w:tc>
+          <w:tcPr>
+            <w:tcW w:w="2104" w:type="dxa"/>
+          </w:tcPr>
+          <w:p/>
+        </w:tc>
+      </w:tr>
+      <w:tr>
+        <w:tc>
+          <w:tcPr>
+            <w:tcW w:w="2254" w:type="dxa"/>
+          </w:tcPr>
+          <w:p>
+            <w:proofErr w:type="spellStart"/>
+            <w:r>
+              <w:t>gmt</w:t>
+            </w:r>
+            <w:r>
+              <w:rPr>
+                <w:rFonts w:hint="eastAsia"/>
+              </w:rPr>
+              <w:t>_create</w:t>
+            </w:r>
+            <w:proofErr w:type="spellEnd"/>
+          </w:p>
+        </w:tc>
+        <w:tc>
+          <w:tcPr>
+            <w:tcW w:w="1548" w:type="dxa"/>
+          </w:tcPr>
+          <w:p>
+            <w:r>
+              <w:rPr>
+                <w:rFonts w:hint="eastAsia"/>
+              </w:rPr>
+              <w:t>注册时间</w:t>
+            </w:r>
+          </w:p>
+        </w:tc>
+        <w:tc>
+          <w:tcPr>
+            <w:tcW w:w="1559" w:type="dxa"/>
+          </w:tcPr>
+          <w:p>
+            <w:proofErr w:type="spellStart"/>
+            <w:r>
+              <w:t>data_time</w:t>
+            </w:r>
+            <w:proofErr w:type="spellEnd"/>
+          </w:p>
+        </w:tc>
+        <w:tc>
+          <w:tcPr>
+            <w:tcW w:w="1489" w:type="dxa"/>
+          </w:tcPr>
+          <w:p>
+            <w:r>
+              <w:rPr>
+                <w:rFonts w:hint="eastAsia"/>
+              </w:rPr>
+              <w:t>是</w:t>
+            </w:r>
+          </w:p>
+        </w:tc>
+        <w:tc>
+          <w:tcPr>
+            <w:tcW w:w="2104" w:type="dxa"/>
+          </w:tcPr>
+          <w:p/>
+        </w:tc>
+      </w:tr>
+      <w:tr>
+        <w:tc>
+          <w:tcPr>
+            <w:tcW w:w="2254" w:type="dxa"/>
+          </w:tcPr>
+          <w:p>
+            <w:proofErr w:type="spellStart"/>
+            <w:r>
+              <w:t>gmt_</w:t>
+            </w:r>
+            <w:r>
+              <w:rPr>
+                <w:rFonts w:hint="eastAsia"/>
+              </w:rPr>
+              <w:t>update</w:t>
+            </w:r>
+            <w:proofErr w:type="spellEnd"/>
+          </w:p>
+        </w:tc>
+        <w:tc>
+          <w:tcPr>
+            <w:tcW w:w="1548" w:type="dxa"/>
+          </w:tcPr>
+          <w:p>
+            <w:r>
+              <w:rPr>
+                <w:rFonts w:hint="eastAsia"/>
+              </w:rPr>
+              <w:t>更新时间</w:t>
+            </w:r>
+          </w:p>
+        </w:tc>
+        <w:tc>
+          <w:tcPr>
+            <w:tcW w:w="1559" w:type="dxa"/>
+          </w:tcPr>
+          <w:p>
+            <w:proofErr w:type="spellStart"/>
+            <w:r>
+              <w:t>data_time</w:t>
+            </w:r>
+            <w:proofErr w:type="spellEnd"/>
+          </w:p>
+        </w:tc>
+        <w:tc>
+          <w:tcPr>
+            <w:tcW w:w="1489" w:type="dxa"/>
+          </w:tcPr>
+          <w:p>
+            <w:r>
+              <w:rPr>
+                <w:rFonts w:hint="eastAsia"/>
+              </w:rPr>
+              <w:t>是</w:t>
+            </w:r>
+          </w:p>
+        </w:tc>
+        <w:tc>
+          <w:tcPr>
+            <w:tcW w:w="2104" w:type="dxa"/>
+          </w:tcPr>
+          <w:p/>
+        </w:tc>
+      </w:tr>
+      <w:tr>
+        <w:tc>
+          <w:tcPr>
+            <w:tcW w:w="2254" w:type="dxa"/>
+          </w:tcPr>
+          <w:p>
+            <w:proofErr w:type="spellStart"/>
+            <w:r>
+              <w:rPr>
+                <w:rFonts w:hint="eastAsia"/>
+              </w:rPr>
+              <w:t>create_by</w:t>
+            </w:r>
+            <w:proofErr w:type="spellEnd"/>
+          </w:p>
+        </w:tc>
+        <w:tc>
+          <w:tcPr>
+            <w:tcW w:w="1548" w:type="dxa"/>
+          </w:tcPr>
+          <w:p>
+            <w:r>
+              <w:rPr>
+                <w:rFonts w:hint="eastAsia"/>
+              </w:rPr>
+              <w:t>创建人</w:t>
+            </w:r>
+          </w:p>
+        </w:tc>
+        <w:tc>
+          <w:tcPr>
+            <w:tcW w:w="1559" w:type="dxa"/>
+          </w:tcPr>
+          <w:p>
+            <w:r>
+              <w:rPr>
+                <w:rFonts w:hint="eastAsia"/>
+              </w:rPr>
+              <w:t>varchar(100)</w:t>
+            </w:r>
+          </w:p>
+        </w:tc>
+        <w:tc>
+          <w:tcPr>
+            <w:tcW w:w="1489" w:type="dxa"/>
+          </w:tcPr>
+          <w:p>
+            <w:r>
+              <w:rPr>
+                <w:rFonts w:hint="eastAsia"/>
+              </w:rPr>
+              <w:t>是</w:t>
+            </w:r>
+          </w:p>
+        </w:tc>
+        <w:tc>
+          <w:tcPr>
+            <w:tcW w:w="2104" w:type="dxa"/>
+          </w:tcPr>
+          <w:p/>
+        </w:tc>
+      </w:tr>
+      <w:tr>
+        <w:tc>
+          <w:tcPr>
+            <w:tcW w:w="2254" w:type="dxa"/>
+          </w:tcPr>
+          <w:p>
+            <w:proofErr w:type="spellStart"/>
+            <w:r>
+              <w:rPr>
+                <w:rFonts w:hint="eastAsia"/>
+              </w:rPr>
+              <w:t>update_by</w:t>
+            </w:r>
+            <w:proofErr w:type="spellEnd"/>
+          </w:p>
+        </w:tc>
+        <w:tc>
+          <w:tcPr>
+            <w:tcW w:w="1548" w:type="dxa"/>
+          </w:tcPr>
+          <w:p>
+            <w:r>
+              <w:rPr>
+                <w:rFonts w:hint="eastAsia"/>
+              </w:rPr>
+              <w:t>更新人</w:t>
+            </w:r>
+          </w:p>
+        </w:tc>
+        <w:tc>
+          <w:tcPr>
+            <w:tcW w:w="1559" w:type="dxa"/>
+          </w:tcPr>
+          <w:p>
+            <w:r>
+              <w:rPr>
+                <w:rFonts w:hint="eastAsia"/>
+              </w:rPr>
+              <w:t>varchar(100)</w:t>
+            </w:r>
+          </w:p>
+        </w:tc>
+        <w:tc>
+          <w:tcPr>
+            <w:tcW w:w="1489" w:type="dxa"/>
+          </w:tcPr>
+          <w:p>
+            <w:r>
+              <w:rPr>
+                <w:rFonts w:hint="eastAsia"/>
+              </w:rPr>
+              <w:t>是</w:t>
+            </w:r>
+          </w:p>
+        </w:tc>
+        <w:tc>
+          <w:tcPr>
+            <w:tcW w:w="2104" w:type="dxa"/>
+          </w:tcPr>
+          <w:p/>
+        </w:tc>
+      </w:tr>
+    </w:tbl>
+    <w:p/>
+    <w:p/>
+    <w:p>
+      <w:r>
+        <w:rPr>
+          <w:rFonts w:hint="eastAsia"/>
+        </w:rPr>
+        <w:t>（</w:t>
+      </w:r>
+      <w:r>
+        <w:t>8</w:t>
+      </w:r>
+      <w:r>
+        <w:rPr>
+          <w:rFonts w:hint="eastAsia"/>
+        </w:rPr>
+        <w:t>）role</w:t>
+      </w:r>
+    </w:p>
     <w:p>
       <w:pPr>
         <w:rPr>
           <w:rFonts w:hint="eastAsia"/>
         </w:rPr>
       </w:pPr>
+      <w:r>
+        <w:rPr>
+          <w:rFonts w:hint="eastAsia"/>
+        </w:rPr>
+        <w:t>角色表</w:t>
+      </w:r>
     </w:p>
+    <w:tbl>
+      <w:tblPr>
+        <w:tblStyle w:val="a8"/>
+        <w:tblW w:w="8954" w:type="dxa"/>
+        <w:tblLayout w:type="fixed"/>
+        <w:tblLook w:val="04A0" w:firstRow="1" w:lastRow="0" w:firstColumn="1" w:lastColumn="0" w:noHBand="0" w:noVBand="1"/>
+      </w:tblPr>
+      <w:tblGrid>
+        <w:gridCol w:w="2254"/>
+        <w:gridCol w:w="1548"/>
+        <w:gridCol w:w="1559"/>
+        <w:gridCol w:w="1489"/>
+        <w:gridCol w:w="2104"/>
+      </w:tblGrid>
+      <w:tr>
+        <w:tc>
+          <w:tcPr>
+            <w:tcW w:w="2254" w:type="dxa"/>
+          </w:tcPr>
+          <w:p>
+            <w:r>
+              <w:rPr>
+                <w:rFonts w:hint="eastAsia"/>
+              </w:rPr>
+              <w:t>字段</w:t>
+            </w:r>
+          </w:p>
+        </w:tc>
+        <w:tc>
+          <w:tcPr>
+            <w:tcW w:w="1548" w:type="dxa"/>
+          </w:tcPr>
+          <w:p>
+            <w:r>
+              <w:rPr>
+                <w:rFonts w:hint="eastAsia"/>
+              </w:rPr>
+              <w:t>说明</w:t>
+            </w:r>
+          </w:p>
+        </w:tc>
+        <w:tc>
+          <w:tcPr>
+            <w:tcW w:w="1559" w:type="dxa"/>
+          </w:tcPr>
+          <w:p>
+            <w:r>
+              <w:rPr>
+                <w:rFonts w:hint="eastAsia"/>
+              </w:rPr>
+              <w:t xml:space="preserve">类型 </w:t>
+            </w:r>
+          </w:p>
+        </w:tc>
+        <w:tc>
+          <w:tcPr>
+            <w:tcW w:w="1489" w:type="dxa"/>
+          </w:tcPr>
+          <w:p>
+            <w:r>
+              <w:rPr>
+                <w:rFonts w:hint="eastAsia"/>
+              </w:rPr>
+              <w:t>是否必填</w:t>
+            </w:r>
+          </w:p>
+        </w:tc>
+        <w:tc>
+          <w:tcPr>
+            <w:tcW w:w="2104" w:type="dxa"/>
+          </w:tcPr>
+          <w:p>
+            <w:r>
+              <w:rPr>
+                <w:rFonts w:hint="eastAsia"/>
+              </w:rPr>
+              <w:t>备注</w:t>
+            </w:r>
+          </w:p>
+        </w:tc>
+      </w:tr>
+      <w:tr>
+        <w:tc>
+          <w:tcPr>
+            <w:tcW w:w="2254" w:type="dxa"/>
+          </w:tcPr>
+          <w:p>
+            <w:r>
+              <w:rPr>
+                <w:rFonts w:hint="eastAsia"/>
+              </w:rPr>
+              <w:t>id</w:t>
+            </w:r>
+          </w:p>
+        </w:tc>
+        <w:tc>
+          <w:tcPr>
+            <w:tcW w:w="1548" w:type="dxa"/>
+          </w:tcPr>
+          <w:p>
+            <w:r>
+              <w:rPr>
+                <w:rFonts w:hint="eastAsia"/>
+              </w:rPr>
+              <w:t>角色I</w:t>
+            </w:r>
+            <w:r>
+              <w:t>D</w:t>
+            </w:r>
+          </w:p>
+        </w:tc>
+        <w:tc>
+          <w:tcPr>
+            <w:tcW w:w="1559" w:type="dxa"/>
+          </w:tcPr>
+          <w:p>
+            <w:r>
+              <w:rPr>
+                <w:rFonts w:hint="eastAsia"/>
+              </w:rPr>
+              <w:t>int</w:t>
+            </w:r>
+          </w:p>
+        </w:tc>
+        <w:tc>
+          <w:tcPr>
+            <w:tcW w:w="1489" w:type="dxa"/>
+          </w:tcPr>
+          <w:p>
+            <w:r>
+              <w:rPr>
+                <w:rFonts w:hint="eastAsia"/>
+              </w:rPr>
+              <w:t>是</w:t>
+            </w:r>
+          </w:p>
+        </w:tc>
+        <w:tc>
+          <w:tcPr>
+            <w:tcW w:w="2104" w:type="dxa"/>
+          </w:tcPr>
+          <w:p/>
+        </w:tc>
+      </w:tr>
+      <w:tr>
+        <w:tc>
+          <w:tcPr>
+            <w:tcW w:w="2254" w:type="dxa"/>
+          </w:tcPr>
+          <w:p>
+            <w:r>
+              <w:rPr>
+                <w:rFonts w:hint="eastAsia"/>
+              </w:rPr>
+              <w:t>n</w:t>
+            </w:r>
+            <w:r>
+              <w:t>ame</w:t>
+            </w:r>
+          </w:p>
+        </w:tc>
+        <w:tc>
+          <w:tcPr>
+            <w:tcW w:w="1548" w:type="dxa"/>
+          </w:tcPr>
+          <w:p>
+            <w:r>
+              <w:rPr>
+                <w:rFonts w:hint="eastAsia"/>
+              </w:rPr>
+              <w:t>角色名称</w:t>
+            </w:r>
+          </w:p>
+        </w:tc>
+        <w:tc>
+          <w:tcPr>
+            <w:tcW w:w="1559" w:type="dxa"/>
+          </w:tcPr>
+          <w:p>
+            <w:r>
+              <w:rPr>
+                <w:rFonts w:hint="eastAsia"/>
+              </w:rPr>
+              <w:t>varchar</w:t>
+            </w:r>
+          </w:p>
+        </w:tc>
+        <w:tc>
+          <w:tcPr>
+            <w:tcW w:w="1489" w:type="dxa"/>
+          </w:tcPr>
+          <w:p/>
+        </w:tc>
+        <w:tc>
+          <w:tcPr>
+            <w:tcW w:w="2104" w:type="dxa"/>
+          </w:tcPr>
+          <w:p/>
+        </w:tc>
+      </w:tr>
+      <w:tr>
+        <w:tc>
+          <w:tcPr>
+            <w:tcW w:w="2254" w:type="dxa"/>
+          </w:tcPr>
+          <w:p>
+            <w:proofErr w:type="spellStart"/>
+            <w:r>
+              <w:t>gmt</w:t>
+            </w:r>
+            <w:r>
+              <w:rPr>
+                <w:rFonts w:hint="eastAsia"/>
+              </w:rPr>
+              <w:t>_create</w:t>
+            </w:r>
+            <w:proofErr w:type="spellEnd"/>
+          </w:p>
+        </w:tc>
+        <w:tc>
+          <w:tcPr>
+            <w:tcW w:w="1548" w:type="dxa"/>
+          </w:tcPr>
+          <w:p>
+            <w:r>
+              <w:rPr>
+                <w:rFonts w:hint="eastAsia"/>
+              </w:rPr>
+              <w:t>注册时间</w:t>
+            </w:r>
+          </w:p>
+        </w:tc>
+        <w:tc>
+          <w:tcPr>
+            <w:tcW w:w="1559" w:type="dxa"/>
+          </w:tcPr>
+          <w:p>
+            <w:proofErr w:type="spellStart"/>
+            <w:r>
+              <w:t>data_time</w:t>
+            </w:r>
+            <w:proofErr w:type="spellEnd"/>
+          </w:p>
+        </w:tc>
+        <w:tc>
+          <w:tcPr>
+            <w:tcW w:w="1489" w:type="dxa"/>
+          </w:tcPr>
+          <w:p>
+            <w:r>
+              <w:rPr>
+                <w:rFonts w:hint="eastAsia"/>
+              </w:rPr>
+              <w:t>是</w:t>
+            </w:r>
+          </w:p>
+        </w:tc>
+        <w:tc>
+          <w:tcPr>
+            <w:tcW w:w="2104" w:type="dxa"/>
+          </w:tcPr>
+          <w:p/>
+        </w:tc>
+      </w:tr>
+      <w:tr>
+        <w:tc>
+          <w:tcPr>
+            <w:tcW w:w="2254" w:type="dxa"/>
+          </w:tcPr>
+          <w:p>
+            <w:proofErr w:type="spellStart"/>
+            <w:r>
+              <w:t>gmt_</w:t>
+            </w:r>
+            <w:r>
+              <w:rPr>
+                <w:rFonts w:hint="eastAsia"/>
+              </w:rPr>
+              <w:t>update</w:t>
+            </w:r>
+            <w:proofErr w:type="spellEnd"/>
+          </w:p>
+        </w:tc>
+        <w:tc>
+          <w:tcPr>
+            <w:tcW w:w="1548" w:type="dxa"/>
+          </w:tcPr>
+          <w:p>
+            <w:r>
+              <w:rPr>
+                <w:rFonts w:hint="eastAsia"/>
+              </w:rPr>
+              <w:t>更新时间</w:t>
+            </w:r>
+          </w:p>
+        </w:tc>
+        <w:tc>
+          <w:tcPr>
+            <w:tcW w:w="1559" w:type="dxa"/>
+          </w:tcPr>
+          <w:p>
+            <w:proofErr w:type="spellStart"/>
+            <w:r>
+              <w:t>data_time</w:t>
+            </w:r>
+            <w:proofErr w:type="spellEnd"/>
+          </w:p>
+        </w:tc>
+        <w:tc>
+          <w:tcPr>
+            <w:tcW w:w="1489" w:type="dxa"/>
+          </w:tcPr>
+          <w:p>
+            <w:r>
+              <w:rPr>
+                <w:rFonts w:hint="eastAsia"/>
+              </w:rPr>
+              <w:t>是</w:t>
+            </w:r>
+          </w:p>
+        </w:tc>
+        <w:tc>
+          <w:tcPr>
+            <w:tcW w:w="2104" w:type="dxa"/>
+          </w:tcPr>
+          <w:p/>
+        </w:tc>
+      </w:tr>
+      <w:tr>
+        <w:tc>
+          <w:tcPr>
+            <w:tcW w:w="2254" w:type="dxa"/>
+          </w:tcPr>
+          <w:p>
+            <w:proofErr w:type="spellStart"/>
+            <w:r>
+              <w:rPr>
+                <w:rFonts w:hint="eastAsia"/>
+              </w:rPr>
+              <w:lastRenderedPageBreak/>
+              <w:t>create_by</w:t>
+            </w:r>
+            <w:proofErr w:type="spellEnd"/>
+          </w:p>
+        </w:tc>
+        <w:tc>
+          <w:tcPr>
+            <w:tcW w:w="1548" w:type="dxa"/>
+          </w:tcPr>
+          <w:p>
+            <w:r>
+              <w:rPr>
+                <w:rFonts w:hint="eastAsia"/>
+              </w:rPr>
+              <w:t>创建人</w:t>
+            </w:r>
+          </w:p>
+        </w:tc>
+        <w:tc>
+          <w:tcPr>
+            <w:tcW w:w="1559" w:type="dxa"/>
+          </w:tcPr>
+          <w:p>
+            <w:r>
+              <w:rPr>
+                <w:rFonts w:hint="eastAsia"/>
+              </w:rPr>
+              <w:t>varchar(100)</w:t>
+            </w:r>
+          </w:p>
+        </w:tc>
+        <w:tc>
+          <w:tcPr>
+            <w:tcW w:w="1489" w:type="dxa"/>
+          </w:tcPr>
+          <w:p>
+            <w:r>
+              <w:rPr>
+                <w:rFonts w:hint="eastAsia"/>
+              </w:rPr>
+              <w:t>是</w:t>
+            </w:r>
+          </w:p>
+        </w:tc>
+        <w:tc>
+          <w:tcPr>
+            <w:tcW w:w="2104" w:type="dxa"/>
+          </w:tcPr>
+          <w:p/>
+        </w:tc>
+      </w:tr>
+      <w:tr>
+        <w:tc>
+          <w:tcPr>
+            <w:tcW w:w="2254" w:type="dxa"/>
+          </w:tcPr>
+          <w:p>
+            <w:proofErr w:type="spellStart"/>
+            <w:r>
+              <w:rPr>
+                <w:rFonts w:hint="eastAsia"/>
+              </w:rPr>
+              <w:t>update_by</w:t>
+            </w:r>
+            <w:proofErr w:type="spellEnd"/>
+          </w:p>
+        </w:tc>
+        <w:tc>
+          <w:tcPr>
+            <w:tcW w:w="1548" w:type="dxa"/>
+          </w:tcPr>
+          <w:p>
+            <w:r>
+              <w:rPr>
+                <w:rFonts w:hint="eastAsia"/>
+              </w:rPr>
+              <w:t>更新人</w:t>
+            </w:r>
+          </w:p>
+        </w:tc>
+        <w:tc>
+          <w:tcPr>
+            <w:tcW w:w="1559" w:type="dxa"/>
+          </w:tcPr>
+          <w:p>
+            <w:r>
+              <w:rPr>
+                <w:rFonts w:hint="eastAsia"/>
+              </w:rPr>
+              <w:t>varchar(100)</w:t>
+            </w:r>
+          </w:p>
+        </w:tc>
+        <w:tc>
+          <w:tcPr>
+            <w:tcW w:w="1489" w:type="dxa"/>
+          </w:tcPr>
+          <w:p>
+            <w:r>
+              <w:rPr>
+                <w:rFonts w:hint="eastAsia"/>
+              </w:rPr>
+              <w:t>是</w:t>
+            </w:r>
+          </w:p>
+        </w:tc>
+        <w:tc>
+          <w:tcPr>
+            <w:tcW w:w="2104" w:type="dxa"/>
+          </w:tcPr>
+          <w:p/>
+        </w:tc>
+      </w:tr>
+    </w:tbl>
+    <w:p/>
+    <w:p/>
+    <w:p>
+      <w:pPr>
+        <w:tabs>
+          <w:tab w:val="left" w:pos="2073"/>
+        </w:tabs>
+      </w:pPr>
+      <w:r>
+        <w:rPr>
+          <w:rFonts w:hint="eastAsia"/>
+        </w:rPr>
+        <w:t>（</w:t>
+      </w:r>
+      <w:r>
+        <w:t>9</w:t>
+      </w:r>
+      <w:r>
+        <w:rPr>
+          <w:rFonts w:hint="eastAsia"/>
+        </w:rPr>
+        <w:t>）role_</w:t>
+      </w:r>
+      <w:r>
+        <w:rPr>
+          <w:rFonts w:hint="eastAsia"/>
+        </w:rPr>
+        <w:t xml:space="preserve"> </w:t>
+      </w:r>
+      <w:r>
+        <w:rPr>
+          <w:rFonts w:hint="eastAsia"/>
+        </w:rPr>
+        <w:t>permission</w:t>
+      </w:r>
+    </w:p>
+    <w:p>
+      <w:r>
+        <w:rPr>
+          <w:rFonts w:hint="eastAsia"/>
+        </w:rPr>
+        <w:t>角色权限关联表</w:t>
+      </w:r>
+    </w:p>
+    <w:tbl>
+      <w:tblPr>
+        <w:tblStyle w:val="a8"/>
+        <w:tblW w:w="8954" w:type="dxa"/>
+        <w:tblLayout w:type="fixed"/>
+        <w:tblLook w:val="04A0" w:firstRow="1" w:lastRow="0" w:firstColumn="1" w:lastColumn="0" w:noHBand="0" w:noVBand="1"/>
+      </w:tblPr>
+      <w:tblGrid>
+        <w:gridCol w:w="2254"/>
+        <w:gridCol w:w="1548"/>
+        <w:gridCol w:w="1559"/>
+        <w:gridCol w:w="1489"/>
+        <w:gridCol w:w="2104"/>
+      </w:tblGrid>
+      <w:tr>
+        <w:tc>
+          <w:tcPr>
+            <w:tcW w:w="2254" w:type="dxa"/>
+          </w:tcPr>
+          <w:p>
+            <w:r>
+              <w:rPr>
+                <w:rFonts w:hint="eastAsia"/>
+              </w:rPr>
+              <w:t>字段</w:t>
+            </w:r>
+          </w:p>
+        </w:tc>
+        <w:tc>
+          <w:tcPr>
+            <w:tcW w:w="1548" w:type="dxa"/>
+          </w:tcPr>
+          <w:p>
+            <w:r>
+              <w:rPr>
+                <w:rFonts w:hint="eastAsia"/>
+              </w:rPr>
+              <w:t>说明</w:t>
+            </w:r>
+          </w:p>
+        </w:tc>
+        <w:tc>
+          <w:tcPr>
+            <w:tcW w:w="1559" w:type="dxa"/>
+          </w:tcPr>
+          <w:p>
+            <w:r>
+              <w:rPr>
+                <w:rFonts w:hint="eastAsia"/>
+              </w:rPr>
+              <w:t xml:space="preserve">类型 </w:t>
+            </w:r>
+          </w:p>
+        </w:tc>
+        <w:tc>
+          <w:tcPr>
+            <w:tcW w:w="1489" w:type="dxa"/>
+          </w:tcPr>
+          <w:p>
+            <w:r>
+              <w:rPr>
+                <w:rFonts w:hint="eastAsia"/>
+              </w:rPr>
+              <w:t>是否必填</w:t>
+            </w:r>
+          </w:p>
+        </w:tc>
+        <w:tc>
+          <w:tcPr>
+            <w:tcW w:w="2104" w:type="dxa"/>
+          </w:tcPr>
+          <w:p>
+            <w:r>
+              <w:rPr>
+                <w:rFonts w:hint="eastAsia"/>
+              </w:rPr>
+              <w:t>备注</w:t>
+            </w:r>
+          </w:p>
+        </w:tc>
+      </w:tr>
+      <w:tr>
+        <w:tc>
+          <w:tcPr>
+            <w:tcW w:w="2254" w:type="dxa"/>
+          </w:tcPr>
+          <w:p>
+            <w:r>
+              <w:t>I</w:t>
+            </w:r>
+            <w:r>
+              <w:rPr>
+                <w:rFonts w:hint="eastAsia"/>
+              </w:rPr>
+              <w:t>d</w:t>
+            </w:r>
+          </w:p>
+        </w:tc>
+        <w:tc>
+          <w:tcPr>
+            <w:tcW w:w="1548" w:type="dxa"/>
+          </w:tcPr>
+          <w:p>
+            <w:r>
+              <w:t>I</w:t>
+            </w:r>
+            <w:r>
+              <w:rPr>
+                <w:rFonts w:hint="eastAsia"/>
+              </w:rPr>
+              <w:t>d</w:t>
+            </w:r>
+          </w:p>
+        </w:tc>
+        <w:tc>
+          <w:tcPr>
+            <w:tcW w:w="1559" w:type="dxa"/>
+          </w:tcPr>
+          <w:p>
+            <w:r>
+              <w:t>Int</w:t>
+            </w:r>
+          </w:p>
+        </w:tc>
+        <w:tc>
+          <w:tcPr>
+            <w:tcW w:w="1489" w:type="dxa"/>
+          </w:tcPr>
+          <w:p>
+            <w:r>
+              <w:rPr>
+                <w:rFonts w:hint="eastAsia"/>
+              </w:rPr>
+              <w:t>是</w:t>
+            </w:r>
+          </w:p>
+        </w:tc>
+        <w:tc>
+          <w:tcPr>
+            <w:tcW w:w="2104" w:type="dxa"/>
+          </w:tcPr>
+          <w:p/>
+        </w:tc>
+      </w:tr>
+      <w:tr>
+        <w:tc>
+          <w:tcPr>
+            <w:tcW w:w="2254" w:type="dxa"/>
+          </w:tcPr>
+          <w:p>
+            <w:proofErr w:type="spellStart"/>
+            <w:r>
+              <w:rPr>
+                <w:rFonts w:hint="eastAsia"/>
+              </w:rPr>
+              <w:t>r</w:t>
+            </w:r>
+            <w:r>
+              <w:t>ole_id</w:t>
+            </w:r>
+            <w:proofErr w:type="spellEnd"/>
+          </w:p>
+        </w:tc>
+        <w:tc>
+          <w:tcPr>
+            <w:tcW w:w="1548" w:type="dxa"/>
+          </w:tcPr>
+          <w:p>
+            <w:r>
+              <w:rPr>
+                <w:rFonts w:hint="eastAsia"/>
+              </w:rPr>
+              <w:t>角色I</w:t>
+            </w:r>
+            <w:r>
+              <w:t>D</w:t>
+            </w:r>
+          </w:p>
+        </w:tc>
+        <w:tc>
+          <w:tcPr>
+            <w:tcW w:w="1559" w:type="dxa"/>
+          </w:tcPr>
+          <w:p>
+            <w:r>
+              <w:rPr>
+                <w:rFonts w:hint="eastAsia"/>
+              </w:rPr>
+              <w:t>int</w:t>
+            </w:r>
+          </w:p>
+        </w:tc>
+        <w:tc>
+          <w:tcPr>
+            <w:tcW w:w="1489" w:type="dxa"/>
+          </w:tcPr>
+          <w:p/>
+        </w:tc>
+        <w:tc>
+          <w:tcPr>
+            <w:tcW w:w="2104" w:type="dxa"/>
+          </w:tcPr>
+          <w:p/>
+        </w:tc>
+      </w:tr>
+      <w:tr>
+        <w:tc>
+          <w:tcPr>
+            <w:tcW w:w="2254" w:type="dxa"/>
+          </w:tcPr>
+          <w:p>
+            <w:proofErr w:type="spellStart"/>
+            <w:r>
+              <w:rPr>
+                <w:rFonts w:hint="eastAsia"/>
+              </w:rPr>
+              <w:t>node</w:t>
+            </w:r>
+            <w:r>
+              <w:t>_id</w:t>
+            </w:r>
+            <w:proofErr w:type="spellEnd"/>
+          </w:p>
+        </w:tc>
+        <w:tc>
+          <w:tcPr>
+            <w:tcW w:w="1548" w:type="dxa"/>
+          </w:tcPr>
+          <w:p>
+            <w:r>
+              <w:rPr>
+                <w:rFonts w:hint="eastAsia"/>
+              </w:rPr>
+              <w:t>权限I</w:t>
+            </w:r>
+            <w:r>
+              <w:t>D</w:t>
+            </w:r>
+          </w:p>
+        </w:tc>
+        <w:tc>
+          <w:tcPr>
+            <w:tcW w:w="1559" w:type="dxa"/>
+          </w:tcPr>
+          <w:p>
+            <w:r>
+              <w:rPr>
+                <w:rFonts w:hint="eastAsia"/>
+              </w:rPr>
+              <w:t>int</w:t>
+            </w:r>
+          </w:p>
+        </w:tc>
+        <w:tc>
+          <w:tcPr>
+            <w:tcW w:w="1489" w:type="dxa"/>
+          </w:tcPr>
+          <w:p/>
+        </w:tc>
+        <w:tc>
+          <w:tcPr>
+            <w:tcW w:w="2104" w:type="dxa"/>
+          </w:tcPr>
+          <w:p/>
+        </w:tc>
+      </w:tr>
+      <w:tr>
+        <w:tc>
+          <w:tcPr>
+            <w:tcW w:w="2254" w:type="dxa"/>
+          </w:tcPr>
+          <w:p>
+            <w:r>
+              <w:rPr>
+                <w:rFonts w:hint="eastAsia"/>
+              </w:rPr>
+              <w:t>status</w:t>
+            </w:r>
+          </w:p>
+        </w:tc>
+        <w:tc>
+          <w:tcPr>
+            <w:tcW w:w="1548" w:type="dxa"/>
+          </w:tcPr>
+          <w:p>
+            <w:r>
+              <w:rPr>
+                <w:rFonts w:hint="eastAsia"/>
+              </w:rPr>
+              <w:t>描述</w:t>
+            </w:r>
+          </w:p>
+        </w:tc>
+        <w:tc>
+          <w:tcPr>
+            <w:tcW w:w="1559" w:type="dxa"/>
+          </w:tcPr>
+          <w:p>
+            <w:r>
+              <w:rPr>
+                <w:rFonts w:hint="eastAsia"/>
+              </w:rPr>
+              <w:t>varchar</w:t>
+            </w:r>
+          </w:p>
+        </w:tc>
+        <w:tc>
+          <w:tcPr>
+            <w:tcW w:w="1489" w:type="dxa"/>
+          </w:tcPr>
+          <w:p/>
+        </w:tc>
+        <w:tc>
+          <w:tcPr>
+            <w:tcW w:w="2104" w:type="dxa"/>
+          </w:tcPr>
+          <w:p/>
+        </w:tc>
+      </w:tr>
+      <w:tr>
+        <w:tc>
+          <w:tcPr>
+            <w:tcW w:w="2254" w:type="dxa"/>
+          </w:tcPr>
+          <w:p>
+            <w:proofErr w:type="spellStart"/>
+            <w:r>
+              <w:t>gmt</w:t>
+            </w:r>
+            <w:r>
+              <w:rPr>
+                <w:rFonts w:hint="eastAsia"/>
+              </w:rPr>
+              <w:t>_create</w:t>
+            </w:r>
+            <w:proofErr w:type="spellEnd"/>
+          </w:p>
+        </w:tc>
+        <w:tc>
+          <w:tcPr>
+            <w:tcW w:w="1548" w:type="dxa"/>
+          </w:tcPr>
+          <w:p>
+            <w:r>
+              <w:rPr>
+                <w:rFonts w:hint="eastAsia"/>
+              </w:rPr>
+              <w:t>注册时间</w:t>
+            </w:r>
+          </w:p>
+        </w:tc>
+        <w:tc>
+          <w:tcPr>
+            <w:tcW w:w="1559" w:type="dxa"/>
+          </w:tcPr>
+          <w:p>
+            <w:proofErr w:type="spellStart"/>
+            <w:r>
+              <w:t>data_time</w:t>
+            </w:r>
+            <w:proofErr w:type="spellEnd"/>
+          </w:p>
+        </w:tc>
+        <w:tc>
+          <w:tcPr>
+            <w:tcW w:w="1489" w:type="dxa"/>
+          </w:tcPr>
+          <w:p>
+            <w:r>
+              <w:rPr>
+                <w:rFonts w:hint="eastAsia"/>
+              </w:rPr>
+              <w:t>是</w:t>
+            </w:r>
+          </w:p>
+        </w:tc>
+        <w:tc>
+          <w:tcPr>
+            <w:tcW w:w="2104" w:type="dxa"/>
+          </w:tcPr>
+          <w:p/>
+        </w:tc>
+      </w:tr>
+      <w:tr>
+        <w:tc>
+          <w:tcPr>
+            <w:tcW w:w="2254" w:type="dxa"/>
+          </w:tcPr>
+          <w:p>
+            <w:proofErr w:type="spellStart"/>
+            <w:r>
+              <w:t>gmt_</w:t>
+            </w:r>
+            <w:r>
+              <w:rPr>
+                <w:rFonts w:hint="eastAsia"/>
+              </w:rPr>
+              <w:t>update</w:t>
+            </w:r>
+            <w:proofErr w:type="spellEnd"/>
+          </w:p>
+        </w:tc>
+        <w:tc>
+          <w:tcPr>
+            <w:tcW w:w="1548" w:type="dxa"/>
+          </w:tcPr>
+          <w:p>
+            <w:r>
+              <w:rPr>
+                <w:rFonts w:hint="eastAsia"/>
+              </w:rPr>
+              <w:t>更新时间</w:t>
+            </w:r>
+          </w:p>
+        </w:tc>
+        <w:tc>
+          <w:tcPr>
+            <w:tcW w:w="1559" w:type="dxa"/>
+          </w:tcPr>
+          <w:p>
+            <w:proofErr w:type="spellStart"/>
+            <w:r>
+              <w:t>data_time</w:t>
+            </w:r>
+            <w:proofErr w:type="spellEnd"/>
+          </w:p>
+        </w:tc>
+        <w:tc>
+          <w:tcPr>
+            <w:tcW w:w="1489" w:type="dxa"/>
+          </w:tcPr>
+          <w:p>
+            <w:r>
+              <w:rPr>
+                <w:rFonts w:hint="eastAsia"/>
+              </w:rPr>
+              <w:t>是</w:t>
+            </w:r>
+          </w:p>
+        </w:tc>
+        <w:tc>
+          <w:tcPr>
+            <w:tcW w:w="2104" w:type="dxa"/>
+          </w:tcPr>
+          <w:p/>
+        </w:tc>
+      </w:tr>
+      <w:tr>
+        <w:tc>
+          <w:tcPr>
+            <w:tcW w:w="2254" w:type="dxa"/>
+          </w:tcPr>
+          <w:p>
+            <w:proofErr w:type="spellStart"/>
+            <w:r>
+              <w:rPr>
+                <w:rFonts w:hint="eastAsia"/>
+              </w:rPr>
+              <w:t>create_by</w:t>
+            </w:r>
+            <w:proofErr w:type="spellEnd"/>
+          </w:p>
+        </w:tc>
+        <w:tc>
+          <w:tcPr>
+            <w:tcW w:w="1548" w:type="dxa"/>
+          </w:tcPr>
+          <w:p>
+            <w:r>
+              <w:rPr>
+                <w:rFonts w:hint="eastAsia"/>
+              </w:rPr>
+              <w:t>创建人</w:t>
+            </w:r>
+          </w:p>
+        </w:tc>
+        <w:tc>
+          <w:tcPr>
+            <w:tcW w:w="1559" w:type="dxa"/>
+          </w:tcPr>
+          <w:p>
+            <w:r>
+              <w:rPr>
+                <w:rFonts w:hint="eastAsia"/>
+              </w:rPr>
+              <w:t>varchar(100)</w:t>
+            </w:r>
+          </w:p>
+        </w:tc>
+        <w:tc>
+          <w:tcPr>
+            <w:tcW w:w="1489" w:type="dxa"/>
+          </w:tcPr>
+          <w:p>
+            <w:r>
+              <w:rPr>
+                <w:rFonts w:hint="eastAsia"/>
+              </w:rPr>
+              <w:t>是</w:t>
+            </w:r>
+          </w:p>
+        </w:tc>
+        <w:tc>
+          <w:tcPr>
+            <w:tcW w:w="2104" w:type="dxa"/>
+          </w:tcPr>
+          <w:p/>
+        </w:tc>
+      </w:tr>
+      <w:tr>
+        <w:tc>
+          <w:tcPr>
+            <w:tcW w:w="2254" w:type="dxa"/>
+          </w:tcPr>
+          <w:p>
+            <w:proofErr w:type="spellStart"/>
+            <w:r>
+              <w:rPr>
+                <w:rFonts w:hint="eastAsia"/>
+              </w:rPr>
+              <w:t>update_by</w:t>
+            </w:r>
+            <w:proofErr w:type="spellEnd"/>
+          </w:p>
+        </w:tc>
+        <w:tc>
+          <w:tcPr>
+            <w:tcW w:w="1548" w:type="dxa"/>
+          </w:tcPr>
+          <w:p>
+            <w:r>
+              <w:rPr>
+                <w:rFonts w:hint="eastAsia"/>
+              </w:rPr>
+              <w:t>更新人</w:t>
+            </w:r>
+          </w:p>
+        </w:tc>
+        <w:tc>
+          <w:tcPr>
+            <w:tcW w:w="1559" w:type="dxa"/>
+          </w:tcPr>
+          <w:p>
+            <w:r>
+              <w:rPr>
+                <w:rFonts w:hint="eastAsia"/>
+              </w:rPr>
+              <w:t>varchar(100)</w:t>
+            </w:r>
+          </w:p>
+        </w:tc>
+        <w:tc>
+          <w:tcPr>
+            <w:tcW w:w="1489" w:type="dxa"/>
+          </w:tcPr>
+          <w:p>
+            <w:r>
+              <w:rPr>
+                <w:rFonts w:hint="eastAsia"/>
+              </w:rPr>
+              <w:t>是</w:t>
+            </w:r>
+          </w:p>
+        </w:tc>
+        <w:tc>
+          <w:tcPr>
+            <w:tcW w:w="2104" w:type="dxa"/>
+          </w:tcPr>
+          <w:p/>
+        </w:tc>
+      </w:tr>
+    </w:tbl>
+    <w:p/>
+    <w:p/>
+    <w:p>
+      <w:r>
+        <w:rPr>
+          <w:rFonts w:hint="eastAsia"/>
+        </w:rPr>
+        <w:t>（</w:t>
+      </w:r>
+      <w:r>
+        <w:t>10</w:t>
+      </w:r>
+      <w:r>
+        <w:rPr>
+          <w:rFonts w:hint="eastAsia"/>
+        </w:rPr>
+        <w:t>）</w:t>
+      </w:r>
+      <w:r>
+        <w:rPr>
+          <w:rFonts w:hint="eastAsia"/>
+        </w:rPr>
+        <w:t>permission</w:t>
+      </w:r>
+    </w:p>
+    <w:p>
+      <w:pPr>
+        <w:rPr>
+          <w:rFonts w:hint="eastAsia"/>
+        </w:rPr>
+      </w:pPr>
+      <w:r>
+        <w:rPr>
+          <w:rFonts w:hint="eastAsia"/>
+        </w:rPr>
+        <w:t>权限表</w:t>
+      </w:r>
+    </w:p>
+    <w:tbl>
+      <w:tblPr>
+        <w:tblStyle w:val="a8"/>
+        <w:tblW w:w="8954" w:type="dxa"/>
+        <w:tblLayout w:type="fixed"/>
+        <w:tblLook w:val="04A0" w:firstRow="1" w:lastRow="0" w:firstColumn="1" w:lastColumn="0" w:noHBand="0" w:noVBand="1"/>
+      </w:tblPr>
+      <w:tblGrid>
+        <w:gridCol w:w="2254"/>
+        <w:gridCol w:w="1548"/>
+        <w:gridCol w:w="1559"/>
+        <w:gridCol w:w="1489"/>
+        <w:gridCol w:w="2104"/>
+      </w:tblGrid>
+      <w:tr>
+        <w:tc>
+          <w:tcPr>
+            <w:tcW w:w="2254" w:type="dxa"/>
+          </w:tcPr>
+          <w:p>
+            <w:r>
+              <w:rPr>
+                <w:rFonts w:hint="eastAsia"/>
+              </w:rPr>
+              <w:t>字段</w:t>
+            </w:r>
+          </w:p>
+        </w:tc>
+        <w:tc>
+          <w:tcPr>
+            <w:tcW w:w="1548" w:type="dxa"/>
+          </w:tcPr>
+          <w:p>
+            <w:r>
+              <w:rPr>
+                <w:rFonts w:hint="eastAsia"/>
+              </w:rPr>
+              <w:t>说明</w:t>
+            </w:r>
+          </w:p>
+        </w:tc>
+        <w:tc>
+          <w:tcPr>
+            <w:tcW w:w="1559" w:type="dxa"/>
+          </w:tcPr>
+          <w:p>
+            <w:r>
+              <w:rPr>
+                <w:rFonts w:hint="eastAsia"/>
+              </w:rPr>
+              <w:t xml:space="preserve">类型 </w:t>
+            </w:r>
+          </w:p>
+        </w:tc>
+        <w:tc>
+          <w:tcPr>
+            <w:tcW w:w="1489" w:type="dxa"/>
+          </w:tcPr>
+          <w:p>
+            <w:r>
+              <w:rPr>
+                <w:rFonts w:hint="eastAsia"/>
+              </w:rPr>
+              <w:t>是否必填</w:t>
+            </w:r>
+          </w:p>
+        </w:tc>
+        <w:tc>
+          <w:tcPr>
+            <w:tcW w:w="2104" w:type="dxa"/>
+          </w:tcPr>
+          <w:p>
+            <w:r>
+              <w:rPr>
+                <w:rFonts w:hint="eastAsia"/>
+              </w:rPr>
+              <w:t>备注</w:t>
+            </w:r>
+          </w:p>
+        </w:tc>
+      </w:tr>
+      <w:tr>
+        <w:tc>
+          <w:tcPr>
+            <w:tcW w:w="2254" w:type="dxa"/>
+          </w:tcPr>
+          <w:p>
+            <w:r>
+              <w:rPr>
+                <w:rFonts w:hint="eastAsia"/>
+              </w:rPr>
+              <w:t>id</w:t>
+            </w:r>
+          </w:p>
+        </w:tc>
+        <w:tc>
+          <w:tcPr>
+            <w:tcW w:w="1548" w:type="dxa"/>
+          </w:tcPr>
+          <w:p>
+            <w:r>
+              <w:t>I</w:t>
+            </w:r>
+            <w:r>
+              <w:rPr>
+                <w:rFonts w:hint="eastAsia"/>
+              </w:rPr>
+              <w:t>d</w:t>
+            </w:r>
+          </w:p>
+        </w:tc>
+        <w:tc>
+          <w:tcPr>
+            <w:tcW w:w="1559" w:type="dxa"/>
+          </w:tcPr>
+          <w:p>
+            <w:r>
+              <w:t>Int</w:t>
+            </w:r>
+          </w:p>
+        </w:tc>
+        <w:tc>
+          <w:tcPr>
+            <w:tcW w:w="1489" w:type="dxa"/>
+          </w:tcPr>
+          <w:p>
+            <w:r>
+              <w:rPr>
+                <w:rFonts w:hint="eastAsia"/>
+              </w:rPr>
+              <w:t>是</w:t>
+            </w:r>
+          </w:p>
+        </w:tc>
+        <w:tc>
+          <w:tcPr>
+            <w:tcW w:w="2104" w:type="dxa"/>
+          </w:tcPr>
+          <w:p/>
+        </w:tc>
+      </w:tr>
+      <w:tr>
+        <w:tc>
+          <w:tcPr>
+            <w:tcW w:w="2254" w:type="dxa"/>
+          </w:tcPr>
+          <w:p>
+            <w:r>
+              <w:rPr>
+                <w:rFonts w:hint="eastAsia"/>
+              </w:rPr>
+              <w:t>method</w:t>
+            </w:r>
+          </w:p>
+        </w:tc>
+        <w:tc>
+          <w:tcPr>
+            <w:tcW w:w="1548" w:type="dxa"/>
+          </w:tcPr>
+          <w:p>
+            <w:pPr>
+              <w:tabs>
+                <w:tab w:val="left" w:pos="1200"/>
+              </w:tabs>
+            </w:pPr>
+            <w:r>
+              <w:rPr>
+                <w:rFonts w:hint="eastAsia"/>
+              </w:rPr>
+              <w:t>方法</w:t>
+            </w:r>
+          </w:p>
+        </w:tc>
+        <w:tc>
+          <w:tcPr>
+            <w:tcW w:w="1559" w:type="dxa"/>
+          </w:tcPr>
+          <w:p>
+            <w:r>
+              <w:rPr>
+                <w:rFonts w:hint="eastAsia"/>
+              </w:rPr>
+              <w:t>varchar</w:t>
+            </w:r>
+            <w:r>
+              <w:t>.</w:t>
+            </w:r>
+          </w:p>
+        </w:tc>
+        <w:tc>
+          <w:tcPr>
+            <w:tcW w:w="1489" w:type="dxa"/>
+          </w:tcPr>
+          <w:p/>
+        </w:tc>
+        <w:tc>
+          <w:tcPr>
+            <w:tcW w:w="2104" w:type="dxa"/>
+          </w:tcPr>
+          <w:p/>
+        </w:tc>
+      </w:tr>
+      <w:tr>
+        <w:tc>
+          <w:tcPr>
+            <w:tcW w:w="2254" w:type="dxa"/>
+          </w:tcPr>
+          <w:p>
+            <w:r>
+              <w:rPr>
+                <w:rFonts w:hint="eastAsia"/>
+              </w:rPr>
+              <w:t>name</w:t>
+            </w:r>
+          </w:p>
+        </w:tc>
+        <w:tc>
+          <w:tcPr>
+            <w:tcW w:w="1548" w:type="dxa"/>
+          </w:tcPr>
+          <w:p>
+            <w:r>
+              <w:rPr>
+                <w:rFonts w:hint="eastAsia"/>
+              </w:rPr>
+              <w:t>权限名</w:t>
+            </w:r>
+          </w:p>
+        </w:tc>
+        <w:tc>
+          <w:tcPr>
+            <w:tcW w:w="1559" w:type="dxa"/>
+          </w:tcPr>
+          <w:p>
+            <w:r>
+              <w:t>V</w:t>
+            </w:r>
+            <w:r>
+              <w:rPr>
+                <w:rFonts w:hint="eastAsia"/>
+              </w:rPr>
+              <w:t>archar</w:t>
+            </w:r>
+          </w:p>
+        </w:tc>
+        <w:tc>
+          <w:tcPr>
+            <w:tcW w:w="1489" w:type="dxa"/>
+          </w:tcPr>
+          <w:p/>
+        </w:tc>
+        <w:tc>
+          <w:tcPr>
+            <w:tcW w:w="2104" w:type="dxa"/>
+          </w:tcPr>
+          <w:p/>
+        </w:tc>
+      </w:tr>
+      <w:tr>
+        <w:tc>
+          <w:tcPr>
+            <w:tcW w:w="2254" w:type="dxa"/>
+          </w:tcPr>
+          <w:p>
+            <w:proofErr w:type="spellStart"/>
+            <w:r>
+              <w:t>gmt</w:t>
+            </w:r>
+            <w:r>
+              <w:rPr>
+                <w:rFonts w:hint="eastAsia"/>
+              </w:rPr>
+              <w:t>_create</w:t>
+            </w:r>
+            <w:proofErr w:type="spellEnd"/>
+          </w:p>
+        </w:tc>
+        <w:tc>
+          <w:tcPr>
+            <w:tcW w:w="1548" w:type="dxa"/>
+          </w:tcPr>
+          <w:p>
+            <w:r>
+              <w:rPr>
+                <w:rFonts w:hint="eastAsia"/>
+              </w:rPr>
+              <w:t>注册时间</w:t>
+            </w:r>
+          </w:p>
+        </w:tc>
+        <w:tc>
+          <w:tcPr>
+            <w:tcW w:w="1559" w:type="dxa"/>
+          </w:tcPr>
+          <w:p>
+            <w:proofErr w:type="spellStart"/>
+            <w:r>
+              <w:t>data_time</w:t>
+            </w:r>
+            <w:proofErr w:type="spellEnd"/>
+          </w:p>
+        </w:tc>
+        <w:tc>
+          <w:tcPr>
+            <w:tcW w:w="1489" w:type="dxa"/>
+          </w:tcPr>
+          <w:p>
+            <w:r>
+              <w:rPr>
+                <w:rFonts w:hint="eastAsia"/>
+              </w:rPr>
+              <w:t>是</w:t>
+            </w:r>
+          </w:p>
+        </w:tc>
+        <w:tc>
+          <w:tcPr>
+            <w:tcW w:w="2104" w:type="dxa"/>
+          </w:tcPr>
+          <w:p/>
+        </w:tc>
+      </w:tr>
+      <w:tr>
+        <w:tc>
+          <w:tcPr>
+            <w:tcW w:w="2254" w:type="dxa"/>
+          </w:tcPr>
+          <w:p>
+            <w:proofErr w:type="spellStart"/>
+            <w:r>
+              <w:t>gmt_</w:t>
+            </w:r>
+            <w:r>
+              <w:rPr>
+                <w:rFonts w:hint="eastAsia"/>
+              </w:rPr>
+              <w:t>update</w:t>
+            </w:r>
+            <w:proofErr w:type="spellEnd"/>
+          </w:p>
+        </w:tc>
+        <w:tc>
+          <w:tcPr>
+            <w:tcW w:w="1548" w:type="dxa"/>
+          </w:tcPr>
+          <w:p>
+            <w:r>
+              <w:rPr>
+                <w:rFonts w:hint="eastAsia"/>
+              </w:rPr>
+              <w:t>更新时间</w:t>
+            </w:r>
+          </w:p>
+        </w:tc>
+        <w:tc>
+          <w:tcPr>
+            <w:tcW w:w="1559" w:type="dxa"/>
+          </w:tcPr>
+          <w:p>
+            <w:proofErr w:type="spellStart"/>
+            <w:r>
+              <w:t>data_time</w:t>
+            </w:r>
+            <w:proofErr w:type="spellEnd"/>
+          </w:p>
+        </w:tc>
+        <w:tc>
+          <w:tcPr>
+            <w:tcW w:w="1489" w:type="dxa"/>
+          </w:tcPr>
+          <w:p>
+            <w:r>
+              <w:rPr>
+                <w:rFonts w:hint="eastAsia"/>
+              </w:rPr>
+              <w:t>是</w:t>
+            </w:r>
+          </w:p>
+        </w:tc>
+        <w:tc>
+          <w:tcPr>
+            <w:tcW w:w="2104" w:type="dxa"/>
+          </w:tcPr>
+          <w:p/>
+        </w:tc>
+      </w:tr>
+      <w:tr>
+        <w:tc>
+          <w:tcPr>
+            <w:tcW w:w="2254" w:type="dxa"/>
+          </w:tcPr>
+          <w:p>
+            <w:proofErr w:type="spellStart"/>
+            <w:r>
+              <w:rPr>
+                <w:rFonts w:hint="eastAsia"/>
+              </w:rPr>
+              <w:t>create_by</w:t>
+            </w:r>
+            <w:proofErr w:type="spellEnd"/>
+          </w:p>
+        </w:tc>
+        <w:tc>
+          <w:tcPr>
+            <w:tcW w:w="1548" w:type="dxa"/>
+          </w:tcPr>
+          <w:p>
+            <w:r>
+              <w:rPr>
+                <w:rFonts w:hint="eastAsia"/>
+              </w:rPr>
+              <w:t>创建人</w:t>
+            </w:r>
+          </w:p>
+        </w:tc>
+        <w:tc>
+          <w:tcPr>
+            <w:tcW w:w="1559" w:type="dxa"/>
+          </w:tcPr>
+          <w:p>
+            <w:r>
+              <w:rPr>
+                <w:rFonts w:hint="eastAsia"/>
+              </w:rPr>
+              <w:t>varchar(100)</w:t>
+            </w:r>
+          </w:p>
+        </w:tc>
+        <w:tc>
+          <w:tcPr>
+            <w:tcW w:w="1489" w:type="dxa"/>
+          </w:tcPr>
+          <w:p>
+            <w:r>
+              <w:rPr>
+                <w:rFonts w:hint="eastAsia"/>
+              </w:rPr>
+              <w:t>是</w:t>
+            </w:r>
+          </w:p>
+        </w:tc>
+        <w:tc>
+          <w:tcPr>
+            <w:tcW w:w="2104" w:type="dxa"/>
+          </w:tcPr>
+          <w:p/>
+        </w:tc>
+      </w:tr>
+      <w:tr>
+        <w:tc>
+          <w:tcPr>
+            <w:tcW w:w="2254" w:type="dxa"/>
+          </w:tcPr>
+          <w:p>
+            <w:proofErr w:type="spellStart"/>
+            <w:r>
+              <w:rPr>
+                <w:rFonts w:hint="eastAsia"/>
+              </w:rPr>
+              <w:t>update_by</w:t>
+            </w:r>
+            <w:proofErr w:type="spellEnd"/>
+          </w:p>
+        </w:tc>
+        <w:tc>
+          <w:tcPr>
+            <w:tcW w:w="1548" w:type="dxa"/>
+          </w:tcPr>
+          <w:p>
+            <w:r>
+              <w:rPr>
+                <w:rFonts w:hint="eastAsia"/>
+              </w:rPr>
+              <w:t>更新人</w:t>
+            </w:r>
+          </w:p>
+        </w:tc>
+        <w:tc>
+          <w:tcPr>
+            <w:tcW w:w="1559" w:type="dxa"/>
+          </w:tcPr>
+          <w:p>
+            <w:r>
+              <w:rPr>
+                <w:rFonts w:hint="eastAsia"/>
+              </w:rPr>
+              <w:t>varchar(100)</w:t>
+            </w:r>
+          </w:p>
+        </w:tc>
+        <w:tc>
+          <w:tcPr>
+            <w:tcW w:w="1489" w:type="dxa"/>
+          </w:tcPr>
+          <w:p>
+            <w:r>
+              <w:rPr>
+                <w:rFonts w:hint="eastAsia"/>
+              </w:rPr>
+              <w:t>是</w:t>
+            </w:r>
+          </w:p>
+        </w:tc>
+        <w:tc>
+          <w:tcPr>
+            <w:tcW w:w="2104" w:type="dxa"/>
+          </w:tcPr>
+          <w:p/>
+        </w:tc>
+      </w:tr>
+    </w:tbl>
+    <w:p/>
+    <w:p>
+      <w:r>
+        <w:rPr>
+          <w:rFonts w:hint="eastAsia"/>
+        </w:rPr>
+        <w:t>（</w:t>
+      </w:r>
+      <w:r>
+        <w:t>1</w:t>
+      </w:r>
+      <w:r>
+        <w:t>1</w:t>
+      </w:r>
+      <w:bookmarkStart w:id="0" w:name="_GoBack"/>
+      <w:bookmarkEnd w:id="0"/>
+      <w:r>
+        <w:rPr>
+          <w:rFonts w:hint="eastAsia"/>
+        </w:rPr>
+        <w:t>）</w:t>
+      </w:r>
+      <w:proofErr w:type="spellStart"/>
+      <w:r>
+        <w:rPr>
+          <w:rFonts w:ascii="微软雅黑" w:eastAsia="微软雅黑" w:hAnsi="微软雅黑" w:hint="eastAsia"/>
+          <w:color w:val="000000"/>
+          <w:szCs w:val="21"/>
+          <w:shd w:val="clear" w:color="auto" w:fill="FFFFFF"/>
+        </w:rPr>
+        <w:t>Module_table</w:t>
+      </w:r>
+      <w:proofErr w:type="spellEnd"/>
+      <w:r>
+        <w:rPr>
+          <w:rFonts w:hint="eastAsia"/>
+        </w:rPr>
+        <w:t xml:space="preserve"> </w:t>
+      </w:r>
+    </w:p>
+    <w:p>
+      <w:pPr>
+        <w:rPr>
+          <w:rFonts w:hint="eastAsia"/>
+        </w:rPr>
+      </w:pPr>
+      <w:r>
+        <w:rPr>
+          <w:rFonts w:hint="eastAsia"/>
+        </w:rPr>
+        <w:t>模块表</w:t>
+      </w:r>
+    </w:p>
+    <w:tbl>
+      <w:tblPr>
+        <w:tblStyle w:val="a8"/>
+        <w:tblW w:w="8954" w:type="dxa"/>
+        <w:tblLayout w:type="fixed"/>
+        <w:tblLook w:val="04A0" w:firstRow="1" w:lastRow="0" w:firstColumn="1" w:lastColumn="0" w:noHBand="0" w:noVBand="1"/>
+      </w:tblPr>
+      <w:tblGrid>
+        <w:gridCol w:w="2254"/>
+        <w:gridCol w:w="1548"/>
+        <w:gridCol w:w="1559"/>
+        <w:gridCol w:w="1489"/>
+        <w:gridCol w:w="2104"/>
+      </w:tblGrid>
+      <w:tr>
+        <w:tc>
+          <w:tcPr>
+            <w:tcW w:w="2254" w:type="dxa"/>
+          </w:tcPr>
+          <w:p>
+            <w:r>
+              <w:rPr>
+                <w:rFonts w:hint="eastAsia"/>
+              </w:rPr>
+              <w:t>字段</w:t>
+            </w:r>
+          </w:p>
+        </w:tc>
+        <w:tc>
+          <w:tcPr>
+            <w:tcW w:w="1548" w:type="dxa"/>
+          </w:tcPr>
+          <w:p>
+            <w:r>
+              <w:rPr>
+                <w:rFonts w:hint="eastAsia"/>
+              </w:rPr>
+              <w:t>说明</w:t>
+            </w:r>
+          </w:p>
+        </w:tc>
+        <w:tc>
+          <w:tcPr>
+            <w:tcW w:w="1559" w:type="dxa"/>
+          </w:tcPr>
+          <w:p>
+            <w:r>
+              <w:rPr>
+                <w:rFonts w:hint="eastAsia"/>
+              </w:rPr>
+              <w:t xml:space="preserve">类型 </w:t>
+            </w:r>
+          </w:p>
+        </w:tc>
+        <w:tc>
+          <w:tcPr>
+            <w:tcW w:w="1489" w:type="dxa"/>
+          </w:tcPr>
+          <w:p>
+            <w:r>
+              <w:rPr>
+                <w:rFonts w:hint="eastAsia"/>
+              </w:rPr>
+              <w:t>是否必填</w:t>
+            </w:r>
+          </w:p>
+        </w:tc>
+        <w:tc>
+          <w:tcPr>
+            <w:tcW w:w="2104" w:type="dxa"/>
+          </w:tcPr>
+          <w:p>
+            <w:r>
+              <w:rPr>
+                <w:rFonts w:hint="eastAsia"/>
+              </w:rPr>
+              <w:t>备注</w:t>
+            </w:r>
+          </w:p>
+        </w:tc>
+      </w:tr>
+      <w:tr>
+        <w:tc>
+          <w:tcPr>
+            <w:tcW w:w="2254" w:type="dxa"/>
+          </w:tcPr>
+          <w:p>
+            <w:r>
+              <w:rPr>
+                <w:rFonts w:hint="eastAsia"/>
+              </w:rPr>
+              <w:t>id</w:t>
+            </w:r>
+          </w:p>
+        </w:tc>
+        <w:tc>
+          <w:tcPr>
+            <w:tcW w:w="1548" w:type="dxa"/>
+          </w:tcPr>
+          <w:p>
+            <w:r>
+              <w:t>I</w:t>
+            </w:r>
+            <w:r>
+              <w:rPr>
+                <w:rFonts w:hint="eastAsia"/>
+              </w:rPr>
+              <w:t>d</w:t>
+            </w:r>
+          </w:p>
+        </w:tc>
+        <w:tc>
+          <w:tcPr>
+            <w:tcW w:w="1559" w:type="dxa"/>
+          </w:tcPr>
+          <w:p>
+            <w:r>
+              <w:t>Int</w:t>
+            </w:r>
+          </w:p>
+        </w:tc>
+        <w:tc>
+          <w:tcPr>
+            <w:tcW w:w="1489" w:type="dxa"/>
+          </w:tcPr>
+          <w:p>
+            <w:r>
+              <w:rPr>
+                <w:rFonts w:hint="eastAsia"/>
+              </w:rPr>
+              <w:t>是</w:t>
+            </w:r>
+          </w:p>
+        </w:tc>
+        <w:tc>
+          <w:tcPr>
+            <w:tcW w:w="2104" w:type="dxa"/>
+          </w:tcPr>
+          <w:p/>
+        </w:tc>
+      </w:tr>
+      <w:tr>
+        <w:tc>
+          <w:tcPr>
+            <w:tcW w:w="2254" w:type="dxa"/>
+          </w:tcPr>
+          <w:p>
+            <w:r>
+              <w:t>name</w:t>
+            </w:r>
+          </w:p>
+        </w:tc>
+        <w:tc>
+          <w:tcPr>
+            <w:tcW w:w="1548" w:type="dxa"/>
+          </w:tcPr>
+          <w:p>
+            <w:pPr>
+              <w:tabs>
+                <w:tab w:val="left" w:pos="1200"/>
+              </w:tabs>
+            </w:pPr>
+            <w:r>
+              <w:rPr>
+                <w:rFonts w:hint="eastAsia"/>
+              </w:rPr>
+              <w:t>模块名</w:t>
+            </w:r>
+          </w:p>
+        </w:tc>
+        <w:tc>
+          <w:tcPr>
+            <w:tcW w:w="1559" w:type="dxa"/>
+          </w:tcPr>
+          <w:p>
+            <w:r>
+              <w:rPr>
+                <w:rFonts w:hint="eastAsia"/>
+              </w:rPr>
+              <w:t>varchar</w:t>
+            </w:r>
+            <w:r>
+              <w:t>.</w:t>
+            </w:r>
+          </w:p>
+        </w:tc>
+        <w:tc>
+          <w:tcPr>
+            <w:tcW w:w="1489" w:type="dxa"/>
+          </w:tcPr>
+          <w:p/>
+        </w:tc>
+        <w:tc>
+          <w:tcPr>
+            <w:tcW w:w="2104" w:type="dxa"/>
+          </w:tcPr>
+          <w:p/>
+        </w:tc>
+      </w:tr>
+      <w:tr>
+        <w:tc>
+          <w:tcPr>
+            <w:tcW w:w="2254" w:type="dxa"/>
+          </w:tcPr>
+          <w:p>
+            <w:proofErr w:type="spellStart"/>
+            <w:r>
+              <w:rPr>
+                <w:rFonts w:hint="eastAsia"/>
+              </w:rPr>
+              <w:t>menuld</w:t>
+            </w:r>
+            <w:proofErr w:type="spellEnd"/>
+          </w:p>
+        </w:tc>
+        <w:tc>
+          <w:tcPr>
+            <w:tcW w:w="1548" w:type="dxa"/>
+          </w:tcPr>
+          <w:p>
+            <w:r>
+              <w:rPr>
+                <w:rFonts w:hint="eastAsia"/>
+              </w:rPr>
+              <w:t>模块I</w:t>
+            </w:r>
+            <w:r>
+              <w:t>D</w:t>
+            </w:r>
+          </w:p>
+        </w:tc>
+        <w:tc>
+          <w:tcPr>
+            <w:tcW w:w="1559" w:type="dxa"/>
+          </w:tcPr>
+          <w:p>
+            <w:r>
+              <w:t>V</w:t>
+            </w:r>
+            <w:r>
+              <w:rPr>
+                <w:rFonts w:hint="eastAsia"/>
+              </w:rPr>
+              <w:t>archar</w:t>
+            </w:r>
+          </w:p>
+        </w:tc>
+        <w:tc>
+          <w:tcPr>
+            <w:tcW w:w="1489" w:type="dxa"/>
+          </w:tcPr>
+          <w:p/>
+        </w:tc>
+        <w:tc>
+          <w:tcPr>
+            <w:tcW w:w="2104" w:type="dxa"/>
+          </w:tcPr>
+          <w:p>
+            <w:r>
+              <w:rPr>
+                <w:rFonts w:hint="eastAsia"/>
+              </w:rPr>
+              <w:t>只能是英文</w:t>
+            </w:r>
+          </w:p>
+        </w:tc>
+      </w:tr>
+      <w:tr>
+        <w:tc>
+          <w:tcPr>
+            <w:tcW w:w="2254" w:type="dxa"/>
+          </w:tcPr>
+          <w:p>
+            <w:proofErr w:type="spellStart"/>
+            <w:r>
+              <w:rPr>
+                <w:rFonts w:hint="eastAsia"/>
+              </w:rPr>
+              <w:t>url</w:t>
+            </w:r>
+            <w:proofErr w:type="spellEnd"/>
+          </w:p>
+        </w:tc>
+        <w:tc>
+          <w:tcPr>
+            <w:tcW w:w="1548" w:type="dxa"/>
+          </w:tcPr>
+          <w:p>
+            <w:r>
+              <w:rPr>
+                <w:rFonts w:hint="eastAsia"/>
+              </w:rPr>
+              <w:t>U</w:t>
+            </w:r>
+            <w:r>
+              <w:t>RL</w:t>
+            </w:r>
+            <w:r>
+              <w:rPr>
+                <w:rFonts w:hint="eastAsia"/>
+              </w:rPr>
+              <w:t>地址</w:t>
+            </w:r>
+          </w:p>
+        </w:tc>
+        <w:tc>
+          <w:tcPr>
+            <w:tcW w:w="1559" w:type="dxa"/>
+          </w:tcPr>
+          <w:p>
+            <w:r>
+              <w:rPr>
+                <w:rFonts w:hint="eastAsia"/>
+              </w:rPr>
+              <w:t>varchar(30)</w:t>
+            </w:r>
+          </w:p>
+        </w:tc>
+        <w:tc>
+          <w:tcPr>
+            <w:tcW w:w="1489" w:type="dxa"/>
+          </w:tcPr>
+          <w:p>
+            <w:r>
+              <w:rPr>
+                <w:rFonts w:hint="eastAsia"/>
+              </w:rPr>
+              <w:t>是</w:t>
+            </w:r>
+          </w:p>
+        </w:tc>
+        <w:tc>
+          <w:tcPr>
+            <w:tcW w:w="2104" w:type="dxa"/>
+          </w:tcPr>
+          <w:p/>
+        </w:tc>
+      </w:tr>
+      <w:tr>
+        <w:tc>
+          <w:tcPr>
+            <w:tcW w:w="2254" w:type="dxa"/>
+          </w:tcPr>
+          <w:p>
+            <w:pPr>
+              <w:rPr>
+                <w:rFonts w:hint="eastAsia"/>
+              </w:rPr>
+            </w:pPr>
+            <w:proofErr w:type="spellStart"/>
+            <w:r>
+              <w:t>p</w:t>
+            </w:r>
+            <w:r>
+              <w:rPr>
+                <w:rFonts w:hint="eastAsia"/>
+              </w:rPr>
+              <w:t>arent</w:t>
+            </w:r>
+            <w:r>
+              <w:t>_</w:t>
+            </w:r>
+            <w:r>
+              <w:rPr>
+                <w:rFonts w:hint="eastAsia"/>
+              </w:rPr>
+              <w:t>module</w:t>
+            </w:r>
+            <w:r>
+              <w:t>_</w:t>
+            </w:r>
+            <w:r>
+              <w:rPr>
+                <w:rFonts w:hint="eastAsia"/>
+              </w:rPr>
+              <w:t>ID</w:t>
+            </w:r>
+            <w:proofErr w:type="spellEnd"/>
+          </w:p>
+        </w:tc>
+        <w:tc>
+          <w:tcPr>
+            <w:tcW w:w="1548" w:type="dxa"/>
+          </w:tcPr>
+          <w:p>
+            <w:pPr>
+              <w:rPr>
+                <w:rFonts w:hint="eastAsia"/>
+              </w:rPr>
+            </w:pPr>
+            <w:r>
+              <w:rPr>
+                <w:rFonts w:hint="eastAsia"/>
+              </w:rPr>
+              <w:t>父模块I</w:t>
+            </w:r>
+            <w:r>
+              <w:t>D</w:t>
+            </w:r>
+          </w:p>
+        </w:tc>
+        <w:tc>
+          <w:tcPr>
+            <w:tcW w:w="1559" w:type="dxa"/>
+          </w:tcPr>
+          <w:p>
+            <w:pPr>
+              <w:rPr>
+                <w:rFonts w:hint="eastAsia"/>
+              </w:rPr>
+            </w:pPr>
+            <w:r>
+              <w:rPr>
+                <w:rFonts w:hint="eastAsia"/>
+              </w:rPr>
+              <w:t>int</w:t>
+            </w:r>
+          </w:p>
+        </w:tc>
+        <w:tc>
+          <w:tcPr>
+            <w:tcW w:w="1489" w:type="dxa"/>
+          </w:tcPr>
+          <w:p>
+            <w:pPr>
+              <w:rPr>
+                <w:rFonts w:hint="eastAsia"/>
+              </w:rPr>
+            </w:pPr>
+          </w:p>
+        </w:tc>
+        <w:tc>
+          <w:tcPr>
+            <w:tcW w:w="2104" w:type="dxa"/>
+          </w:tcPr>
+          <w:p/>
+        </w:tc>
+      </w:tr>
+      <w:tr>
+        <w:tc>
+          <w:tcPr>
+            <w:tcW w:w="2254" w:type="dxa"/>
+          </w:tcPr>
+          <w:p>
+            <w:pPr>
+              <w:rPr>
+                <w:rFonts w:hint="eastAsia"/>
+              </w:rPr>
+            </w:pPr>
+            <w:proofErr w:type="spellStart"/>
+            <w:r>
+              <w:t>m</w:t>
+            </w:r>
+            <w:r>
+              <w:rPr>
+                <w:rFonts w:hint="eastAsia"/>
+              </w:rPr>
+              <w:t>odule</w:t>
+            </w:r>
+            <w:r>
+              <w:t>_</w:t>
+            </w:r>
+            <w:r>
+              <w:rPr>
+                <w:rFonts w:hint="eastAsia"/>
+              </w:rPr>
+              <w:t>category</w:t>
+            </w:r>
+            <w:proofErr w:type="spellEnd"/>
+          </w:p>
+        </w:tc>
+        <w:tc>
+          <w:tcPr>
+            <w:tcW w:w="1548" w:type="dxa"/>
+          </w:tcPr>
+          <w:p>
+            <w:pPr>
+              <w:rPr>
+                <w:rFonts w:hint="eastAsia"/>
+              </w:rPr>
+            </w:pPr>
+            <w:r>
+              <w:rPr>
+                <w:rFonts w:hint="eastAsia"/>
+              </w:rPr>
+              <w:t>模块类别</w:t>
+            </w:r>
+          </w:p>
+        </w:tc>
+        <w:tc>
+          <w:tcPr>
+            <w:tcW w:w="1559" w:type="dxa"/>
+          </w:tcPr>
+          <w:p>
+            <w:pPr>
+              <w:rPr>
+                <w:rFonts w:hint="eastAsia"/>
+              </w:rPr>
+            </w:pPr>
+            <w:r>
+              <w:rPr>
+                <w:rFonts w:hint="eastAsia"/>
+              </w:rPr>
+              <w:t>varchar</w:t>
+            </w:r>
+          </w:p>
+        </w:tc>
+        <w:tc>
+          <w:tcPr>
+            <w:tcW w:w="1489" w:type="dxa"/>
+          </w:tcPr>
+          <w:p>
+            <w:pPr>
+              <w:rPr>
+                <w:rFonts w:hint="eastAsia"/>
+              </w:rPr>
+            </w:pPr>
+          </w:p>
+        </w:tc>
+        <w:tc>
+          <w:tcPr>
+            <w:tcW w:w="2104" w:type="dxa"/>
+          </w:tcPr>
+          <w:p/>
+        </w:tc>
+      </w:tr>
+      <w:tr>
+        <w:tc>
+          <w:tcPr>
+            <w:tcW w:w="2254" w:type="dxa"/>
+          </w:tcPr>
+          <w:p>
+            <w:proofErr w:type="spellStart"/>
+            <w:r>
+              <w:t>gmt</w:t>
+            </w:r>
+            <w:r>
+              <w:rPr>
+                <w:rFonts w:hint="eastAsia"/>
+              </w:rPr>
+              <w:t>_create</w:t>
+            </w:r>
+            <w:proofErr w:type="spellEnd"/>
+          </w:p>
+        </w:tc>
+        <w:tc>
+          <w:tcPr>
+            <w:tcW w:w="1548" w:type="dxa"/>
+          </w:tcPr>
+          <w:p>
+            <w:r>
+              <w:rPr>
+                <w:rFonts w:hint="eastAsia"/>
+              </w:rPr>
+              <w:t>注册时间</w:t>
+            </w:r>
+          </w:p>
+        </w:tc>
+        <w:tc>
+          <w:tcPr>
+            <w:tcW w:w="1559" w:type="dxa"/>
+          </w:tcPr>
+          <w:p>
+            <w:proofErr w:type="spellStart"/>
+            <w:r>
+              <w:t>data_time</w:t>
+            </w:r>
+            <w:proofErr w:type="spellEnd"/>
+          </w:p>
+        </w:tc>
+        <w:tc>
+          <w:tcPr>
+            <w:tcW w:w="1489" w:type="dxa"/>
+          </w:tcPr>
+          <w:p>
+            <w:r>
+              <w:rPr>
+                <w:rFonts w:hint="eastAsia"/>
+              </w:rPr>
+              <w:t>是</w:t>
+            </w:r>
+          </w:p>
+        </w:tc>
+        <w:tc>
+          <w:tcPr>
+            <w:tcW w:w="2104" w:type="dxa"/>
+          </w:tcPr>
+          <w:p/>
+        </w:tc>
+      </w:tr>
+      <w:tr>
+        <w:tc>
+          <w:tcPr>
+            <w:tcW w:w="2254" w:type="dxa"/>
+          </w:tcPr>
+          <w:p>
+            <w:proofErr w:type="spellStart"/>
+            <w:r>
+              <w:t>gmt_</w:t>
+            </w:r>
+            <w:r>
+              <w:rPr>
+                <w:rFonts w:hint="eastAsia"/>
+              </w:rPr>
+              <w:t>update</w:t>
+            </w:r>
+            <w:proofErr w:type="spellEnd"/>
+          </w:p>
+        </w:tc>
+        <w:tc>
+          <w:tcPr>
+            <w:tcW w:w="1548" w:type="dxa"/>
+          </w:tcPr>
+          <w:p>
+            <w:r>
+              <w:rPr>
+                <w:rFonts w:hint="eastAsia"/>
+              </w:rPr>
+              <w:t>更新时间</w:t>
+            </w:r>
+          </w:p>
+        </w:tc>
+        <w:tc>
+          <w:tcPr>
+            <w:tcW w:w="1559" w:type="dxa"/>
+          </w:tcPr>
+          <w:p>
+            <w:proofErr w:type="spellStart"/>
+            <w:r>
+              <w:t>data_time</w:t>
+            </w:r>
+            <w:proofErr w:type="spellEnd"/>
+          </w:p>
+        </w:tc>
+        <w:tc>
+          <w:tcPr>
+            <w:tcW w:w="1489" w:type="dxa"/>
+          </w:tcPr>
+          <w:p>
+            <w:r>
+              <w:rPr>
+                <w:rFonts w:hint="eastAsia"/>
+              </w:rPr>
+              <w:t>是</w:t>
+            </w:r>
+          </w:p>
+        </w:tc>
+        <w:tc>
+          <w:tcPr>
+            <w:tcW w:w="2104" w:type="dxa"/>
+          </w:tcPr>
+          <w:p/>
+        </w:tc>
+      </w:tr>
+      <w:tr>
+        <w:tc>
+          <w:tcPr>
+            <w:tcW w:w="2254" w:type="dxa"/>
+          </w:tcPr>
+          <w:p>
+            <w:proofErr w:type="spellStart"/>
+            <w:r>
+              <w:rPr>
+                <w:rFonts w:hint="eastAsia"/>
+              </w:rPr>
+              <w:t>create_by</w:t>
+            </w:r>
+            <w:proofErr w:type="spellEnd"/>
+          </w:p>
+        </w:tc>
+        <w:tc>
+          <w:tcPr>
+            <w:tcW w:w="1548" w:type="dxa"/>
+          </w:tcPr>
+          <w:p>
+            <w:r>
+              <w:rPr>
+                <w:rFonts w:hint="eastAsia"/>
+              </w:rPr>
+              <w:t>创建人</w:t>
+            </w:r>
+          </w:p>
+        </w:tc>
+        <w:tc>
+          <w:tcPr>
+            <w:tcW w:w="1559" w:type="dxa"/>
+          </w:tcPr>
+          <w:p>
+            <w:r>
+              <w:rPr>
+                <w:rFonts w:hint="eastAsia"/>
+              </w:rPr>
+              <w:t>varchar(100)</w:t>
+            </w:r>
+          </w:p>
+        </w:tc>
+        <w:tc>
+          <w:tcPr>
+            <w:tcW w:w="1489" w:type="dxa"/>
+          </w:tcPr>
+          <w:p>
+            <w:r>
+              <w:rPr>
+                <w:rFonts w:hint="eastAsia"/>
+              </w:rPr>
+              <w:t>是</w:t>
+            </w:r>
+          </w:p>
+        </w:tc>
+        <w:tc>
+          <w:tcPr>
+            <w:tcW w:w="2104" w:type="dxa"/>
+          </w:tcPr>
+          <w:p/>
+        </w:tc>
+      </w:tr>
+      <w:tr>
+        <w:tc>
+          <w:tcPr>
+            <w:tcW w:w="2254" w:type="dxa"/>
+          </w:tcPr>
+          <w:p>
+            <w:proofErr w:type="spellStart"/>
+            <w:r>
+              <w:rPr>
+                <w:rFonts w:hint="eastAsia"/>
+              </w:rPr>
+              <w:t>update_by</w:t>
+            </w:r>
+            <w:proofErr w:type="spellEnd"/>
+          </w:p>
+        </w:tc>
+        <w:tc>
+          <w:tcPr>
+            <w:tcW w:w="1548" w:type="dxa"/>
+          </w:tcPr>
+          <w:p>
+            <w:r>
+              <w:rPr>
+                <w:rFonts w:hint="eastAsia"/>
+              </w:rPr>
+              <w:t>更新人</w:t>
+            </w:r>
+          </w:p>
+        </w:tc>
+        <w:tc>
+          <w:tcPr>
+            <w:tcW w:w="1559" w:type="dxa"/>
+          </w:tcPr>
+          <w:p>
+            <w:r>
+              <w:rPr>
+                <w:rFonts w:hint="eastAsia"/>
+              </w:rPr>
+              <w:t>varchar(100)</w:t>
+            </w:r>
+          </w:p>
+        </w:tc>
+        <w:tc>
+          <w:tcPr>
+            <w:tcW w:w="1489" w:type="dxa"/>
+          </w:tcPr>
+          <w:p>
+            <w:r>
+              <w:rPr>
+                <w:rFonts w:hint="eastAsia"/>
+              </w:rPr>
+              <w:t>是</w:t>
+            </w:r>
+          </w:p>
+        </w:tc>
+        <w:tc>
+          <w:tcPr>
+            <w:tcW w:w="2104" w:type="dxa"/>
+          </w:tcPr>
+          <w:p/>
+        </w:tc>
+      </w:tr>
+    </w:tbl>
+    <w:p/>
     <w:sectPr>
       <w:pgSz w:w="11906" w:h="16838"/>
       <w:pgMar w:top="1440" w:right="1800" w:bottom="1440" w:left="1800" w:header="851" w:footer="992" w:gutter="0"/>
@@ -6127,6 +9489,15 @@
       <w:szCs w:val="18"/>
     </w:rPr>
   </w:style>
+  <w:style w:type="paragraph" w:styleId="a9">
+    <w:name w:val="List Paragraph"/>
+    <w:basedOn w:val="a"/>
+    <w:uiPriority w:val="99"/>
+    <w:rsid w:val="00817B04"/>
+    <w:pPr>
+      <w:ind w:firstLineChars="200" w:firstLine="420"/>
+    </w:pPr>
+  </w:style>
 </w:styles>
 </file>
 
@@ -6407,7 +9778,7 @@
 </file>
 
 <file path=customXml/itemProps2.xml><?xml version="1.0" encoding="utf-8"?>
-<ds:datastoreItem xmlns:ds="http://schemas.openxmlformats.org/officeDocument/2006/customXml" ds:itemID="{53C28633-1621-4928-B4BC-4F7347B70D77}">
+<ds:datastoreItem xmlns:ds="http://schemas.openxmlformats.org/officeDocument/2006/customXml" ds:itemID="{09320C53-841A-4ECC-9098-08BE4C747F21}">
   <ds:schemaRefs>
     <ds:schemaRef ds:uri="http://schemas.openxmlformats.org/officeDocument/2006/bibliography"/>
   </ds:schemaRefs>

--- a/数据库建表/数据库建表.docx
+++ b/数据库建表/数据库建表.docx
@@ -4,11 +4,6 @@
   <w:body>
     <w:p/>
     <w:p>
-      <w:pPr>
-        <w:rPr>
-          <w:rFonts w:hint="eastAsia"/>
-        </w:rPr>
-      </w:pPr>
       <w:r>
         <w:rPr>
           <w:rFonts w:hint="eastAsia"/>
@@ -166,8 +161,50 @@
             <w:tcW w:w="1669" w:type="dxa"/>
           </w:tcPr>
           <w:p>
-            <w:r>
-              <w:t>Int</w:t>
+            <w:pPr>
+              <w:widowControl/>
+              <w:rPr>
+                <w:rFonts w:ascii="Arial" w:eastAsia="宋体" w:hAnsi="Arial" w:cs="Arial"/>
+                <w:color w:val="333333"/>
+                <w:kern w:val="0"/>
+                <w:szCs w:val="21"/>
+              </w:rPr>
+            </w:pPr>
+            <w:proofErr w:type="spellStart"/>
+            <w:r>
+              <w:rPr>
+                <w:rFonts w:ascii="Arial" w:hAnsi="Arial" w:cs="Arial"/>
+                <w:color w:val="333333"/>
+                <w:szCs w:val="21"/>
+              </w:rPr>
+              <w:t>bigint</w:t>
+            </w:r>
+            <w:proofErr w:type="spellEnd"/>
+            <w:r>
+              <w:rPr>
+                <w:rFonts w:ascii="Arial" w:hAnsi="Arial" w:cs="Arial"/>
+                <w:color w:val="333333"/>
+                <w:szCs w:val="21"/>
+              </w:rPr>
+              <w:t xml:space="preserve"> </w:t>
+            </w:r>
+            <w:proofErr w:type="spellStart"/>
+            <w:r>
+              <w:rPr>
+                <w:rFonts w:ascii="Arial" w:hAnsi="Arial" w:cs="Arial"/>
+                <w:color w:val="333333"/>
+                <w:szCs w:val="21"/>
+              </w:rPr>
+              <w:t>auto_increment</w:t>
+            </w:r>
+            <w:proofErr w:type="spellEnd"/>
+            <w:r>
+              <w:rPr>
+                <w:rFonts w:ascii="Arial" w:hAnsi="Arial" w:cs="Arial"/>
+                <w:color w:val="333333"/>
+                <w:szCs w:val="21"/>
+              </w:rPr>
+              <w:t xml:space="preserve"> primary key</w:t>
             </w:r>
           </w:p>
         </w:tc>
@@ -410,7 +447,10 @@
           </w:tcPr>
           <w:p>
             <w:r>
-              <w:t>String</w:t>
+              <w:rPr>
+                <w:rFonts w:hint="eastAsia"/>
+              </w:rPr>
+              <w:t>varchar(100)</w:t>
             </w:r>
           </w:p>
         </w:tc>
@@ -475,7 +515,7 @@
               <w:rPr>
                 <w:rFonts w:hint="eastAsia"/>
               </w:rPr>
-              <w:t>number(11)</w:t>
+              <w:t>varchar(100)</w:t>
             </w:r>
           </w:p>
         </w:tc>
@@ -582,13 +622,7 @@
               <w:rPr>
                 <w:rFonts w:hint="eastAsia"/>
               </w:rPr>
-              <w:t>_</w:t>
-            </w:r>
-            <w:r>
-              <w:rPr>
-                <w:rFonts w:hint="eastAsia"/>
-              </w:rPr>
-              <w:t>create</w:t>
+              <w:t>_create</w:t>
             </w:r>
             <w:proofErr w:type="spellEnd"/>
           </w:p>
@@ -611,11 +645,15 @@
             <w:tcW w:w="1669" w:type="dxa"/>
           </w:tcPr>
           <w:p>
-            <w:proofErr w:type="spellStart"/>
-            <w:r>
-              <w:t>data_time</w:t>
-            </w:r>
-            <w:proofErr w:type="spellEnd"/>
+            <w:r>
+              <w:rPr>
+                <w:rFonts w:hint="eastAsia"/>
+              </w:rPr>
+              <w:t>l</w:t>
+            </w:r>
+            <w:r>
+              <w:t>ong</w:t>
+            </w:r>
           </w:p>
         </w:tc>
         <w:tc>
@@ -675,11 +713,14 @@
             <w:tcW w:w="1669" w:type="dxa"/>
           </w:tcPr>
           <w:p>
-            <w:proofErr w:type="spellStart"/>
-            <w:r>
-              <w:t>data_time</w:t>
-            </w:r>
-            <w:proofErr w:type="spellEnd"/>
+            <w:pPr>
+              <w:rPr>
+                <w:vertAlign w:val="subscript"/>
+              </w:rPr>
+            </w:pPr>
+            <w:r>
+              <w:t>long</w:t>
+            </w:r>
           </w:p>
         </w:tc>
         <w:tc>
@@ -796,6 +837,7 @@
         <w:tc>
           <w:tcPr>
             <w:tcW w:w="1669" w:type="dxa"/>
+            <w:shd w:val="clear" w:color="auto" w:fill="auto"/>
           </w:tcPr>
           <w:p>
             <w:r>
@@ -971,14 +1013,50 @@
             <w:tcW w:w="1559" w:type="dxa"/>
           </w:tcPr>
           <w:p>
-            <w:r>
-              <w:t>I</w:t>
-            </w:r>
-            <w:r>
-              <w:rPr>
-                <w:rFonts w:hint="eastAsia"/>
-              </w:rPr>
-              <w:t>nt</w:t>
+            <w:pPr>
+              <w:widowControl/>
+              <w:rPr>
+                <w:rFonts w:ascii="Arial" w:eastAsia="宋体" w:hAnsi="Arial" w:cs="Arial"/>
+                <w:color w:val="333333"/>
+                <w:kern w:val="0"/>
+                <w:szCs w:val="21"/>
+              </w:rPr>
+            </w:pPr>
+            <w:proofErr w:type="spellStart"/>
+            <w:r>
+              <w:rPr>
+                <w:rFonts w:ascii="Arial" w:hAnsi="Arial" w:cs="Arial"/>
+                <w:color w:val="333333"/>
+                <w:szCs w:val="21"/>
+              </w:rPr>
+              <w:t>bigint</w:t>
+            </w:r>
+            <w:proofErr w:type="spellEnd"/>
+            <w:r>
+              <w:rPr>
+                <w:rFonts w:ascii="Arial" w:hAnsi="Arial" w:cs="Arial"/>
+                <w:color w:val="333333"/>
+                <w:szCs w:val="21"/>
+              </w:rPr>
+              <w:t xml:space="preserve"> </w:t>
+            </w:r>
+            <w:proofErr w:type="spellStart"/>
+            <w:r>
+              <w:rPr>
+                <w:rFonts w:ascii="Arial" w:hAnsi="Arial" w:cs="Arial"/>
+                <w:color w:val="333333"/>
+                <w:szCs w:val="21"/>
+              </w:rPr>
+              <w:t>auto_increment</w:t>
+            </w:r>
+            <w:proofErr w:type="spellEnd"/>
+            <w:r>
+              <w:rPr>
+                <w:rFonts w:ascii="Arial" w:hAnsi="Arial" w:cs="Arial"/>
+                <w:color w:val="333333"/>
+                <w:szCs w:val="21"/>
+              </w:rPr>
+              <w:t xml:space="preserve"> primary key</w:t>
             </w:r>
           </w:p>
         </w:tc>
@@ -1184,21 +1262,473 @@
             <w:tcW w:w="1559" w:type="dxa"/>
           </w:tcPr>
           <w:p>
-            <w:r>
-              <w:rPr>
-                <w:rFonts w:hint="eastAsia"/>
-              </w:rPr>
+            <w:proofErr w:type="spellStart"/>
+            <w:r>
+              <w:rPr>
+                <w:rFonts w:hint="eastAsia"/>
+              </w:rPr>
+              <w:t>b</w:t>
+            </w:r>
+            <w:r>
+              <w:t>igint</w:t>
+            </w:r>
+            <w:proofErr w:type="spellEnd"/>
+          </w:p>
+        </w:tc>
+        <w:tc>
+          <w:tcPr>
+            <w:tcW w:w="1489" w:type="dxa"/>
+          </w:tcPr>
+          <w:p>
+            <w:r>
+              <w:rPr>
+                <w:rFonts w:hint="eastAsia"/>
+              </w:rPr>
+              <w:t>是</w:t>
+            </w:r>
+          </w:p>
+        </w:tc>
+        <w:tc>
+          <w:tcPr>
+            <w:tcW w:w="2115" w:type="dxa"/>
+          </w:tcPr>
+          <w:p/>
+        </w:tc>
+      </w:tr>
+      <w:tr>
+        <w:tc>
+          <w:tcPr>
+            <w:tcW w:w="2254" w:type="dxa"/>
+          </w:tcPr>
+          <w:p>
+            <w:proofErr w:type="spellStart"/>
+            <w:r>
+              <w:rPr>
+                <w:rFonts w:hint="eastAsia"/>
+              </w:rPr>
+              <w:t>financing_scale</w:t>
+            </w:r>
+            <w:proofErr w:type="spellEnd"/>
+          </w:p>
+        </w:tc>
+        <w:tc>
+          <w:tcPr>
+            <w:tcW w:w="1548" w:type="dxa"/>
+          </w:tcPr>
+          <w:p>
+            <w:r>
+              <w:rPr>
+                <w:rFonts w:hint="eastAsia"/>
+              </w:rPr>
+              <w:t>融资规模</w:t>
+            </w:r>
+          </w:p>
+        </w:tc>
+        <w:tc>
+          <w:tcPr>
+            <w:tcW w:w="1559" w:type="dxa"/>
+          </w:tcPr>
+          <w:p>
+            <w:r>
+              <w:rPr>
+                <w:rFonts w:hint="eastAsia"/>
+              </w:rPr>
+              <w:t>varchar(100)</w:t>
+            </w:r>
+          </w:p>
+        </w:tc>
+        <w:tc>
+          <w:tcPr>
+            <w:tcW w:w="1489" w:type="dxa"/>
+          </w:tcPr>
+          <w:p>
+            <w:r>
+              <w:rPr>
+                <w:rFonts w:hint="eastAsia"/>
+              </w:rPr>
+              <w:t>是</w:t>
+            </w:r>
+          </w:p>
+        </w:tc>
+        <w:tc>
+          <w:tcPr>
+            <w:tcW w:w="2115" w:type="dxa"/>
+          </w:tcPr>
+          <w:p/>
+        </w:tc>
+      </w:tr>
+      <w:tr>
+        <w:tc>
+          <w:tcPr>
+            <w:tcW w:w="2254" w:type="dxa"/>
+          </w:tcPr>
+          <w:p>
+            <w:r>
+              <w:rPr>
+                <w:rFonts w:hint="eastAsia"/>
+              </w:rPr>
+              <w:t>area</w:t>
+            </w:r>
+          </w:p>
+        </w:tc>
+        <w:tc>
+          <w:tcPr>
+            <w:tcW w:w="1548" w:type="dxa"/>
+          </w:tcPr>
+          <w:p>
+            <w:r>
+              <w:rPr>
+                <w:rFonts w:hint="eastAsia"/>
+              </w:rPr>
+              <w:t>地区</w:t>
+            </w:r>
+          </w:p>
+        </w:tc>
+        <w:tc>
+          <w:tcPr>
+            <w:tcW w:w="1559" w:type="dxa"/>
+          </w:tcPr>
+          <w:p/>
+        </w:tc>
+        <w:tc>
+          <w:tcPr>
+            <w:tcW w:w="1489" w:type="dxa"/>
+          </w:tcPr>
+          <w:p>
+            <w:r>
+              <w:rPr>
+                <w:rFonts w:hint="eastAsia"/>
+              </w:rPr>
+              <w:t>是</w:t>
+            </w:r>
+          </w:p>
+        </w:tc>
+        <w:tc>
+          <w:tcPr>
+            <w:tcW w:w="2115" w:type="dxa"/>
+          </w:tcPr>
+          <w:p>
+            <w:r>
+              <w:rPr>
+                <w:rFonts w:hint="eastAsia"/>
+              </w:rPr>
+              <w:t>约定</w:t>
+            </w:r>
+            <w:r>
+              <w:rPr>
+                <w:rFonts w:hint="eastAsia"/>
+              </w:rPr>
+              <w:t>：</w:t>
+            </w:r>
+          </w:p>
+        </w:tc>
+      </w:tr>
+      <w:tr>
+        <w:tc>
+          <w:tcPr>
+            <w:tcW w:w="2254" w:type="dxa"/>
+          </w:tcPr>
+          <w:p>
+            <w:proofErr w:type="spellStart"/>
+            <w:r>
+              <w:rPr>
+                <w:rFonts w:hint="eastAsia"/>
+              </w:rPr>
+              <w:t>company_industry</w:t>
+            </w:r>
+            <w:proofErr w:type="spellEnd"/>
+          </w:p>
+        </w:tc>
+        <w:tc>
+          <w:tcPr>
+            <w:tcW w:w="1548" w:type="dxa"/>
+          </w:tcPr>
+          <w:p>
+            <w:r>
+              <w:rPr>
+                <w:rFonts w:hint="eastAsia"/>
+              </w:rPr>
+              <w:t>公司行业</w:t>
+            </w:r>
+          </w:p>
+        </w:tc>
+        <w:tc>
+          <w:tcPr>
+            <w:tcW w:w="1559" w:type="dxa"/>
+          </w:tcPr>
+          <w:p>
+            <w:r>
+              <w:rPr>
+                <w:rFonts w:hint="eastAsia"/>
+              </w:rPr>
+              <w:t>varchar(100)</w:t>
+            </w:r>
+          </w:p>
+        </w:tc>
+        <w:tc>
+          <w:tcPr>
+            <w:tcW w:w="1489" w:type="dxa"/>
+          </w:tcPr>
+          <w:p>
+            <w:r>
+              <w:rPr>
+                <w:rFonts w:hint="eastAsia"/>
+              </w:rPr>
+              <w:t>是</w:t>
+            </w:r>
+          </w:p>
+        </w:tc>
+        <w:tc>
+          <w:tcPr>
+            <w:tcW w:w="2115" w:type="dxa"/>
+          </w:tcPr>
+          <w:p>
+            <w:r>
+              <w:rPr>
+                <w:rFonts w:hint="eastAsia"/>
+              </w:rPr>
+              <w:t>约定：</w:t>
+            </w:r>
+            <w:r>
+              <w:rPr>
+                <w:rFonts w:hint="eastAsia"/>
+              </w:rPr>
+              <w:t>移动互联网、电子商务、企业服务、</w:t>
+            </w:r>
+            <w:r>
+              <w:t>O2O、教育、金融、游戏----------0、1、2、3、4、5、6</w:t>
+            </w:r>
+          </w:p>
+        </w:tc>
+      </w:tr>
+      <w:tr>
+        <w:tc>
+          <w:tcPr>
+            <w:tcW w:w="2254" w:type="dxa"/>
+          </w:tcPr>
+          <w:p>
+            <w:proofErr w:type="spellStart"/>
+            <w:r>
+              <w:rPr>
+                <w:rFonts w:hint="eastAsia"/>
+              </w:rPr>
+              <w:t>company_logo</w:t>
+            </w:r>
+            <w:proofErr w:type="spellEnd"/>
+          </w:p>
+        </w:tc>
+        <w:tc>
+          <w:tcPr>
+            <w:tcW w:w="1548" w:type="dxa"/>
+          </w:tcPr>
+          <w:p>
+            <w:r>
+              <w:rPr>
+                <w:rFonts w:hint="eastAsia"/>
+              </w:rPr>
+              <w:t>公司logo</w:t>
+            </w:r>
+          </w:p>
+        </w:tc>
+        <w:tc>
+          <w:tcPr>
+            <w:tcW w:w="1559" w:type="dxa"/>
+          </w:tcPr>
+          <w:p>
+            <w:r>
+              <w:rPr>
+                <w:rFonts w:hint="eastAsia"/>
+              </w:rPr>
+              <w:t>varchar(200)</w:t>
+            </w:r>
+          </w:p>
+        </w:tc>
+        <w:tc>
+          <w:tcPr>
+            <w:tcW w:w="1489" w:type="dxa"/>
+          </w:tcPr>
+          <w:p>
+            <w:r>
+              <w:rPr>
+                <w:rFonts w:hint="eastAsia"/>
+              </w:rPr>
+              <w:t>是</w:t>
+            </w:r>
+          </w:p>
+        </w:tc>
+        <w:tc>
+          <w:tcPr>
+            <w:tcW w:w="2115" w:type="dxa"/>
+          </w:tcPr>
+          <w:p/>
+        </w:tc>
+      </w:tr>
+      <w:tr>
+        <w:tc>
+          <w:tcPr>
+            <w:tcW w:w="2254" w:type="dxa"/>
+          </w:tcPr>
+          <w:p>
+            <w:r>
+              <w:rPr>
+                <w:rFonts w:hint="eastAsia"/>
+              </w:rPr>
+              <w:t>company_ profile</w:t>
+            </w:r>
+          </w:p>
+        </w:tc>
+        <w:tc>
+          <w:tcPr>
+            <w:tcW w:w="1548" w:type="dxa"/>
+          </w:tcPr>
+          <w:p>
+            <w:r>
+              <w:rPr>
+                <w:rFonts w:hint="eastAsia"/>
+              </w:rPr>
+              <w:t>公司简介</w:t>
+            </w:r>
+          </w:p>
+        </w:tc>
+        <w:tc>
+          <w:tcPr>
+            <w:tcW w:w="1559" w:type="dxa"/>
+          </w:tcPr>
+          <w:p>
+            <w:r>
+              <w:rPr>
+                <w:rFonts w:hint="eastAsia"/>
+              </w:rPr>
+              <w:t>varchar(1000)</w:t>
+            </w:r>
+          </w:p>
+        </w:tc>
+        <w:tc>
+          <w:tcPr>
+            <w:tcW w:w="1489" w:type="dxa"/>
+          </w:tcPr>
+          <w:p>
+            <w:r>
+              <w:rPr>
+                <w:rFonts w:hint="eastAsia"/>
+              </w:rPr>
+              <w:t>是</w:t>
+            </w:r>
+          </w:p>
+        </w:tc>
+        <w:tc>
+          <w:tcPr>
+            <w:tcW w:w="2115" w:type="dxa"/>
+          </w:tcPr>
+          <w:p/>
+        </w:tc>
+      </w:tr>
+      <w:tr>
+        <w:tc>
+          <w:tcPr>
+            <w:tcW w:w="2254" w:type="dxa"/>
+          </w:tcPr>
+          <w:p>
+            <w:proofErr w:type="spellStart"/>
+            <w:r>
+              <w:rPr>
+                <w:rFonts w:hint="eastAsia"/>
+              </w:rPr>
+              <w:t>company_tag</w:t>
+            </w:r>
+            <w:proofErr w:type="spellEnd"/>
+          </w:p>
+        </w:tc>
+        <w:tc>
+          <w:tcPr>
+            <w:tcW w:w="1548" w:type="dxa"/>
+          </w:tcPr>
+          <w:p>
+            <w:r>
+              <w:rPr>
+                <w:rFonts w:hint="eastAsia"/>
+              </w:rPr>
+              <w:t xml:space="preserve">公司标签 </w:t>
+            </w:r>
+          </w:p>
+        </w:tc>
+        <w:tc>
+          <w:tcPr>
+            <w:tcW w:w="1559" w:type="dxa"/>
+          </w:tcPr>
+          <w:p>
+            <w:r>
+              <w:rPr>
+                <w:rFonts w:hint="eastAsia"/>
+              </w:rPr>
+              <w:t>varchar(100)</w:t>
+            </w:r>
+          </w:p>
+        </w:tc>
+        <w:tc>
+          <w:tcPr>
+            <w:tcW w:w="1489" w:type="dxa"/>
+          </w:tcPr>
+          <w:p>
+            <w:r>
+              <w:rPr>
+                <w:rFonts w:hint="eastAsia"/>
+              </w:rPr>
+              <w:t>是</w:t>
+            </w:r>
+          </w:p>
+        </w:tc>
+        <w:tc>
+          <w:tcPr>
+            <w:tcW w:w="2115" w:type="dxa"/>
+          </w:tcPr>
+          <w:p/>
+        </w:tc>
+      </w:tr>
+      <w:tr>
+        <w:tc>
+          <w:tcPr>
+            <w:tcW w:w="2254" w:type="dxa"/>
+          </w:tcPr>
+          <w:p>
+            <w:proofErr w:type="spellStart"/>
+            <w:r>
+              <w:rPr>
+                <w:rFonts w:hint="eastAsia"/>
+              </w:rPr>
+              <w:lastRenderedPageBreak/>
+              <w:t>Is_approve</w:t>
+            </w:r>
+            <w:proofErr w:type="spellEnd"/>
+          </w:p>
+        </w:tc>
+        <w:tc>
+          <w:tcPr>
+            <w:tcW w:w="1548" w:type="dxa"/>
+          </w:tcPr>
+          <w:p>
+            <w:r>
+              <w:rPr>
+                <w:rFonts w:hint="eastAsia"/>
+              </w:rPr>
+              <w:t>认证状态</w:t>
+            </w:r>
+          </w:p>
+        </w:tc>
+        <w:tc>
+          <w:tcPr>
+            <w:tcW w:w="1559" w:type="dxa"/>
+          </w:tcPr>
+          <w:p>
+            <w:r>
               <w:t>I</w:t>
             </w:r>
             <w:r>
+              <w:rPr>
+                <w:rFonts w:hint="eastAsia"/>
+              </w:rPr>
               <w:t>nt</w:t>
             </w:r>
-            <w:r>
-              <w:rPr>
-                <w:rFonts w:hint="eastAsia"/>
-              </w:rPr>
-              <w:t>(100)</w:t>
-            </w:r>
           </w:p>
         </w:tc>
         <w:tc>
@@ -1218,35 +1748,305 @@
           <w:tcPr>
             <w:tcW w:w="2115" w:type="dxa"/>
           </w:tcPr>
-          <w:p/>
-        </w:tc>
-      </w:tr>
-      <w:tr>
-        <w:tc>
-          <w:tcPr>
-            <w:tcW w:w="2254" w:type="dxa"/>
-          </w:tcPr>
-          <w:p>
-            <w:proofErr w:type="spellStart"/>
-            <w:r>
-              <w:rPr>
-                <w:rFonts w:hint="eastAsia"/>
-              </w:rPr>
-              <w:t>financing_scale</w:t>
-            </w:r>
-            <w:proofErr w:type="spellEnd"/>
-          </w:p>
-        </w:tc>
-        <w:tc>
-          <w:tcPr>
-            <w:tcW w:w="1548" w:type="dxa"/>
-          </w:tcPr>
-          <w:p>
-            <w:r>
-              <w:rPr>
-                <w:rFonts w:hint="eastAsia"/>
-              </w:rPr>
-              <w:t>融资规模</w:t>
+          <w:p>
+            <w:r>
+              <w:rPr>
+                <w:rFonts w:hint="eastAsia"/>
+              </w:rPr>
+              <w:t>约定：</w:t>
+            </w:r>
+          </w:p>
+          <w:p>
+            <w:r>
+              <w:rPr>
+                <w:rFonts w:hint="eastAsia"/>
+              </w:rPr>
+              <w:t>0:未认证</w:t>
+            </w:r>
+          </w:p>
+          <w:p>
+            <w:r>
+              <w:rPr>
+                <w:rFonts w:hint="eastAsia"/>
+              </w:rPr>
+              <w:t>1</w:t>
+            </w:r>
+            <w:r>
+              <w:t>:</w:t>
+            </w:r>
+            <w:r>
+              <w:rPr>
+                <w:rFonts w:hint="eastAsia"/>
+              </w:rPr>
+              <w:t>已认证</w:t>
+            </w:r>
+          </w:p>
+        </w:tc>
+      </w:tr>
+      <w:tr>
+        <w:tc>
+          <w:tcPr>
+            <w:tcW w:w="2254" w:type="dxa"/>
+          </w:tcPr>
+          <w:p>
+            <w:proofErr w:type="spellStart"/>
+            <w:r>
+              <w:t>I</w:t>
+            </w:r>
+            <w:r>
+              <w:rPr>
+                <w:rFonts w:hint="eastAsia"/>
+              </w:rPr>
+              <w:t>s</w:t>
+            </w:r>
+            <w:r>
+              <w:t>_froze</w:t>
+            </w:r>
+            <w:r>
+              <w:rPr>
+                <w:rFonts w:hint="eastAsia"/>
+              </w:rPr>
+              <w:t>n</w:t>
+            </w:r>
+            <w:proofErr w:type="spellEnd"/>
+          </w:p>
+        </w:tc>
+        <w:tc>
+          <w:tcPr>
+            <w:tcW w:w="1548" w:type="dxa"/>
+          </w:tcPr>
+          <w:p>
+            <w:r>
+              <w:rPr>
+                <w:rFonts w:hint="eastAsia"/>
+              </w:rPr>
+              <w:t>公司冻结状态</w:t>
+            </w:r>
+          </w:p>
+        </w:tc>
+        <w:tc>
+          <w:tcPr>
+            <w:tcW w:w="1559" w:type="dxa"/>
+          </w:tcPr>
+          <w:p>
+            <w:r>
+              <w:t>Int</w:t>
+            </w:r>
+          </w:p>
+        </w:tc>
+        <w:tc>
+          <w:tcPr>
+            <w:tcW w:w="1489" w:type="dxa"/>
+          </w:tcPr>
+          <w:p>
+            <w:r>
+              <w:rPr>
+                <w:rFonts w:hint="eastAsia"/>
+              </w:rPr>
+              <w:t>是</w:t>
+            </w:r>
+          </w:p>
+        </w:tc>
+        <w:tc>
+          <w:tcPr>
+            <w:tcW w:w="2115" w:type="dxa"/>
+          </w:tcPr>
+          <w:p>
+            <w:r>
+              <w:rPr>
+                <w:rFonts w:hint="eastAsia"/>
+              </w:rPr>
+              <w:t>约定：</w:t>
+            </w:r>
+          </w:p>
+          <w:p>
+            <w:r>
+              <w:rPr>
+                <w:rFonts w:hint="eastAsia"/>
+              </w:rPr>
+              <w:t>0:未冻结</w:t>
+            </w:r>
+          </w:p>
+          <w:p>
+            <w:r>
+              <w:rPr>
+                <w:rFonts w:hint="eastAsia"/>
+              </w:rPr>
+              <w:t>1</w:t>
+            </w:r>
+            <w:r>
+              <w:t>:</w:t>
+            </w:r>
+            <w:r>
+              <w:rPr>
+                <w:rFonts w:hint="eastAsia"/>
+              </w:rPr>
+              <w:t>已冻结</w:t>
+            </w:r>
+          </w:p>
+        </w:tc>
+      </w:tr>
+      <w:tr>
+        <w:tc>
+          <w:tcPr>
+            <w:tcW w:w="2254" w:type="dxa"/>
+          </w:tcPr>
+          <w:p>
+            <w:proofErr w:type="spellStart"/>
+            <w:r>
+              <w:t>gmt</w:t>
+            </w:r>
+            <w:r>
+              <w:rPr>
+                <w:rFonts w:hint="eastAsia"/>
+              </w:rPr>
+              <w:t>_create</w:t>
+            </w:r>
+            <w:proofErr w:type="spellEnd"/>
+          </w:p>
+        </w:tc>
+        <w:tc>
+          <w:tcPr>
+            <w:tcW w:w="1548" w:type="dxa"/>
+          </w:tcPr>
+          <w:p>
+            <w:r>
+              <w:rPr>
+                <w:rFonts w:hint="eastAsia"/>
+              </w:rPr>
+              <w:t>注册时间</w:t>
+            </w:r>
+          </w:p>
+        </w:tc>
+        <w:tc>
+          <w:tcPr>
+            <w:tcW w:w="1559" w:type="dxa"/>
+          </w:tcPr>
+          <w:p>
+            <w:r>
+              <w:rPr>
+                <w:rFonts w:hint="eastAsia"/>
+              </w:rPr>
+              <w:t>l</w:t>
+            </w:r>
+            <w:r>
+              <w:t>ong</w:t>
+            </w:r>
+          </w:p>
+        </w:tc>
+        <w:tc>
+          <w:tcPr>
+            <w:tcW w:w="1489" w:type="dxa"/>
+          </w:tcPr>
+          <w:p>
+            <w:r>
+              <w:rPr>
+                <w:rFonts w:hint="eastAsia"/>
+              </w:rPr>
+              <w:t>是</w:t>
+            </w:r>
+          </w:p>
+        </w:tc>
+        <w:tc>
+          <w:tcPr>
+            <w:tcW w:w="2115" w:type="dxa"/>
+          </w:tcPr>
+          <w:p/>
+        </w:tc>
+      </w:tr>
+      <w:tr>
+        <w:tc>
+          <w:tcPr>
+            <w:tcW w:w="2254" w:type="dxa"/>
+          </w:tcPr>
+          <w:p>
+            <w:proofErr w:type="spellStart"/>
+            <w:r>
+              <w:t>gmt_</w:t>
+            </w:r>
+            <w:r>
+              <w:rPr>
+                <w:rFonts w:hint="eastAsia"/>
+              </w:rPr>
+              <w:t>update</w:t>
+            </w:r>
+            <w:proofErr w:type="spellEnd"/>
+          </w:p>
+        </w:tc>
+        <w:tc>
+          <w:tcPr>
+            <w:tcW w:w="1548" w:type="dxa"/>
+          </w:tcPr>
+          <w:p>
+            <w:r>
+              <w:rPr>
+                <w:rFonts w:hint="eastAsia"/>
+              </w:rPr>
+              <w:t>更新时间</w:t>
+            </w:r>
+          </w:p>
+        </w:tc>
+        <w:tc>
+          <w:tcPr>
+            <w:tcW w:w="1559" w:type="dxa"/>
+          </w:tcPr>
+          <w:p>
+            <w:pPr>
+              <w:rPr>
+                <w:vertAlign w:val="subscript"/>
+              </w:rPr>
+            </w:pPr>
+            <w:r>
+              <w:t>long</w:t>
+            </w:r>
+          </w:p>
+        </w:tc>
+        <w:tc>
+          <w:tcPr>
+            <w:tcW w:w="1489" w:type="dxa"/>
+          </w:tcPr>
+          <w:p>
+            <w:r>
+              <w:rPr>
+                <w:rFonts w:hint="eastAsia"/>
+              </w:rPr>
+              <w:t>是</w:t>
+            </w:r>
+          </w:p>
+        </w:tc>
+        <w:tc>
+          <w:tcPr>
+            <w:tcW w:w="2115" w:type="dxa"/>
+          </w:tcPr>
+          <w:p/>
+        </w:tc>
+      </w:tr>
+      <w:tr>
+        <w:tc>
+          <w:tcPr>
+            <w:tcW w:w="2254" w:type="dxa"/>
+          </w:tcPr>
+          <w:p>
+            <w:proofErr w:type="spellStart"/>
+            <w:r>
+              <w:rPr>
+                <w:rFonts w:hint="eastAsia"/>
+              </w:rPr>
+              <w:t>create_by</w:t>
+            </w:r>
+            <w:proofErr w:type="spellEnd"/>
+          </w:p>
+        </w:tc>
+        <w:tc>
+          <w:tcPr>
+            <w:tcW w:w="1548" w:type="dxa"/>
+          </w:tcPr>
+          <w:p>
+            <w:r>
+              <w:rPr>
+                <w:rFonts w:hint="eastAsia"/>
+              </w:rPr>
+              <w:t>创建人</w:t>
             </w:r>
           </w:p>
         </w:tc>
@@ -1289,37 +2089,39 @@
             <w:tcW w:w="2254" w:type="dxa"/>
           </w:tcPr>
           <w:p>
-            <w:r>
-              <w:rPr>
-                <w:rFonts w:hint="eastAsia"/>
-              </w:rPr>
-              <w:t>area</w:t>
-            </w:r>
-          </w:p>
-        </w:tc>
-        <w:tc>
-          <w:tcPr>
-            <w:tcW w:w="1548" w:type="dxa"/>
-          </w:tcPr>
-          <w:p>
-            <w:r>
-              <w:rPr>
-                <w:rFonts w:hint="eastAsia"/>
-              </w:rPr>
-              <w:t>地区</w:t>
-            </w:r>
-          </w:p>
-        </w:tc>
-        <w:tc>
-          <w:tcPr>
-            <w:tcW w:w="1559" w:type="dxa"/>
-          </w:tcPr>
-          <w:p>
-            <w:r>
-              <w:rPr>
-                <w:rFonts w:hint="eastAsia"/>
-              </w:rPr>
-              <w:t>varchar(200)</w:t>
+            <w:proofErr w:type="spellStart"/>
+            <w:r>
+              <w:rPr>
+                <w:rFonts w:hint="eastAsia"/>
+              </w:rPr>
+              <w:t>update_by</w:t>
+            </w:r>
+            <w:proofErr w:type="spellEnd"/>
+          </w:p>
+        </w:tc>
+        <w:tc>
+          <w:tcPr>
+            <w:tcW w:w="1548" w:type="dxa"/>
+          </w:tcPr>
+          <w:p>
+            <w:r>
+              <w:rPr>
+                <w:rFonts w:hint="eastAsia"/>
+              </w:rPr>
+              <w:t>更新人</w:t>
+            </w:r>
+          </w:p>
+        </w:tc>
+        <w:tc>
+          <w:tcPr>
+            <w:tcW w:w="1559" w:type="dxa"/>
+          </w:tcPr>
+          <w:p>
+            <w:r>
+              <w:rPr>
+                <w:rFonts w:hint="eastAsia"/>
+              </w:rPr>
+              <w:t>varchar(100)</w:t>
             </w:r>
           </w:p>
         </w:tc>
@@ -1335,629 +2137,6 @@
               <w:t>是</w:t>
             </w:r>
           </w:p>
-        </w:tc>
-        <w:tc>
-          <w:tcPr>
-            <w:tcW w:w="2115" w:type="dxa"/>
-          </w:tcPr>
-          <w:p/>
-        </w:tc>
-      </w:tr>
-      <w:tr>
-        <w:tc>
-          <w:tcPr>
-            <w:tcW w:w="2254" w:type="dxa"/>
-          </w:tcPr>
-          <w:p>
-            <w:proofErr w:type="spellStart"/>
-            <w:r>
-              <w:rPr>
-                <w:rFonts w:hint="eastAsia"/>
-              </w:rPr>
-              <w:t>company_industry</w:t>
-            </w:r>
-            <w:proofErr w:type="spellEnd"/>
-          </w:p>
-        </w:tc>
-        <w:tc>
-          <w:tcPr>
-            <w:tcW w:w="1548" w:type="dxa"/>
-          </w:tcPr>
-          <w:p>
-            <w:r>
-              <w:rPr>
-                <w:rFonts w:hint="eastAsia"/>
-              </w:rPr>
-              <w:t>公司行业</w:t>
-            </w:r>
-          </w:p>
-        </w:tc>
-        <w:tc>
-          <w:tcPr>
-            <w:tcW w:w="1559" w:type="dxa"/>
-          </w:tcPr>
-          <w:p>
-            <w:r>
-              <w:rPr>
-                <w:rFonts w:hint="eastAsia"/>
-              </w:rPr>
-              <w:t>varchar(100)</w:t>
-            </w:r>
-          </w:p>
-        </w:tc>
-        <w:tc>
-          <w:tcPr>
-            <w:tcW w:w="1489" w:type="dxa"/>
-          </w:tcPr>
-          <w:p>
-            <w:r>
-              <w:rPr>
-                <w:rFonts w:hint="eastAsia"/>
-              </w:rPr>
-              <w:t>是</w:t>
-            </w:r>
-          </w:p>
-        </w:tc>
-        <w:tc>
-          <w:tcPr>
-            <w:tcW w:w="2115" w:type="dxa"/>
-          </w:tcPr>
-          <w:p/>
-        </w:tc>
-      </w:tr>
-      <w:tr>
-        <w:tc>
-          <w:tcPr>
-            <w:tcW w:w="2254" w:type="dxa"/>
-          </w:tcPr>
-          <w:p>
-            <w:proofErr w:type="spellStart"/>
-            <w:r>
-              <w:rPr>
-                <w:rFonts w:hint="eastAsia"/>
-              </w:rPr>
-              <w:t>company_logo</w:t>
-            </w:r>
-            <w:proofErr w:type="spellEnd"/>
-          </w:p>
-        </w:tc>
-        <w:tc>
-          <w:tcPr>
-            <w:tcW w:w="1548" w:type="dxa"/>
-          </w:tcPr>
-          <w:p>
-            <w:r>
-              <w:rPr>
-                <w:rFonts w:hint="eastAsia"/>
-              </w:rPr>
-              <w:t>公司logo</w:t>
-            </w:r>
-          </w:p>
-        </w:tc>
-        <w:tc>
-          <w:tcPr>
-            <w:tcW w:w="1559" w:type="dxa"/>
-          </w:tcPr>
-          <w:p>
-            <w:r>
-              <w:rPr>
-                <w:rFonts w:hint="eastAsia"/>
-              </w:rPr>
-              <w:t>varchar(200)</w:t>
-            </w:r>
-          </w:p>
-        </w:tc>
-        <w:tc>
-          <w:tcPr>
-            <w:tcW w:w="1489" w:type="dxa"/>
-          </w:tcPr>
-          <w:p>
-            <w:r>
-              <w:rPr>
-                <w:rFonts w:hint="eastAsia"/>
-              </w:rPr>
-              <w:t>是</w:t>
-            </w:r>
-          </w:p>
-        </w:tc>
-        <w:tc>
-          <w:tcPr>
-            <w:tcW w:w="2115" w:type="dxa"/>
-          </w:tcPr>
-          <w:p/>
-        </w:tc>
-      </w:tr>
-      <w:tr>
-        <w:tc>
-          <w:tcPr>
-            <w:tcW w:w="2254" w:type="dxa"/>
-          </w:tcPr>
-          <w:p>
-            <w:r>
-              <w:rPr>
-                <w:rFonts w:hint="eastAsia"/>
-              </w:rPr>
-              <w:t>company_ profile</w:t>
-            </w:r>
-          </w:p>
-        </w:tc>
-        <w:tc>
-          <w:tcPr>
-            <w:tcW w:w="1548" w:type="dxa"/>
-          </w:tcPr>
-          <w:p>
-            <w:r>
-              <w:rPr>
-                <w:rFonts w:hint="eastAsia"/>
-              </w:rPr>
-              <w:t>公司简介</w:t>
-            </w:r>
-          </w:p>
-        </w:tc>
-        <w:tc>
-          <w:tcPr>
-            <w:tcW w:w="1559" w:type="dxa"/>
-          </w:tcPr>
-          <w:p>
-            <w:r>
-              <w:rPr>
-                <w:rFonts w:hint="eastAsia"/>
-              </w:rPr>
-              <w:t>varchar(1000)</w:t>
-            </w:r>
-          </w:p>
-        </w:tc>
-        <w:tc>
-          <w:tcPr>
-            <w:tcW w:w="1489" w:type="dxa"/>
-          </w:tcPr>
-          <w:p>
-            <w:r>
-              <w:rPr>
-                <w:rFonts w:hint="eastAsia"/>
-              </w:rPr>
-              <w:t>是</w:t>
-            </w:r>
-          </w:p>
-        </w:tc>
-        <w:tc>
-          <w:tcPr>
-            <w:tcW w:w="2115" w:type="dxa"/>
-          </w:tcPr>
-          <w:p/>
-        </w:tc>
-      </w:tr>
-      <w:tr>
-        <w:tc>
-          <w:tcPr>
-            <w:tcW w:w="2254" w:type="dxa"/>
-          </w:tcPr>
-          <w:p>
-            <w:proofErr w:type="spellStart"/>
-            <w:r>
-              <w:rPr>
-                <w:rFonts w:hint="eastAsia"/>
-              </w:rPr>
-              <w:t>company_tag</w:t>
-            </w:r>
-            <w:proofErr w:type="spellEnd"/>
-          </w:p>
-        </w:tc>
-        <w:tc>
-          <w:tcPr>
-            <w:tcW w:w="1548" w:type="dxa"/>
-          </w:tcPr>
-          <w:p>
-            <w:r>
-              <w:rPr>
-                <w:rFonts w:hint="eastAsia"/>
-              </w:rPr>
-              <w:t xml:space="preserve">公司标签 </w:t>
-            </w:r>
-          </w:p>
-        </w:tc>
-        <w:tc>
-          <w:tcPr>
-            <w:tcW w:w="1559" w:type="dxa"/>
-          </w:tcPr>
-          <w:p>
-            <w:r>
-              <w:rPr>
-                <w:rFonts w:hint="eastAsia"/>
-              </w:rPr>
-              <w:t>varchar(100)</w:t>
-            </w:r>
-          </w:p>
-        </w:tc>
-        <w:tc>
-          <w:tcPr>
-            <w:tcW w:w="1489" w:type="dxa"/>
-          </w:tcPr>
-          <w:p>
-            <w:r>
-              <w:rPr>
-                <w:rFonts w:hint="eastAsia"/>
-              </w:rPr>
-              <w:t>是</w:t>
-            </w:r>
-          </w:p>
-        </w:tc>
-        <w:tc>
-          <w:tcPr>
-            <w:tcW w:w="2115" w:type="dxa"/>
-          </w:tcPr>
-          <w:p/>
-        </w:tc>
-      </w:tr>
-      <w:tr>
-        <w:tc>
-          <w:tcPr>
-            <w:tcW w:w="2254" w:type="dxa"/>
-          </w:tcPr>
-          <w:p>
-            <w:proofErr w:type="spellStart"/>
-            <w:r>
-              <w:rPr>
-                <w:rFonts w:hint="eastAsia"/>
-              </w:rPr>
-              <w:t>Is_approve</w:t>
-            </w:r>
-            <w:proofErr w:type="spellEnd"/>
-          </w:p>
-        </w:tc>
-        <w:tc>
-          <w:tcPr>
-            <w:tcW w:w="1548" w:type="dxa"/>
-          </w:tcPr>
-          <w:p>
-            <w:r>
-              <w:rPr>
-                <w:rFonts w:hint="eastAsia"/>
-              </w:rPr>
-              <w:t>认证状态</w:t>
-            </w:r>
-          </w:p>
-        </w:tc>
-        <w:tc>
-          <w:tcPr>
-            <w:tcW w:w="1559" w:type="dxa"/>
-          </w:tcPr>
-          <w:p>
-            <w:r>
-              <w:t>I</w:t>
-            </w:r>
-            <w:r>
-              <w:rPr>
-                <w:rFonts w:hint="eastAsia"/>
-              </w:rPr>
-              <w:t>nt</w:t>
-            </w:r>
-          </w:p>
-        </w:tc>
-        <w:tc>
-          <w:tcPr>
-            <w:tcW w:w="1489" w:type="dxa"/>
-          </w:tcPr>
-          <w:p>
-            <w:r>
-              <w:rPr>
-                <w:rFonts w:hint="eastAsia"/>
-              </w:rPr>
-              <w:t>是</w:t>
-            </w:r>
-          </w:p>
-        </w:tc>
-        <w:tc>
-          <w:tcPr>
-            <w:tcW w:w="2115" w:type="dxa"/>
-          </w:tcPr>
-          <w:p/>
-        </w:tc>
-      </w:tr>
-      <w:tr>
-        <w:tc>
-          <w:tcPr>
-            <w:tcW w:w="2254" w:type="dxa"/>
-          </w:tcPr>
-          <w:p>
-            <w:proofErr w:type="spellStart"/>
-            <w:r>
-              <w:t>I</w:t>
-            </w:r>
-            <w:r>
-              <w:rPr>
-                <w:rFonts w:hint="eastAsia"/>
-              </w:rPr>
-              <w:t>s</w:t>
-            </w:r>
-            <w:r>
-              <w:t>_froze</w:t>
-            </w:r>
-            <w:r>
-              <w:rPr>
-                <w:rFonts w:hint="eastAsia"/>
-              </w:rPr>
-              <w:t>n</w:t>
-            </w:r>
-            <w:proofErr w:type="spellEnd"/>
-          </w:p>
-        </w:tc>
-        <w:tc>
-          <w:tcPr>
-            <w:tcW w:w="1548" w:type="dxa"/>
-          </w:tcPr>
-          <w:p>
-            <w:r>
-              <w:rPr>
-                <w:rFonts w:hint="eastAsia"/>
-              </w:rPr>
-              <w:t>公司冻结状态</w:t>
-            </w:r>
-          </w:p>
-        </w:tc>
-        <w:tc>
-          <w:tcPr>
-            <w:tcW w:w="1559" w:type="dxa"/>
-          </w:tcPr>
-          <w:p>
-            <w:r>
-              <w:t>I</w:t>
-            </w:r>
-            <w:r>
-              <w:t>nt</w:t>
-            </w:r>
-          </w:p>
-        </w:tc>
-        <w:tc>
-          <w:tcPr>
-            <w:tcW w:w="1489" w:type="dxa"/>
-          </w:tcPr>
-          <w:p>
-            <w:r>
-              <w:rPr>
-                <w:rFonts w:hint="eastAsia"/>
-              </w:rPr>
-              <w:t>是</w:t>
-            </w:r>
-          </w:p>
-        </w:tc>
-        <w:tc>
-          <w:tcPr>
-            <w:tcW w:w="2115" w:type="dxa"/>
-          </w:tcPr>
-          <w:p/>
-        </w:tc>
-      </w:tr>
-      <w:tr>
-        <w:tc>
-          <w:tcPr>
-            <w:tcW w:w="2254" w:type="dxa"/>
-          </w:tcPr>
-          <w:p>
-            <w:proofErr w:type="spellStart"/>
-            <w:r>
-              <w:t>gmt</w:t>
-            </w:r>
-            <w:r>
-              <w:rPr>
-                <w:rFonts w:hint="eastAsia"/>
-              </w:rPr>
-              <w:t>_create</w:t>
-            </w:r>
-            <w:proofErr w:type="spellEnd"/>
-          </w:p>
-        </w:tc>
-        <w:tc>
-          <w:tcPr>
-            <w:tcW w:w="1548" w:type="dxa"/>
-          </w:tcPr>
-          <w:p>
-            <w:r>
-              <w:rPr>
-                <w:rFonts w:hint="eastAsia"/>
-              </w:rPr>
-              <w:t>注册时间</w:t>
-            </w:r>
-          </w:p>
-        </w:tc>
-        <w:tc>
-          <w:tcPr>
-            <w:tcW w:w="1559" w:type="dxa"/>
-          </w:tcPr>
-          <w:p>
-            <w:proofErr w:type="spellStart"/>
-            <w:r>
-              <w:t>data_time</w:t>
-            </w:r>
-            <w:proofErr w:type="spellEnd"/>
-          </w:p>
-        </w:tc>
-        <w:tc>
-          <w:tcPr>
-            <w:tcW w:w="1489" w:type="dxa"/>
-          </w:tcPr>
-          <w:p>
-            <w:r>
-              <w:rPr>
-                <w:rFonts w:hint="eastAsia"/>
-              </w:rPr>
-              <w:t>是</w:t>
-            </w:r>
-          </w:p>
-        </w:tc>
-        <w:tc>
-          <w:tcPr>
-            <w:tcW w:w="2115" w:type="dxa"/>
-          </w:tcPr>
-          <w:p/>
-        </w:tc>
-      </w:tr>
-      <w:tr>
-        <w:tc>
-          <w:tcPr>
-            <w:tcW w:w="2254" w:type="dxa"/>
-          </w:tcPr>
-          <w:p>
-            <w:proofErr w:type="spellStart"/>
-            <w:r>
-              <w:t>gmt_</w:t>
-            </w:r>
-            <w:r>
-              <w:rPr>
-                <w:rFonts w:hint="eastAsia"/>
-              </w:rPr>
-              <w:t>update</w:t>
-            </w:r>
-            <w:proofErr w:type="spellEnd"/>
-          </w:p>
-        </w:tc>
-        <w:tc>
-          <w:tcPr>
-            <w:tcW w:w="1548" w:type="dxa"/>
-          </w:tcPr>
-          <w:p>
-            <w:r>
-              <w:rPr>
-                <w:rFonts w:hint="eastAsia"/>
-              </w:rPr>
-              <w:t>更新时间</w:t>
-            </w:r>
-          </w:p>
-        </w:tc>
-        <w:tc>
-          <w:tcPr>
-            <w:tcW w:w="1559" w:type="dxa"/>
-          </w:tcPr>
-          <w:p>
-            <w:proofErr w:type="spellStart"/>
-            <w:r>
-              <w:t>data_time</w:t>
-            </w:r>
-            <w:proofErr w:type="spellEnd"/>
-          </w:p>
-        </w:tc>
-        <w:tc>
-          <w:tcPr>
-            <w:tcW w:w="1489" w:type="dxa"/>
-          </w:tcPr>
-          <w:p>
-            <w:r>
-              <w:rPr>
-                <w:rFonts w:hint="eastAsia"/>
-              </w:rPr>
-              <w:t>是</w:t>
-            </w:r>
-          </w:p>
-        </w:tc>
-        <w:tc>
-          <w:tcPr>
-            <w:tcW w:w="2115" w:type="dxa"/>
-          </w:tcPr>
-          <w:p/>
-        </w:tc>
-      </w:tr>
-      <w:tr>
-        <w:tc>
-          <w:tcPr>
-            <w:tcW w:w="2254" w:type="dxa"/>
-          </w:tcPr>
-          <w:p>
-            <w:proofErr w:type="spellStart"/>
-            <w:r>
-              <w:rPr>
-                <w:rFonts w:hint="eastAsia"/>
-              </w:rPr>
-              <w:t>create_by</w:t>
-            </w:r>
-            <w:proofErr w:type="spellEnd"/>
-          </w:p>
-        </w:tc>
-        <w:tc>
-          <w:tcPr>
-            <w:tcW w:w="1548" w:type="dxa"/>
-          </w:tcPr>
-          <w:p>
-            <w:r>
-              <w:rPr>
-                <w:rFonts w:hint="eastAsia"/>
-              </w:rPr>
-              <w:t>创建人</w:t>
-            </w:r>
-          </w:p>
-        </w:tc>
-        <w:tc>
-          <w:tcPr>
-            <w:tcW w:w="1559" w:type="dxa"/>
-          </w:tcPr>
-          <w:p>
-            <w:r>
-              <w:rPr>
-                <w:rFonts w:hint="eastAsia"/>
-              </w:rPr>
-              <w:t>varchar(100)</w:t>
-            </w:r>
-          </w:p>
-        </w:tc>
-        <w:tc>
-          <w:tcPr>
-            <w:tcW w:w="1489" w:type="dxa"/>
-          </w:tcPr>
-          <w:p/>
-        </w:tc>
-        <w:tc>
-          <w:tcPr>
-            <w:tcW w:w="2115" w:type="dxa"/>
-          </w:tcPr>
-          <w:p/>
-        </w:tc>
-      </w:tr>
-      <w:tr>
-        <w:tc>
-          <w:tcPr>
-            <w:tcW w:w="2254" w:type="dxa"/>
-          </w:tcPr>
-          <w:p>
-            <w:proofErr w:type="spellStart"/>
-            <w:r>
-              <w:rPr>
-                <w:rFonts w:hint="eastAsia"/>
-              </w:rPr>
-              <w:t>update_by</w:t>
-            </w:r>
-            <w:proofErr w:type="spellEnd"/>
-          </w:p>
-        </w:tc>
-        <w:tc>
-          <w:tcPr>
-            <w:tcW w:w="1548" w:type="dxa"/>
-          </w:tcPr>
-          <w:p>
-            <w:r>
-              <w:rPr>
-                <w:rFonts w:hint="eastAsia"/>
-              </w:rPr>
-              <w:t>更新人</w:t>
-            </w:r>
-          </w:p>
-        </w:tc>
-        <w:tc>
-          <w:tcPr>
-            <w:tcW w:w="1559" w:type="dxa"/>
-          </w:tcPr>
-          <w:p>
-            <w:r>
-              <w:rPr>
-                <w:rFonts w:hint="eastAsia"/>
-              </w:rPr>
-              <w:t>varchar(100)</w:t>
-            </w:r>
-          </w:p>
-        </w:tc>
-        <w:tc>
-          <w:tcPr>
-            <w:tcW w:w="1489" w:type="dxa"/>
-          </w:tcPr>
-          <w:p/>
         </w:tc>
         <w:tc>
           <w:tcPr>
@@ -2001,7 +2180,6 @@
         <w:rPr>
           <w:rFonts w:hint="eastAsia"/>
         </w:rPr>
-        <w:lastRenderedPageBreak/>
         <w:t xml:space="preserve"> 公司产品</w:t>
       </w:r>
     </w:p>
@@ -2092,532 +2270,534 @@
             <w:tcW w:w="2254" w:type="dxa"/>
           </w:tcPr>
           <w:p>
+            <w:r>
+              <w:rPr>
+                <w:rFonts w:hint="eastAsia"/>
+              </w:rPr>
+              <w:t>i</w:t>
+            </w:r>
+            <w:r>
+              <w:t>d</w:t>
+            </w:r>
+          </w:p>
+        </w:tc>
+        <w:tc>
+          <w:tcPr>
+            <w:tcW w:w="1548" w:type="dxa"/>
+          </w:tcPr>
+          <w:p>
+            <w:r>
+              <w:rPr>
+                <w:rFonts w:hint="eastAsia"/>
+              </w:rPr>
+              <w:t>产品I</w:t>
+            </w:r>
+            <w:r>
+              <w:t>D</w:t>
+            </w:r>
+          </w:p>
+        </w:tc>
+        <w:tc>
+          <w:tcPr>
+            <w:tcW w:w="1559" w:type="dxa"/>
+          </w:tcPr>
+          <w:p>
+            <w:proofErr w:type="spellStart"/>
+            <w:r>
+              <w:t>bigint</w:t>
+            </w:r>
+            <w:proofErr w:type="spellEnd"/>
+            <w:r>
+              <w:t xml:space="preserve"> </w:t>
+            </w:r>
+            <w:proofErr w:type="spellStart"/>
+            <w:r>
+              <w:t>auto_increment</w:t>
+            </w:r>
+            <w:proofErr w:type="spellEnd"/>
+            <w:r>
+              <w:t xml:space="preserve"> primary key</w:t>
+            </w:r>
+          </w:p>
+        </w:tc>
+        <w:tc>
+          <w:tcPr>
+            <w:tcW w:w="1489" w:type="dxa"/>
+          </w:tcPr>
+          <w:p>
+            <w:r>
+              <w:rPr>
+                <w:rFonts w:hint="eastAsia"/>
+              </w:rPr>
+              <w:t>是</w:t>
+            </w:r>
+          </w:p>
+        </w:tc>
+        <w:tc>
+          <w:tcPr>
+            <w:tcW w:w="2110" w:type="dxa"/>
+          </w:tcPr>
+          <w:p/>
+        </w:tc>
+      </w:tr>
+      <w:tr>
+        <w:tc>
+          <w:tcPr>
+            <w:tcW w:w="2254" w:type="dxa"/>
+          </w:tcPr>
+          <w:p>
+            <w:proofErr w:type="spellStart"/>
+            <w:r>
+              <w:t>company_</w:t>
+            </w:r>
+            <w:r>
+              <w:rPr>
+                <w:rFonts w:hint="eastAsia"/>
+              </w:rPr>
+              <w:t>id</w:t>
+            </w:r>
+            <w:proofErr w:type="spellEnd"/>
+          </w:p>
+        </w:tc>
+        <w:tc>
+          <w:tcPr>
+            <w:tcW w:w="1548" w:type="dxa"/>
+          </w:tcPr>
+          <w:p>
+            <w:r>
+              <w:rPr>
+                <w:rFonts w:hint="eastAsia"/>
+              </w:rPr>
+              <w:t>公司i</w:t>
+            </w:r>
+            <w:r>
+              <w:t>d</w:t>
+            </w:r>
+          </w:p>
+        </w:tc>
+        <w:tc>
+          <w:tcPr>
+            <w:tcW w:w="1559" w:type="dxa"/>
+          </w:tcPr>
+          <w:p>
+            <w:proofErr w:type="spellStart"/>
+            <w:r>
+              <w:rPr>
+                <w:rFonts w:hint="eastAsia"/>
+              </w:rPr>
+              <w:t>bigint</w:t>
+            </w:r>
+            <w:proofErr w:type="spellEnd"/>
+          </w:p>
+        </w:tc>
+        <w:tc>
+          <w:tcPr>
+            <w:tcW w:w="1489" w:type="dxa"/>
+          </w:tcPr>
+          <w:p>
+            <w:r>
+              <w:rPr>
+                <w:rFonts w:hint="eastAsia"/>
+              </w:rPr>
+              <w:t>是</w:t>
+            </w:r>
+          </w:p>
+        </w:tc>
+        <w:tc>
+          <w:tcPr>
+            <w:tcW w:w="2110" w:type="dxa"/>
+          </w:tcPr>
+          <w:p>
+            <w:r>
+              <w:rPr>
+                <w:rFonts w:hint="eastAsia"/>
+              </w:rPr>
+              <w:t>同(2)</w:t>
+            </w:r>
+            <w:proofErr w:type="spellStart"/>
+            <w:r>
+              <w:t>company_</w:t>
+            </w:r>
+            <w:r>
+              <w:rPr>
+                <w:rFonts w:hint="eastAsia"/>
+              </w:rPr>
+              <w:t>name</w:t>
+            </w:r>
+            <w:proofErr w:type="spellEnd"/>
+          </w:p>
+        </w:tc>
+      </w:tr>
+      <w:tr>
+        <w:tc>
+          <w:tcPr>
+            <w:tcW w:w="2254" w:type="dxa"/>
+          </w:tcPr>
+          <w:p>
+            <w:proofErr w:type="spellStart"/>
+            <w:r>
+              <w:t>produce_</w:t>
+            </w:r>
+            <w:r>
+              <w:t>n</w:t>
+            </w:r>
+            <w:r>
+              <w:rPr>
+                <w:rFonts w:hint="eastAsia"/>
+              </w:rPr>
+              <w:t>ame</w:t>
+            </w:r>
+            <w:proofErr w:type="spellEnd"/>
+          </w:p>
+        </w:tc>
+        <w:tc>
+          <w:tcPr>
+            <w:tcW w:w="1548" w:type="dxa"/>
+          </w:tcPr>
+          <w:p>
+            <w:r>
+              <w:rPr>
+                <w:rFonts w:hint="eastAsia"/>
+              </w:rPr>
+              <w:t>产品名称</w:t>
+            </w:r>
+          </w:p>
+        </w:tc>
+        <w:tc>
+          <w:tcPr>
+            <w:tcW w:w="1559" w:type="dxa"/>
+          </w:tcPr>
+          <w:p>
+            <w:r>
+              <w:rPr>
+                <w:rFonts w:hint="eastAsia"/>
+              </w:rPr>
+              <w:t>varchar(100)</w:t>
+            </w:r>
+          </w:p>
+        </w:tc>
+        <w:tc>
+          <w:tcPr>
+            <w:tcW w:w="1489" w:type="dxa"/>
+          </w:tcPr>
+          <w:p>
+            <w:r>
+              <w:rPr>
+                <w:rFonts w:hint="eastAsia"/>
+              </w:rPr>
+              <w:t>是</w:t>
+            </w:r>
+          </w:p>
+        </w:tc>
+        <w:tc>
+          <w:tcPr>
+            <w:tcW w:w="2110" w:type="dxa"/>
+          </w:tcPr>
+          <w:p/>
+        </w:tc>
+      </w:tr>
+      <w:tr>
+        <w:tc>
+          <w:tcPr>
+            <w:tcW w:w="2254" w:type="dxa"/>
+          </w:tcPr>
+          <w:p>
+            <w:proofErr w:type="spellStart"/>
+            <w:r>
+              <w:t>produce_</w:t>
+            </w:r>
+            <w:r>
+              <w:t>slogan</w:t>
+            </w:r>
+            <w:proofErr w:type="spellEnd"/>
+          </w:p>
+        </w:tc>
+        <w:tc>
+          <w:tcPr>
+            <w:tcW w:w="1548" w:type="dxa"/>
+          </w:tcPr>
+          <w:p>
+            <w:r>
+              <w:rPr>
+                <w:rFonts w:hint="eastAsia"/>
+              </w:rPr>
+              <w:t>产品slogan</w:t>
+            </w:r>
+          </w:p>
+        </w:tc>
+        <w:tc>
+          <w:tcPr>
+            <w:tcW w:w="1559" w:type="dxa"/>
+          </w:tcPr>
+          <w:p>
+            <w:r>
+              <w:rPr>
+                <w:rFonts w:hint="eastAsia"/>
+              </w:rPr>
+              <w:t>varchar(100)</w:t>
+            </w:r>
+          </w:p>
+        </w:tc>
+        <w:tc>
+          <w:tcPr>
+            <w:tcW w:w="1489" w:type="dxa"/>
+          </w:tcPr>
+          <w:p>
+            <w:r>
+              <w:rPr>
+                <w:rFonts w:hint="eastAsia"/>
+              </w:rPr>
+              <w:t>是</w:t>
+            </w:r>
+          </w:p>
+        </w:tc>
+        <w:tc>
+          <w:tcPr>
+            <w:tcW w:w="2110" w:type="dxa"/>
+          </w:tcPr>
+          <w:p/>
+        </w:tc>
+      </w:tr>
+      <w:tr>
+        <w:tc>
+          <w:tcPr>
+            <w:tcW w:w="2254" w:type="dxa"/>
+          </w:tcPr>
+          <w:p>
+            <w:proofErr w:type="spellStart"/>
+            <w:r>
+              <w:t>produce_l</w:t>
+            </w:r>
+            <w:r>
+              <w:t>ogo</w:t>
+            </w:r>
+            <w:proofErr w:type="spellEnd"/>
+          </w:p>
+        </w:tc>
+        <w:tc>
+          <w:tcPr>
+            <w:tcW w:w="1548" w:type="dxa"/>
+          </w:tcPr>
+          <w:p>
+            <w:r>
+              <w:rPr>
+                <w:rFonts w:hint="eastAsia"/>
+              </w:rPr>
+              <w:t>产品logo</w:t>
+            </w:r>
+          </w:p>
+        </w:tc>
+        <w:tc>
+          <w:tcPr>
+            <w:tcW w:w="1559" w:type="dxa"/>
+          </w:tcPr>
+          <w:p>
+            <w:r>
+              <w:rPr>
+                <w:rFonts w:hint="eastAsia"/>
+              </w:rPr>
+              <w:t>varchar(100)</w:t>
+            </w:r>
+          </w:p>
+        </w:tc>
+        <w:tc>
+          <w:tcPr>
+            <w:tcW w:w="1489" w:type="dxa"/>
+          </w:tcPr>
+          <w:p>
+            <w:r>
+              <w:rPr>
+                <w:rFonts w:hint="eastAsia"/>
+              </w:rPr>
+              <w:t>是</w:t>
+            </w:r>
+          </w:p>
+        </w:tc>
+        <w:tc>
+          <w:tcPr>
+            <w:tcW w:w="2110" w:type="dxa"/>
+          </w:tcPr>
+          <w:p/>
+        </w:tc>
+      </w:tr>
+      <w:tr>
+        <w:tc>
+          <w:tcPr>
+            <w:tcW w:w="2254" w:type="dxa"/>
+          </w:tcPr>
+          <w:p>
+            <w:proofErr w:type="spellStart"/>
+            <w:r>
+              <w:t>produce_</w:t>
+            </w:r>
+            <w:r>
+              <w:rPr>
+                <w:rFonts w:hint="eastAsia"/>
+              </w:rPr>
+              <w:t>introduction</w:t>
+            </w:r>
+            <w:proofErr w:type="spellEnd"/>
+          </w:p>
+        </w:tc>
+        <w:tc>
+          <w:tcPr>
+            <w:tcW w:w="1548" w:type="dxa"/>
+          </w:tcPr>
+          <w:p>
+            <w:r>
+              <w:rPr>
+                <w:rFonts w:hint="eastAsia"/>
+              </w:rPr>
+              <w:t>产品介绍</w:t>
+            </w:r>
+          </w:p>
+        </w:tc>
+        <w:tc>
+          <w:tcPr>
+            <w:tcW w:w="1559" w:type="dxa"/>
+          </w:tcPr>
+          <w:p>
+            <w:r>
+              <w:rPr>
+                <w:rFonts w:hint="eastAsia"/>
+              </w:rPr>
+              <w:t>varchar(1000)</w:t>
+            </w:r>
+          </w:p>
+        </w:tc>
+        <w:tc>
+          <w:tcPr>
+            <w:tcW w:w="1489" w:type="dxa"/>
+          </w:tcPr>
+          <w:p>
+            <w:r>
+              <w:rPr>
+                <w:rFonts w:hint="eastAsia"/>
+              </w:rPr>
+              <w:t>是</w:t>
+            </w:r>
+          </w:p>
+        </w:tc>
+        <w:tc>
+          <w:tcPr>
+            <w:tcW w:w="2110" w:type="dxa"/>
+          </w:tcPr>
+          <w:p/>
+        </w:tc>
+      </w:tr>
+      <w:tr>
+        <w:tc>
+          <w:tcPr>
+            <w:tcW w:w="2254" w:type="dxa"/>
+          </w:tcPr>
+          <w:p>
+            <w:proofErr w:type="spellStart"/>
+            <w:r>
+              <w:t>gmt</w:t>
+            </w:r>
+            <w:r>
+              <w:rPr>
+                <w:rFonts w:hint="eastAsia"/>
+              </w:rPr>
+              <w:t>_create</w:t>
+            </w:r>
+            <w:proofErr w:type="spellEnd"/>
+          </w:p>
+        </w:tc>
+        <w:tc>
+          <w:tcPr>
+            <w:tcW w:w="1548" w:type="dxa"/>
+          </w:tcPr>
+          <w:p>
+            <w:r>
+              <w:rPr>
+                <w:rFonts w:hint="eastAsia"/>
+              </w:rPr>
+              <w:t>注册时间</w:t>
+            </w:r>
+          </w:p>
+        </w:tc>
+        <w:tc>
+          <w:tcPr>
+            <w:tcW w:w="1559" w:type="dxa"/>
+          </w:tcPr>
+          <w:p>
+            <w:r>
+              <w:rPr>
+                <w:rFonts w:hint="eastAsia"/>
+              </w:rPr>
+              <w:t>l</w:t>
+            </w:r>
+            <w:r>
+              <w:t>ong</w:t>
+            </w:r>
+          </w:p>
+        </w:tc>
+        <w:tc>
+          <w:tcPr>
+            <w:tcW w:w="1489" w:type="dxa"/>
+          </w:tcPr>
+          <w:p>
+            <w:r>
+              <w:rPr>
+                <w:rFonts w:hint="eastAsia"/>
+              </w:rPr>
+              <w:t>是</w:t>
+            </w:r>
+          </w:p>
+        </w:tc>
+        <w:tc>
+          <w:tcPr>
+            <w:tcW w:w="2110" w:type="dxa"/>
+          </w:tcPr>
+          <w:p/>
+        </w:tc>
+      </w:tr>
+      <w:tr>
+        <w:tc>
+          <w:tcPr>
+            <w:tcW w:w="2254" w:type="dxa"/>
+          </w:tcPr>
+          <w:p>
+            <w:proofErr w:type="spellStart"/>
+            <w:r>
+              <w:t>gmt_</w:t>
+            </w:r>
+            <w:r>
+              <w:rPr>
+                <w:rFonts w:hint="eastAsia"/>
+              </w:rPr>
+              <w:t>update</w:t>
+            </w:r>
+            <w:proofErr w:type="spellEnd"/>
+          </w:p>
+        </w:tc>
+        <w:tc>
+          <w:tcPr>
+            <w:tcW w:w="1548" w:type="dxa"/>
+          </w:tcPr>
+          <w:p>
+            <w:r>
+              <w:rPr>
+                <w:rFonts w:hint="eastAsia"/>
+              </w:rPr>
+              <w:t>更新时间</w:t>
+            </w:r>
+          </w:p>
+        </w:tc>
+        <w:tc>
+          <w:tcPr>
+            <w:tcW w:w="1559" w:type="dxa"/>
+          </w:tcPr>
+          <w:p>
             <w:pPr>
               <w:rPr>
-                <w:rFonts w:hint="eastAsia"/>
+                <w:vertAlign w:val="subscript"/>
               </w:rPr>
             </w:pPr>
             <w:r>
-              <w:rPr>
-                <w:rFonts w:hint="eastAsia"/>
-              </w:rPr>
-              <w:t>i</w:t>
-            </w:r>
-            <w:r>
-              <w:t>d</w:t>
-            </w:r>
-          </w:p>
-        </w:tc>
-        <w:tc>
-          <w:tcPr>
-            <w:tcW w:w="1548" w:type="dxa"/>
-          </w:tcPr>
-          <w:p>
-            <w:pPr>
-              <w:rPr>
-                <w:rFonts w:hint="eastAsia"/>
-              </w:rPr>
-            </w:pPr>
-            <w:r>
-              <w:rPr>
-                <w:rFonts w:hint="eastAsia"/>
-              </w:rPr>
-              <w:t>产品I</w:t>
-            </w:r>
-            <w:r>
-              <w:t>D</w:t>
-            </w:r>
-          </w:p>
-        </w:tc>
-        <w:tc>
-          <w:tcPr>
-            <w:tcW w:w="1559" w:type="dxa"/>
-          </w:tcPr>
-          <w:p>
-            <w:pPr>
-              <w:rPr>
-                <w:rFonts w:hint="eastAsia"/>
-              </w:rPr>
-            </w:pPr>
-            <w:r>
-              <w:rPr>
-                <w:rFonts w:hint="eastAsia"/>
-              </w:rPr>
-              <w:t>int</w:t>
-            </w:r>
-          </w:p>
-        </w:tc>
-        <w:tc>
-          <w:tcPr>
-            <w:tcW w:w="1489" w:type="dxa"/>
-          </w:tcPr>
-          <w:p>
-            <w:pPr>
-              <w:rPr>
-                <w:rFonts w:hint="eastAsia"/>
-              </w:rPr>
-            </w:pPr>
-            <w:r>
-              <w:rPr>
-                <w:rFonts w:hint="eastAsia"/>
-              </w:rPr>
-              <w:t>是</w:t>
-            </w:r>
-          </w:p>
-        </w:tc>
-        <w:tc>
-          <w:tcPr>
-            <w:tcW w:w="2110" w:type="dxa"/>
-          </w:tcPr>
-          <w:p>
-            <w:pPr>
-              <w:rPr>
-                <w:rFonts w:hint="eastAsia"/>
-              </w:rPr>
-            </w:pPr>
-          </w:p>
-        </w:tc>
-      </w:tr>
-      <w:tr>
-        <w:tc>
-          <w:tcPr>
-            <w:tcW w:w="2254" w:type="dxa"/>
-          </w:tcPr>
-          <w:p>
-            <w:proofErr w:type="spellStart"/>
-            <w:r>
-              <w:t>company_</w:t>
-            </w:r>
-            <w:r>
-              <w:rPr>
-                <w:rFonts w:hint="eastAsia"/>
-              </w:rPr>
-              <w:t>name</w:t>
-            </w:r>
-            <w:proofErr w:type="spellEnd"/>
-          </w:p>
-        </w:tc>
-        <w:tc>
-          <w:tcPr>
-            <w:tcW w:w="1548" w:type="dxa"/>
-          </w:tcPr>
-          <w:p>
-            <w:r>
-              <w:rPr>
-                <w:rFonts w:hint="eastAsia"/>
-              </w:rPr>
-              <w:t>公司名称</w:t>
-            </w:r>
-          </w:p>
-        </w:tc>
-        <w:tc>
-          <w:tcPr>
-            <w:tcW w:w="1559" w:type="dxa"/>
-          </w:tcPr>
-          <w:p>
-            <w:proofErr w:type="spellStart"/>
-            <w:r>
-              <w:rPr>
-                <w:rFonts w:hint="eastAsia"/>
-              </w:rPr>
-              <w:t>varcahr</w:t>
-            </w:r>
-            <w:proofErr w:type="spellEnd"/>
-            <w:r>
-              <w:rPr>
-                <w:rFonts w:hint="eastAsia"/>
-              </w:rPr>
-              <w:t>(200)</w:t>
-            </w:r>
-          </w:p>
-        </w:tc>
-        <w:tc>
-          <w:tcPr>
-            <w:tcW w:w="1489" w:type="dxa"/>
-          </w:tcPr>
-          <w:p>
-            <w:r>
-              <w:rPr>
-                <w:rFonts w:hint="eastAsia"/>
-              </w:rPr>
-              <w:t>是</w:t>
-            </w:r>
-          </w:p>
-        </w:tc>
-        <w:tc>
-          <w:tcPr>
-            <w:tcW w:w="2110" w:type="dxa"/>
-          </w:tcPr>
-          <w:p>
-            <w:r>
-              <w:rPr>
-                <w:rFonts w:hint="eastAsia"/>
-              </w:rPr>
-              <w:t>同(2)</w:t>
-            </w:r>
-            <w:proofErr w:type="spellStart"/>
-            <w:r>
-              <w:t>company_</w:t>
-            </w:r>
-            <w:r>
-              <w:rPr>
-                <w:rFonts w:hint="eastAsia"/>
-              </w:rPr>
-              <w:t>name</w:t>
-            </w:r>
-            <w:proofErr w:type="spellEnd"/>
-          </w:p>
-        </w:tc>
-      </w:tr>
-      <w:tr>
-        <w:tc>
-          <w:tcPr>
-            <w:tcW w:w="2254" w:type="dxa"/>
-          </w:tcPr>
-          <w:p>
-            <w:r>
-              <w:t>n</w:t>
-            </w:r>
-            <w:r>
-              <w:rPr>
-                <w:rFonts w:hint="eastAsia"/>
-              </w:rPr>
-              <w:t>ame</w:t>
-            </w:r>
-          </w:p>
-        </w:tc>
-        <w:tc>
-          <w:tcPr>
-            <w:tcW w:w="1548" w:type="dxa"/>
-          </w:tcPr>
-          <w:p>
-            <w:r>
-              <w:rPr>
-                <w:rFonts w:hint="eastAsia"/>
-              </w:rPr>
-              <w:t>产品名称</w:t>
-            </w:r>
-          </w:p>
-        </w:tc>
-        <w:tc>
-          <w:tcPr>
-            <w:tcW w:w="1559" w:type="dxa"/>
-          </w:tcPr>
-          <w:p>
-            <w:r>
-              <w:rPr>
-                <w:rFonts w:hint="eastAsia"/>
-              </w:rPr>
-              <w:t>varchar(100)</w:t>
-            </w:r>
-          </w:p>
-        </w:tc>
-        <w:tc>
-          <w:tcPr>
-            <w:tcW w:w="1489" w:type="dxa"/>
-          </w:tcPr>
-          <w:p>
-            <w:r>
-              <w:rPr>
-                <w:rFonts w:hint="eastAsia"/>
-              </w:rPr>
-              <w:t>是</w:t>
-            </w:r>
-          </w:p>
-        </w:tc>
-        <w:tc>
-          <w:tcPr>
-            <w:tcW w:w="2110" w:type="dxa"/>
-          </w:tcPr>
-          <w:p/>
-        </w:tc>
-      </w:tr>
-      <w:tr>
-        <w:tc>
-          <w:tcPr>
-            <w:tcW w:w="2254" w:type="dxa"/>
-          </w:tcPr>
-          <w:p>
-            <w:r>
-              <w:t>slogan</w:t>
-            </w:r>
-          </w:p>
-        </w:tc>
-        <w:tc>
-          <w:tcPr>
-            <w:tcW w:w="1548" w:type="dxa"/>
-          </w:tcPr>
-          <w:p>
-            <w:r>
-              <w:rPr>
-                <w:rFonts w:hint="eastAsia"/>
-              </w:rPr>
-              <w:t>产品slogan</w:t>
-            </w:r>
-          </w:p>
-        </w:tc>
-        <w:tc>
-          <w:tcPr>
-            <w:tcW w:w="1559" w:type="dxa"/>
-          </w:tcPr>
-          <w:p>
-            <w:r>
-              <w:rPr>
-                <w:rFonts w:hint="eastAsia"/>
-              </w:rPr>
-              <w:t>varchar(100)</w:t>
-            </w:r>
-          </w:p>
-        </w:tc>
-        <w:tc>
-          <w:tcPr>
-            <w:tcW w:w="1489" w:type="dxa"/>
-          </w:tcPr>
-          <w:p>
-            <w:r>
-              <w:rPr>
-                <w:rFonts w:hint="eastAsia"/>
-              </w:rPr>
-              <w:t>是</w:t>
-            </w:r>
-          </w:p>
-        </w:tc>
-        <w:tc>
-          <w:tcPr>
-            <w:tcW w:w="2110" w:type="dxa"/>
-          </w:tcPr>
-          <w:p/>
-        </w:tc>
-      </w:tr>
-      <w:tr>
-        <w:tc>
-          <w:tcPr>
-            <w:tcW w:w="2254" w:type="dxa"/>
-          </w:tcPr>
-          <w:p>
-            <w:r>
-              <w:rPr>
-                <w:rFonts w:hint="eastAsia"/>
-              </w:rPr>
-              <w:t>l</w:t>
-            </w:r>
-            <w:r>
-              <w:t>ogo</w:t>
-            </w:r>
-          </w:p>
-        </w:tc>
-        <w:tc>
-          <w:tcPr>
-            <w:tcW w:w="1548" w:type="dxa"/>
-          </w:tcPr>
-          <w:p>
-            <w:r>
-              <w:rPr>
-                <w:rFonts w:hint="eastAsia"/>
-              </w:rPr>
-              <w:t>产品logo</w:t>
-            </w:r>
-          </w:p>
-        </w:tc>
-        <w:tc>
-          <w:tcPr>
-            <w:tcW w:w="1559" w:type="dxa"/>
-          </w:tcPr>
-          <w:p>
-            <w:r>
-              <w:rPr>
-                <w:rFonts w:hint="eastAsia"/>
-              </w:rPr>
-              <w:t>varchar(100)</w:t>
-            </w:r>
-          </w:p>
-        </w:tc>
-        <w:tc>
-          <w:tcPr>
-            <w:tcW w:w="1489" w:type="dxa"/>
-          </w:tcPr>
-          <w:p>
-            <w:r>
-              <w:rPr>
-                <w:rFonts w:hint="eastAsia"/>
-              </w:rPr>
-              <w:t>是</w:t>
-            </w:r>
-          </w:p>
-        </w:tc>
-        <w:tc>
-          <w:tcPr>
-            <w:tcW w:w="2110" w:type="dxa"/>
-          </w:tcPr>
-          <w:p/>
-        </w:tc>
-      </w:tr>
-      <w:tr>
-        <w:tc>
-          <w:tcPr>
-            <w:tcW w:w="2254" w:type="dxa"/>
-          </w:tcPr>
-          <w:p>
-            <w:r>
-              <w:rPr>
-                <w:rFonts w:hint="eastAsia"/>
-              </w:rPr>
-              <w:t>introduction</w:t>
-            </w:r>
-          </w:p>
-        </w:tc>
-        <w:tc>
-          <w:tcPr>
-            <w:tcW w:w="1548" w:type="dxa"/>
-          </w:tcPr>
-          <w:p>
-            <w:r>
-              <w:rPr>
-                <w:rFonts w:hint="eastAsia"/>
-              </w:rPr>
-              <w:t>产品介绍</w:t>
-            </w:r>
-          </w:p>
-        </w:tc>
-        <w:tc>
-          <w:tcPr>
-            <w:tcW w:w="1559" w:type="dxa"/>
-          </w:tcPr>
-          <w:p>
-            <w:r>
-              <w:rPr>
-                <w:rFonts w:hint="eastAsia"/>
-              </w:rPr>
-              <w:t>varchar(1000)</w:t>
-            </w:r>
-          </w:p>
-        </w:tc>
-        <w:tc>
-          <w:tcPr>
-            <w:tcW w:w="1489" w:type="dxa"/>
-          </w:tcPr>
-          <w:p>
-            <w:r>
-              <w:rPr>
-                <w:rFonts w:hint="eastAsia"/>
-              </w:rPr>
-              <w:t>是</w:t>
-            </w:r>
-          </w:p>
-        </w:tc>
-        <w:tc>
-          <w:tcPr>
-            <w:tcW w:w="2110" w:type="dxa"/>
-          </w:tcPr>
-          <w:p/>
-        </w:tc>
-      </w:tr>
-      <w:tr>
-        <w:tc>
-          <w:tcPr>
-            <w:tcW w:w="2254" w:type="dxa"/>
-          </w:tcPr>
-          <w:p>
-            <w:proofErr w:type="spellStart"/>
-            <w:r>
-              <w:t>gmt</w:t>
-            </w:r>
-            <w:r>
-              <w:rPr>
-                <w:rFonts w:hint="eastAsia"/>
-              </w:rPr>
-              <w:t>_create</w:t>
-            </w:r>
-            <w:proofErr w:type="spellEnd"/>
-          </w:p>
-        </w:tc>
-        <w:tc>
-          <w:tcPr>
-            <w:tcW w:w="1548" w:type="dxa"/>
-          </w:tcPr>
-          <w:p>
-            <w:r>
-              <w:rPr>
-                <w:rFonts w:hint="eastAsia"/>
-              </w:rPr>
-              <w:t>注册时间</w:t>
-            </w:r>
-          </w:p>
-        </w:tc>
-        <w:tc>
-          <w:tcPr>
-            <w:tcW w:w="1559" w:type="dxa"/>
-          </w:tcPr>
-          <w:p>
-            <w:proofErr w:type="spellStart"/>
-            <w:r>
-              <w:t>data_time</w:t>
-            </w:r>
-            <w:proofErr w:type="spellEnd"/>
-          </w:p>
-        </w:tc>
-        <w:tc>
-          <w:tcPr>
-            <w:tcW w:w="1489" w:type="dxa"/>
-          </w:tcPr>
-          <w:p>
-            <w:r>
-              <w:rPr>
-                <w:rFonts w:hint="eastAsia"/>
-              </w:rPr>
-              <w:t>是</w:t>
-            </w:r>
-          </w:p>
-        </w:tc>
-        <w:tc>
-          <w:tcPr>
-            <w:tcW w:w="2110" w:type="dxa"/>
-          </w:tcPr>
-          <w:p/>
-        </w:tc>
-      </w:tr>
-      <w:tr>
-        <w:tc>
-          <w:tcPr>
-            <w:tcW w:w="2254" w:type="dxa"/>
-          </w:tcPr>
-          <w:p>
-            <w:proofErr w:type="spellStart"/>
-            <w:r>
-              <w:t>gmt_</w:t>
-            </w:r>
-            <w:r>
-              <w:rPr>
-                <w:rFonts w:hint="eastAsia"/>
-              </w:rPr>
-              <w:t>update</w:t>
-            </w:r>
-            <w:proofErr w:type="spellEnd"/>
-          </w:p>
-        </w:tc>
-        <w:tc>
-          <w:tcPr>
-            <w:tcW w:w="1548" w:type="dxa"/>
-          </w:tcPr>
-          <w:p>
-            <w:r>
-              <w:rPr>
-                <w:rFonts w:hint="eastAsia"/>
-              </w:rPr>
-              <w:t>更新时间</w:t>
-            </w:r>
-          </w:p>
-        </w:tc>
-        <w:tc>
-          <w:tcPr>
-            <w:tcW w:w="1559" w:type="dxa"/>
-          </w:tcPr>
-          <w:p>
-            <w:proofErr w:type="spellStart"/>
-            <w:r>
-              <w:t>data_time</w:t>
-            </w:r>
-            <w:proofErr w:type="spellEnd"/>
+              <w:t>long</w:t>
+            </w:r>
           </w:p>
         </w:tc>
         <w:tc>
@@ -2916,11 +3096,6 @@
             <w:tcW w:w="2254" w:type="dxa"/>
           </w:tcPr>
           <w:p>
-            <w:pPr>
-              <w:rPr>
-                <w:rFonts w:hint="eastAsia"/>
-              </w:rPr>
-            </w:pPr>
             <w:r>
               <w:t>Id</w:t>
             </w:r>
@@ -2931,11 +3106,6 @@
             <w:tcW w:w="1548" w:type="dxa"/>
           </w:tcPr>
           <w:p>
-            <w:pPr>
-              <w:rPr>
-                <w:rFonts w:hint="eastAsia"/>
-              </w:rPr>
-            </w:pPr>
             <w:r>
               <w:rPr>
                 <w:rFonts w:hint="eastAsia"/>
@@ -2952,32 +3122,29 @@
             <w:tcW w:w="1559" w:type="dxa"/>
           </w:tcPr>
           <w:p>
-            <w:pPr>
-              <w:rPr>
-                <w:rFonts w:hint="eastAsia"/>
-              </w:rPr>
-            </w:pPr>
-            <w:r>
-              <w:t>I</w:t>
-            </w:r>
-            <w:r>
-              <w:rPr>
-                <w:rFonts w:hint="eastAsia"/>
-              </w:rPr>
-              <w:t>nt</w:t>
-            </w:r>
-          </w:p>
-        </w:tc>
-        <w:tc>
-          <w:tcPr>
-            <w:tcW w:w="1489" w:type="dxa"/>
-          </w:tcPr>
-          <w:p>
-            <w:pPr>
-              <w:rPr>
-                <w:rFonts w:hint="eastAsia"/>
-              </w:rPr>
-            </w:pPr>
+            <w:proofErr w:type="spellStart"/>
+            <w:r>
+              <w:t>bigint</w:t>
+            </w:r>
+            <w:proofErr w:type="spellEnd"/>
+            <w:r>
+              <w:t xml:space="preserve"> </w:t>
+            </w:r>
+            <w:proofErr w:type="spellStart"/>
+            <w:r>
+              <w:t>auto_increment</w:t>
+            </w:r>
+            <w:proofErr w:type="spellEnd"/>
+            <w:r>
+              <w:t xml:space="preserve"> primary key</w:t>
+            </w:r>
+          </w:p>
+        </w:tc>
+        <w:tc>
+          <w:tcPr>
+            <w:tcW w:w="1489" w:type="dxa"/>
+          </w:tcPr>
+          <w:p>
             <w:r>
               <w:rPr>
                 <w:rFonts w:hint="eastAsia"/>
@@ -2990,13 +3157,7 @@
           <w:tcPr>
             <w:tcW w:w="2110" w:type="dxa"/>
           </w:tcPr>
-          <w:p>
-            <w:pPr>
-              <w:rPr>
-                <w:rFonts w:hint="eastAsia"/>
-              </w:rPr>
-            </w:pPr>
-          </w:p>
+          <w:p/>
         </w:tc>
       </w:tr>
       <w:tr>
@@ -3013,42 +3174,117 @@
               <w:rPr>
                 <w:rFonts w:hint="eastAsia"/>
               </w:rPr>
+              <w:t>id</w:t>
+            </w:r>
+            <w:proofErr w:type="spellEnd"/>
+          </w:p>
+        </w:tc>
+        <w:tc>
+          <w:tcPr>
+            <w:tcW w:w="1548" w:type="dxa"/>
+          </w:tcPr>
+          <w:p>
+            <w:r>
+              <w:rPr>
+                <w:rFonts w:hint="eastAsia"/>
+              </w:rPr>
+              <w:t>公司i</w:t>
+            </w:r>
+            <w:r>
+              <w:t>d</w:t>
+            </w:r>
+          </w:p>
+        </w:tc>
+        <w:tc>
+          <w:tcPr>
+            <w:tcW w:w="1559" w:type="dxa"/>
+          </w:tcPr>
+          <w:p>
+            <w:proofErr w:type="spellStart"/>
+            <w:r>
+              <w:rPr>
+                <w:rFonts w:hint="eastAsia"/>
+              </w:rPr>
+              <w:t>bigint</w:t>
+            </w:r>
+            <w:proofErr w:type="spellEnd"/>
+          </w:p>
+        </w:tc>
+        <w:tc>
+          <w:tcPr>
+            <w:tcW w:w="1489" w:type="dxa"/>
+          </w:tcPr>
+          <w:p>
+            <w:r>
+              <w:rPr>
+                <w:rFonts w:hint="eastAsia"/>
+              </w:rPr>
+              <w:t>是</w:t>
+            </w:r>
+          </w:p>
+        </w:tc>
+        <w:tc>
+          <w:tcPr>
+            <w:tcW w:w="2110" w:type="dxa"/>
+          </w:tcPr>
+          <w:p>
+            <w:r>
+              <w:rPr>
+                <w:rFonts w:hint="eastAsia"/>
+              </w:rPr>
+              <w:t>同(2)</w:t>
+            </w:r>
+            <w:proofErr w:type="spellStart"/>
+            <w:r>
+              <w:t>company_</w:t>
+            </w:r>
+            <w:r>
+              <w:rPr>
+                <w:rFonts w:hint="eastAsia"/>
+              </w:rPr>
               <w:t>name</w:t>
             </w:r>
             <w:proofErr w:type="spellEnd"/>
           </w:p>
         </w:tc>
-        <w:tc>
-          <w:tcPr>
-            <w:tcW w:w="1548" w:type="dxa"/>
-          </w:tcPr>
-          <w:p>
-            <w:r>
-              <w:rPr>
-                <w:rFonts w:hint="eastAsia"/>
-              </w:rPr>
-              <w:t>公司名称</w:t>
-            </w:r>
-          </w:p>
-        </w:tc>
-        <w:tc>
-          <w:tcPr>
-            <w:tcW w:w="1559" w:type="dxa"/>
-          </w:tcPr>
-          <w:p>
-            <w:proofErr w:type="spellStart"/>
-            <w:r>
-              <w:rPr>
-                <w:rFonts w:hint="eastAsia"/>
-              </w:rPr>
-              <w:t>varcahr</w:t>
-            </w:r>
-            <w:proofErr w:type="spellEnd"/>
-            <w:r>
-              <w:rPr>
-                <w:rFonts w:hint="eastAsia"/>
-              </w:rPr>
-              <w:t>(200)</w:t>
+      </w:tr>
+      <w:tr>
+        <w:tc>
+          <w:tcPr>
+            <w:tcW w:w="2254" w:type="dxa"/>
+          </w:tcPr>
+          <w:p>
+            <w:r>
+              <w:rPr>
+                <w:rFonts w:hint="eastAsia"/>
+              </w:rPr>
+              <w:t>p</w:t>
+            </w:r>
+            <w:r>
+              <w:t>hone</w:t>
+            </w:r>
+          </w:p>
+        </w:tc>
+        <w:tc>
+          <w:tcPr>
+            <w:tcW w:w="1548" w:type="dxa"/>
+          </w:tcPr>
+          <w:p>
+            <w:r>
+              <w:rPr>
+                <w:rFonts w:hint="eastAsia"/>
+              </w:rPr>
+              <w:t>招聘电话</w:t>
+            </w:r>
+          </w:p>
+        </w:tc>
+        <w:tc>
+          <w:tcPr>
+            <w:tcW w:w="1559" w:type="dxa"/>
+          </w:tcPr>
+          <w:p>
+            <w:r>
+              <w:t>varchar(100)</w:t>
             </w:r>
           </w:p>
         </w:tc>
@@ -3069,76 +3305,46 @@
           <w:tcPr>
             <w:tcW w:w="2110" w:type="dxa"/>
           </w:tcPr>
-          <w:p>
-            <w:r>
-              <w:rPr>
-                <w:rFonts w:hint="eastAsia"/>
-              </w:rPr>
-              <w:t>同(2)</w:t>
-            </w:r>
-            <w:proofErr w:type="spellStart"/>
-            <w:r>
-              <w:t>company_</w:t>
-            </w:r>
-            <w:r>
-              <w:rPr>
-                <w:rFonts w:hint="eastAsia"/>
-              </w:rPr>
-              <w:t>name</w:t>
-            </w:r>
-            <w:proofErr w:type="spellEnd"/>
-          </w:p>
-        </w:tc>
-      </w:tr>
-      <w:tr>
-        <w:tc>
-          <w:tcPr>
-            <w:tcW w:w="2254" w:type="dxa"/>
-          </w:tcPr>
-          <w:p>
-            <w:r>
-              <w:rPr>
-                <w:rFonts w:hint="eastAsia"/>
-              </w:rPr>
-              <w:t>p</w:t>
-            </w:r>
-            <w:r>
-              <w:t>hone</w:t>
-            </w:r>
-          </w:p>
-        </w:tc>
-        <w:tc>
-          <w:tcPr>
-            <w:tcW w:w="1548" w:type="dxa"/>
-          </w:tcPr>
-          <w:p>
-            <w:r>
-              <w:rPr>
-                <w:rFonts w:hint="eastAsia"/>
-              </w:rPr>
-              <w:t>招聘电话</w:t>
-            </w:r>
-          </w:p>
-        </w:tc>
-        <w:tc>
-          <w:tcPr>
-            <w:tcW w:w="1559" w:type="dxa"/>
-          </w:tcPr>
-          <w:p>
-            <w:r>
-              <w:rPr>
-                <w:rFonts w:hint="eastAsia"/>
-              </w:rPr>
-              <w:t>n</w:t>
-            </w:r>
-            <w:r>
-              <w:t>umber</w:t>
-            </w:r>
-            <w:r>
-              <w:rPr>
-                <w:rFonts w:hint="eastAsia"/>
-              </w:rPr>
-              <w:t>(11)</w:t>
+          <w:p/>
+        </w:tc>
+      </w:tr>
+      <w:tr>
+        <w:tc>
+          <w:tcPr>
+            <w:tcW w:w="2254" w:type="dxa"/>
+          </w:tcPr>
+          <w:p>
+            <w:r>
+              <w:rPr>
+                <w:rFonts w:hint="eastAsia"/>
+              </w:rPr>
+              <w:t>email</w:t>
+            </w:r>
+          </w:p>
+        </w:tc>
+        <w:tc>
+          <w:tcPr>
+            <w:tcW w:w="1548" w:type="dxa"/>
+          </w:tcPr>
+          <w:p>
+            <w:r>
+              <w:rPr>
+                <w:rFonts w:hint="eastAsia"/>
+              </w:rPr>
+              <w:t>招聘邮件</w:t>
+            </w:r>
+          </w:p>
+        </w:tc>
+        <w:tc>
+          <w:tcPr>
+            <w:tcW w:w="1559" w:type="dxa"/>
+          </w:tcPr>
+          <w:p>
+            <w:r>
+              <w:rPr>
+                <w:rFonts w:hint="eastAsia"/>
+              </w:rPr>
+              <w:t>varchar(100)</w:t>
             </w:r>
           </w:p>
         </w:tc>
@@ -3159,43 +3365,92 @@
           <w:tcPr>
             <w:tcW w:w="2110" w:type="dxa"/>
           </w:tcPr>
-          <w:p>
-            <w:r>
-              <w:rPr>
-                <w:rFonts w:hint="eastAsia"/>
-              </w:rPr>
-              <w:t>p</w:t>
-            </w:r>
-            <w:r>
-              <w:t>hone</w:t>
-            </w:r>
-          </w:p>
-        </w:tc>
-      </w:tr>
-      <w:tr>
-        <w:tc>
-          <w:tcPr>
-            <w:tcW w:w="2254" w:type="dxa"/>
-          </w:tcPr>
-          <w:p>
-            <w:r>
-              <w:rPr>
-                <w:rFonts w:hint="eastAsia"/>
-              </w:rPr>
-              <w:t>email</w:t>
-            </w:r>
-          </w:p>
-        </w:tc>
-        <w:tc>
-          <w:tcPr>
-            <w:tcW w:w="1548" w:type="dxa"/>
-          </w:tcPr>
-          <w:p>
-            <w:r>
-              <w:rPr>
-                <w:rFonts w:hint="eastAsia"/>
-              </w:rPr>
-              <w:t>招聘邮件</w:t>
+          <w:p/>
+        </w:tc>
+      </w:tr>
+      <w:tr>
+        <w:tc>
+          <w:tcPr>
+            <w:tcW w:w="2254" w:type="dxa"/>
+          </w:tcPr>
+          <w:p>
+            <w:proofErr w:type="spellStart"/>
+            <w:r>
+              <w:t>adress</w:t>
+            </w:r>
+            <w:proofErr w:type="spellEnd"/>
+          </w:p>
+        </w:tc>
+        <w:tc>
+          <w:tcPr>
+            <w:tcW w:w="1548" w:type="dxa"/>
+          </w:tcPr>
+          <w:p>
+            <w:r>
+              <w:rPr>
+                <w:rFonts w:hint="eastAsia"/>
+              </w:rPr>
+              <w:t>公司详细地址</w:t>
+            </w:r>
+          </w:p>
+        </w:tc>
+        <w:tc>
+          <w:tcPr>
+            <w:tcW w:w="1559" w:type="dxa"/>
+          </w:tcPr>
+          <w:p>
+            <w:r>
+              <w:rPr>
+                <w:rFonts w:hint="eastAsia"/>
+              </w:rPr>
+              <w:t>varchar(200)</w:t>
+            </w:r>
+          </w:p>
+        </w:tc>
+        <w:tc>
+          <w:tcPr>
+            <w:tcW w:w="1489" w:type="dxa"/>
+          </w:tcPr>
+          <w:p>
+            <w:r>
+              <w:rPr>
+                <w:rFonts w:hint="eastAsia"/>
+              </w:rPr>
+              <w:t>是</w:t>
+            </w:r>
+          </w:p>
+        </w:tc>
+        <w:tc>
+          <w:tcPr>
+            <w:tcW w:w="2110" w:type="dxa"/>
+          </w:tcPr>
+          <w:p/>
+        </w:tc>
+      </w:tr>
+      <w:tr>
+        <w:tc>
+          <w:tcPr>
+            <w:tcW w:w="2254" w:type="dxa"/>
+          </w:tcPr>
+          <w:p>
+            <w:r>
+              <w:rPr>
+                <w:rFonts w:hint="eastAsia"/>
+              </w:rPr>
+              <w:t>map</w:t>
+            </w:r>
+          </w:p>
+        </w:tc>
+        <w:tc>
+          <w:tcPr>
+            <w:tcW w:w="1548" w:type="dxa"/>
+          </w:tcPr>
+          <w:p>
+            <w:r>
+              <w:rPr>
+                <w:rFonts w:hint="eastAsia"/>
+              </w:rPr>
+              <w:t>公司地图</w:t>
             </w:r>
           </w:p>
         </w:tc>
@@ -3229,52 +3484,51 @@
           <w:tcPr>
             <w:tcW w:w="2110" w:type="dxa"/>
           </w:tcPr>
-          <w:p>
-            <w:r>
-              <w:rPr>
-                <w:rFonts w:hint="eastAsia"/>
-              </w:rPr>
-              <w:t>email</w:t>
-            </w:r>
-          </w:p>
-        </w:tc>
-      </w:tr>
-      <w:tr>
-        <w:tc>
-          <w:tcPr>
-            <w:tcW w:w="2254" w:type="dxa"/>
-          </w:tcPr>
-          <w:p>
-            <w:proofErr w:type="spellStart"/>
-            <w:r>
-              <w:t>adress</w:t>
-            </w:r>
-            <w:proofErr w:type="spellEnd"/>
-          </w:p>
-        </w:tc>
-        <w:tc>
-          <w:tcPr>
-            <w:tcW w:w="1548" w:type="dxa"/>
-          </w:tcPr>
-          <w:p>
-            <w:r>
-              <w:rPr>
-                <w:rFonts w:hint="eastAsia"/>
-              </w:rPr>
-              <w:t>公司详细地址</w:t>
-            </w:r>
-          </w:p>
-        </w:tc>
-        <w:tc>
-          <w:tcPr>
-            <w:tcW w:w="1559" w:type="dxa"/>
-          </w:tcPr>
-          <w:p>
-            <w:r>
-              <w:rPr>
-                <w:rFonts w:hint="eastAsia"/>
-              </w:rPr>
-              <w:t>varchar(200)</w:t>
+          <w:p/>
+        </w:tc>
+      </w:tr>
+      <w:tr>
+        <w:tc>
+          <w:tcPr>
+            <w:tcW w:w="2254" w:type="dxa"/>
+          </w:tcPr>
+          <w:p>
+            <w:proofErr w:type="spellStart"/>
+            <w:r>
+              <w:t>gmt</w:t>
+            </w:r>
+            <w:r>
+              <w:rPr>
+                <w:rFonts w:hint="eastAsia"/>
+              </w:rPr>
+              <w:t>_create</w:t>
+            </w:r>
+            <w:proofErr w:type="spellEnd"/>
+          </w:p>
+        </w:tc>
+        <w:tc>
+          <w:tcPr>
+            <w:tcW w:w="1548" w:type="dxa"/>
+          </w:tcPr>
+          <w:p>
+            <w:r>
+              <w:rPr>
+                <w:rFonts w:hint="eastAsia"/>
+              </w:rPr>
+              <w:t>注册时间</w:t>
+            </w:r>
+          </w:p>
+        </w:tc>
+        <w:tc>
+          <w:tcPr>
+            <w:tcW w:w="1559" w:type="dxa"/>
+          </w:tcPr>
+          <w:p>
+            <w:r>
+              <w:rPr>
+                <w:rFonts w:hint="eastAsia"/>
+              </w:rPr>
+              <w:t>long</w:t>
             </w:r>
           </w:p>
         </w:tc>
@@ -3295,143 +3549,6 @@
           <w:tcPr>
             <w:tcW w:w="2110" w:type="dxa"/>
           </w:tcPr>
-          <w:p>
-            <w:proofErr w:type="spellStart"/>
-            <w:r>
-              <w:t>adress</w:t>
-            </w:r>
-            <w:proofErr w:type="spellEnd"/>
-          </w:p>
-        </w:tc>
-      </w:tr>
-      <w:tr>
-        <w:tc>
-          <w:tcPr>
-            <w:tcW w:w="2254" w:type="dxa"/>
-          </w:tcPr>
-          <w:p>
-            <w:r>
-              <w:rPr>
-                <w:rFonts w:hint="eastAsia"/>
-              </w:rPr>
-              <w:t>map</w:t>
-            </w:r>
-          </w:p>
-        </w:tc>
-        <w:tc>
-          <w:tcPr>
-            <w:tcW w:w="1548" w:type="dxa"/>
-          </w:tcPr>
-          <w:p>
-            <w:r>
-              <w:rPr>
-                <w:rFonts w:hint="eastAsia"/>
-              </w:rPr>
-              <w:t>公司地图</w:t>
-            </w:r>
-          </w:p>
-        </w:tc>
-        <w:tc>
-          <w:tcPr>
-            <w:tcW w:w="1559" w:type="dxa"/>
-          </w:tcPr>
-          <w:p>
-            <w:r>
-              <w:rPr>
-                <w:rFonts w:hint="eastAsia"/>
-              </w:rPr>
-              <w:t>varchar(100)</w:t>
-            </w:r>
-          </w:p>
-        </w:tc>
-        <w:tc>
-          <w:tcPr>
-            <w:tcW w:w="1489" w:type="dxa"/>
-          </w:tcPr>
-          <w:p>
-            <w:r>
-              <w:rPr>
-                <w:rFonts w:hint="eastAsia"/>
-              </w:rPr>
-              <w:t>是</w:t>
-            </w:r>
-          </w:p>
-        </w:tc>
-        <w:tc>
-          <w:tcPr>
-            <w:tcW w:w="2110" w:type="dxa"/>
-          </w:tcPr>
-          <w:p>
-            <w:r>
-              <w:rPr>
-                <w:rFonts w:hint="eastAsia"/>
-              </w:rPr>
-              <w:t>map</w:t>
-            </w:r>
-          </w:p>
-        </w:tc>
-      </w:tr>
-      <w:tr>
-        <w:tc>
-          <w:tcPr>
-            <w:tcW w:w="2254" w:type="dxa"/>
-          </w:tcPr>
-          <w:p>
-            <w:proofErr w:type="spellStart"/>
-            <w:r>
-              <w:t>gmt</w:t>
-            </w:r>
-            <w:r>
-              <w:rPr>
-                <w:rFonts w:hint="eastAsia"/>
-              </w:rPr>
-              <w:t>_create</w:t>
-            </w:r>
-            <w:proofErr w:type="spellEnd"/>
-          </w:p>
-        </w:tc>
-        <w:tc>
-          <w:tcPr>
-            <w:tcW w:w="1548" w:type="dxa"/>
-          </w:tcPr>
-          <w:p>
-            <w:r>
-              <w:rPr>
-                <w:rFonts w:hint="eastAsia"/>
-              </w:rPr>
-              <w:t>注册时间</w:t>
-            </w:r>
-          </w:p>
-        </w:tc>
-        <w:tc>
-          <w:tcPr>
-            <w:tcW w:w="1559" w:type="dxa"/>
-          </w:tcPr>
-          <w:p>
-            <w:proofErr w:type="spellStart"/>
-            <w:r>
-              <w:t>data_time</w:t>
-            </w:r>
-            <w:proofErr w:type="spellEnd"/>
-          </w:p>
-        </w:tc>
-        <w:tc>
-          <w:tcPr>
-            <w:tcW w:w="1489" w:type="dxa"/>
-          </w:tcPr>
-          <w:p>
-            <w:r>
-              <w:rPr>
-                <w:rFonts w:hint="eastAsia"/>
-              </w:rPr>
-              <w:t>是</w:t>
-            </w:r>
-          </w:p>
-        </w:tc>
-        <w:tc>
-          <w:tcPr>
-            <w:tcW w:w="2110" w:type="dxa"/>
-          </w:tcPr>
           <w:p/>
         </w:tc>
       </w:tr>
@@ -3472,11 +3589,14 @@
             <w:tcW w:w="1559" w:type="dxa"/>
           </w:tcPr>
           <w:p>
-            <w:proofErr w:type="spellStart"/>
-            <w:r>
-              <w:t>data_time</w:t>
-            </w:r>
-            <w:proofErr w:type="spellEnd"/>
+            <w:r>
+              <w:rPr>
+                <w:rFonts w:hint="eastAsia"/>
+              </w:rPr>
+              <w:t>long</w:t>
+            </w:r>
+            <w:bookmarkStart w:id="0" w:name="_GoBack"/>
+            <w:bookmarkEnd w:id="0"/>
           </w:p>
         </w:tc>
         <w:tc>
@@ -3625,13 +3745,7 @@
       </w:tr>
     </w:tbl>
     <w:p/>
-    <w:p>
-      <w:pPr>
-        <w:rPr>
-          <w:rFonts w:hint="eastAsia"/>
-        </w:rPr>
-      </w:pPr>
-    </w:p>
+    <w:p/>
     <w:p>
       <w:r>
         <w:rPr>
@@ -3779,23 +3893,34 @@
               <w:rPr>
                 <w:rFonts w:hint="eastAsia"/>
               </w:rPr>
-              <w:t>序号</w:t>
-            </w:r>
-          </w:p>
-        </w:tc>
-        <w:tc>
-          <w:tcPr>
-            <w:tcW w:w="1559" w:type="dxa"/>
-          </w:tcPr>
-          <w:p>
-            <w:proofErr w:type="spellStart"/>
-            <w:r>
-              <w:rPr>
-                <w:rFonts w:hint="eastAsia"/>
-              </w:rPr>
+              <w:t>职位</w:t>
+            </w:r>
+            <w:r>
+              <w:t>id</w:t>
+            </w:r>
+          </w:p>
+        </w:tc>
+        <w:tc>
+          <w:tcPr>
+            <w:tcW w:w="1559" w:type="dxa"/>
+          </w:tcPr>
+          <w:p>
+            <w:proofErr w:type="spellStart"/>
+            <w:r>
               <w:t>bigint</w:t>
             </w:r>
             <w:proofErr w:type="spellEnd"/>
+            <w:r>
+              <w:t xml:space="preserve"> </w:t>
+            </w:r>
+            <w:proofErr w:type="spellStart"/>
+            <w:r>
+              <w:t>auto_increment</w:t>
+            </w:r>
+            <w:proofErr w:type="spellEnd"/>
+            <w:r>
+              <w:t xml:space="preserve"> primary key</w:t>
+            </w:r>
           </w:p>
         </w:tc>
         <w:tc>
@@ -3917,7 +4042,16 @@
                 <w:shd w:val="clear" w:color="auto" w:fill="FFFFFF"/>
               </w:rPr>
             </w:pPr>
-            <w:proofErr w:type="spellStart"/>
+            <w:r>
+              <w:rPr>
+                <w:rFonts w:ascii="Arial" w:eastAsia="宋体" w:hAnsi="Arial" w:cs="Arial"/>
+                <w:color w:val="333333"/>
+                <w:sz w:val="19"/>
+                <w:szCs w:val="19"/>
+                <w:shd w:val="clear" w:color="auto" w:fill="FFFFFF"/>
+              </w:rPr>
+              <w:t>I</w:t>
+            </w:r>
             <w:r>
               <w:rPr>
                 <w:rFonts w:ascii="Arial" w:eastAsia="宋体" w:hAnsi="Arial" w:cs="Arial" w:hint="eastAsia"/>
@@ -3926,9 +4060,8 @@
                 <w:szCs w:val="19"/>
                 <w:shd w:val="clear" w:color="auto" w:fill="FFFFFF"/>
               </w:rPr>
-              <w:t>bigint</w:t>
-            </w:r>
-            <w:proofErr w:type="spellEnd"/>
+              <w:t>nt</w:t>
+            </w:r>
           </w:p>
         </w:tc>
         <w:tc>
@@ -4615,7 +4748,6 @@
               <w:rPr>
                 <w:rFonts w:hint="eastAsia"/>
               </w:rPr>
-              <w:lastRenderedPageBreak/>
               <w:t>welfare</w:t>
             </w:r>
           </w:p>
@@ -4700,14 +4832,15 @@
             <w:tcW w:w="1559" w:type="dxa"/>
           </w:tcPr>
           <w:p>
-            <w:proofErr w:type="spellStart"/>
-            <w:r>
-              <w:rPr>
-                <w:rFonts w:hint="eastAsia"/>
-              </w:rPr>
-              <w:t>bigint</w:t>
-            </w:r>
-            <w:proofErr w:type="spellEnd"/>
+            <w:r>
+              <w:rPr>
+                <w:rFonts w:hint="eastAsia"/>
+              </w:rPr>
+              <w:t>l</w:t>
+            </w:r>
+            <w:r>
+              <w:t>ong</w:t>
+            </w:r>
           </w:p>
         </w:tc>
         <w:tc>
@@ -4775,7 +4908,10 @@
               <w:rPr>
                 <w:rFonts w:hint="eastAsia"/>
               </w:rPr>
-              <w:t>varchar(10)</w:t>
+              <w:t>in</w:t>
+            </w:r>
+            <w:r>
+              <w:t>t</w:t>
             </w:r>
           </w:p>
         </w:tc>
@@ -5235,12 +5371,20 @@
           <w:p>
             <w:proofErr w:type="spellStart"/>
             <w:r>
-              <w:rPr>
-                <w:rFonts w:hint="eastAsia"/>
-              </w:rPr>
               <w:t>bigint</w:t>
             </w:r>
             <w:proofErr w:type="spellEnd"/>
+            <w:r>
+              <w:t xml:space="preserve"> </w:t>
+            </w:r>
+            <w:proofErr w:type="spellStart"/>
+            <w:r>
+              <w:t>auto_increment</w:t>
+            </w:r>
+            <w:proofErr w:type="spellEnd"/>
+            <w:r>
+              <w:t xml:space="preserve"> primary key</w:t>
+            </w:r>
           </w:p>
         </w:tc>
         <w:tc>
@@ -5567,7 +5711,7 @@
               <w:rPr>
                 <w:rFonts w:hint="eastAsia"/>
               </w:rPr>
-              <w:t>varchar(20)</w:t>
+              <w:t>int</w:t>
             </w:r>
           </w:p>
         </w:tc>
@@ -5588,7 +5732,33 @@
           <w:tcPr>
             <w:tcW w:w="2104" w:type="dxa"/>
           </w:tcPr>
-          <w:p/>
+          <w:p>
+            <w:r>
+              <w:rPr>
+                <w:rFonts w:hint="eastAsia"/>
+              </w:rPr>
+              <w:t>是否上线：</w:t>
+            </w:r>
+            <w:r>
+              <w:t>&lt;</w:t>
+            </w:r>
+            <w:proofErr w:type="spellStart"/>
+            <w:r>
+              <w:t>br</w:t>
+            </w:r>
+            <w:proofErr w:type="spellEnd"/>
+            <w:r>
+              <w:t>&gt;0:未上线&lt;</w:t>
+            </w:r>
+            <w:proofErr w:type="spellStart"/>
+            <w:r>
+              <w:t>br</w:t>
+            </w:r>
+            <w:proofErr w:type="spellEnd"/>
+            <w:r>
+              <w:t>&gt;1:已上线</w:t>
+            </w:r>
+          </w:p>
         </w:tc>
       </w:tr>
       <w:tr>
@@ -5652,19 +5822,7 @@
           <w:tcPr>
             <w:tcW w:w="2104" w:type="dxa"/>
           </w:tcPr>
-          <w:p>
-            <w:proofErr w:type="spellStart"/>
-            <w:r>
-              <w:t>gmt</w:t>
-            </w:r>
-            <w:r>
-              <w:rPr>
-                <w:rFonts w:hint="eastAsia"/>
-              </w:rPr>
-              <w:t>_create</w:t>
-            </w:r>
-            <w:proofErr w:type="spellEnd"/>
-          </w:p>
+          <w:p/>
         </w:tc>
       </w:tr>
       <w:tr>
@@ -5728,19 +5886,7 @@
           <w:tcPr>
             <w:tcW w:w="2104" w:type="dxa"/>
           </w:tcPr>
-          <w:p>
-            <w:proofErr w:type="spellStart"/>
-            <w:r>
-              <w:t>gmt_</w:t>
-            </w:r>
-            <w:r>
-              <w:rPr>
-                <w:rFonts w:hint="eastAsia"/>
-              </w:rPr>
-              <w:t>update</w:t>
-            </w:r>
-            <w:proofErr w:type="spellEnd"/>
-          </w:p>
+          <w:p/>
         </w:tc>
       </w:tr>
       <w:tr>
@@ -5802,16 +5948,7 @@
           <w:tcPr>
             <w:tcW w:w="2104" w:type="dxa"/>
           </w:tcPr>
-          <w:p>
-            <w:proofErr w:type="spellStart"/>
-            <w:r>
-              <w:rPr>
-                <w:rFonts w:hint="eastAsia"/>
-              </w:rPr>
-              <w:t>create_by</w:t>
-            </w:r>
-            <w:proofErr w:type="spellEnd"/>
-          </w:p>
+          <w:p/>
         </w:tc>
       </w:tr>
       <w:tr>
@@ -5873,16 +6010,7 @@
           <w:tcPr>
             <w:tcW w:w="2104" w:type="dxa"/>
           </w:tcPr>
-          <w:p>
-            <w:proofErr w:type="spellStart"/>
-            <w:r>
-              <w:rPr>
-                <w:rFonts w:hint="eastAsia"/>
-              </w:rPr>
-              <w:t>update_by</w:t>
-            </w:r>
-            <w:proofErr w:type="spellEnd"/>
-          </w:p>
+          <w:p/>
         </w:tc>
       </w:tr>
     </w:tbl>
@@ -6041,7 +6169,15 @@
           </w:tcPr>
           <w:p>
             <w:r>
-              <w:t>Int</w:t>
+              <w:t xml:space="preserve">int </w:t>
+            </w:r>
+            <w:proofErr w:type="spellStart"/>
+            <w:r>
+              <w:t>auto_increment</w:t>
+            </w:r>
+            <w:proofErr w:type="spellEnd"/>
+            <w:r>
+              <w:t xml:space="preserve"> primary key</w:t>
             </w:r>
           </w:p>
         </w:tc>
@@ -6179,15 +6315,12 @@
               <w:rPr>
                 <w:rFonts w:hint="eastAsia"/>
               </w:rPr>
-              <w:t>varcahr</w:t>
-            </w:r>
-            <w:proofErr w:type="spellEnd"/>
-            <w:r>
-              <w:rPr>
-                <w:rFonts w:hint="eastAsia"/>
-              </w:rPr>
-              <w:t>(20)</w:t>
-            </w:r>
+              <w:t>b</w:t>
+            </w:r>
+            <w:r>
+              <w:t>igint</w:t>
+            </w:r>
+            <w:proofErr w:type="spellEnd"/>
           </w:p>
         </w:tc>
         <w:tc>
@@ -6476,11 +6609,6 @@
       </w:r>
     </w:p>
     <w:p>
-      <w:pPr>
-        <w:rPr>
-          <w:rFonts w:hint="eastAsia"/>
-        </w:rPr>
-      </w:pPr>
       <w:r>
         <w:rPr>
           <w:rFonts w:hint="eastAsia"/>
@@ -6605,10 +6733,15 @@
           </w:tcPr>
           <w:p>
             <w:r>
-              <w:rPr>
-                <w:rFonts w:hint="eastAsia"/>
-              </w:rPr>
-              <w:t>int</w:t>
+              <w:t xml:space="preserve">int </w:t>
+            </w:r>
+            <w:proofErr w:type="spellStart"/>
+            <w:r>
+              <w:t>auto_increment</w:t>
+            </w:r>
+            <w:proofErr w:type="spellEnd"/>
+            <w:r>
+              <w:t xml:space="preserve"> primary key</w:t>
             </w:r>
           </w:p>
         </w:tc>
@@ -6827,7 +6960,6 @@
               <w:rPr>
                 <w:rFonts w:hint="eastAsia"/>
               </w:rPr>
-              <w:lastRenderedPageBreak/>
               <w:t>create_by</w:t>
             </w:r>
             <w:proofErr w:type="spellEnd"/>
@@ -7106,7 +7238,15 @@
           </w:tcPr>
           <w:p>
             <w:r>
-              <w:t>Int</w:t>
+              <w:t xml:space="preserve">int </w:t>
+            </w:r>
+            <w:proofErr w:type="spellStart"/>
+            <w:r>
+              <w:t>auto_increment</w:t>
+            </w:r>
+            <w:proofErr w:type="spellEnd"/>
+            <w:r>
+              <w:t xml:space="preserve"> primary key</w:t>
             </w:r>
           </w:p>
         </w:tc>
@@ -7584,11 +7724,6 @@
       </w:r>
     </w:p>
     <w:p>
-      <w:pPr>
-        <w:rPr>
-          <w:rFonts w:hint="eastAsia"/>
-        </w:rPr>
-      </w:pPr>
       <w:r>
         <w:rPr>
           <w:rFonts w:hint="eastAsia"/>
@@ -7713,7 +7848,15 @@
           </w:tcPr>
           <w:p>
             <w:r>
-              <w:t>Int</w:t>
+              <w:t xml:space="preserve">int </w:t>
+            </w:r>
+            <w:proofErr w:type="spellStart"/>
+            <w:r>
+              <w:t>auto_increment</w:t>
+            </w:r>
+            <w:proofErr w:type="spellEnd"/>
+            <w:r>
+              <w:t xml:space="preserve"> primary key</w:t>
             </w:r>
           </w:p>
         </w:tc>
@@ -8121,8 +8264,6 @@
       <w:r>
         <w:t>1</w:t>
       </w:r>
-      <w:bookmarkStart w:id="0" w:name="_GoBack"/>
-      <w:bookmarkEnd w:id="0"/>
       <w:r>
         <w:rPr>
           <w:rFonts w:hint="eastAsia"/>
@@ -8148,11 +8289,6 @@
       </w:r>
     </w:p>
     <w:p>
-      <w:pPr>
-        <w:rPr>
-          <w:rFonts w:hint="eastAsia"/>
-        </w:rPr>
-      </w:pPr>
       <w:r>
         <w:rPr>
           <w:rFonts w:hint="eastAsia"/>
@@ -8277,7 +8413,15 @@
           </w:tcPr>
           <w:p>
             <w:r>
-              <w:t>Int</w:t>
+              <w:t xml:space="preserve">int </w:t>
+            </w:r>
+            <w:proofErr w:type="spellStart"/>
+            <w:r>
+              <w:t>auto_increment</w:t>
+            </w:r>
+            <w:proofErr w:type="spellEnd"/>
+            <w:r>
+              <w:t xml:space="preserve"> primary key</w:t>
             </w:r>
           </w:p>
         </w:tc>
@@ -8474,7 +8618,7 @@
               <w:rPr>
                 <w:rFonts w:hint="eastAsia"/>
               </w:rPr>
-              <w:t>varchar(30)</w:t>
+              <w:t>varchar()</w:t>
             </w:r>
           </w:p>
         </w:tc>
@@ -8504,11 +8648,6 @@
             <w:tcW w:w="2254" w:type="dxa"/>
           </w:tcPr>
           <w:p>
-            <w:pPr>
-              <w:rPr>
-                <w:rFonts w:hint="eastAsia"/>
-              </w:rPr>
-            </w:pPr>
             <w:proofErr w:type="spellStart"/>
             <w:r>
               <w:t>p</w:t>
@@ -8545,11 +8684,6 @@
             <w:tcW w:w="1548" w:type="dxa"/>
           </w:tcPr>
           <w:p>
-            <w:pPr>
-              <w:rPr>
-                <w:rFonts w:hint="eastAsia"/>
-              </w:rPr>
-            </w:pPr>
             <w:r>
               <w:rPr>
                 <w:rFonts w:hint="eastAsia"/>
@@ -8566,11 +8700,6 @@
             <w:tcW w:w="1559" w:type="dxa"/>
           </w:tcPr>
           <w:p>
-            <w:pPr>
-              <w:rPr>
-                <w:rFonts w:hint="eastAsia"/>
-              </w:rPr>
-            </w:pPr>
             <w:r>
               <w:rPr>
                 <w:rFonts w:hint="eastAsia"/>
@@ -8583,13 +8712,7 @@
           <w:tcPr>
             <w:tcW w:w="1489" w:type="dxa"/>
           </w:tcPr>
-          <w:p>
-            <w:pPr>
-              <w:rPr>
-                <w:rFonts w:hint="eastAsia"/>
-              </w:rPr>
-            </w:pPr>
-          </w:p>
+          <w:p/>
         </w:tc>
         <w:tc>
           <w:tcPr>
@@ -8604,11 +8727,6 @@
             <w:tcW w:w="2254" w:type="dxa"/>
           </w:tcPr>
           <w:p>
-            <w:pPr>
-              <w:rPr>
-                <w:rFonts w:hint="eastAsia"/>
-              </w:rPr>
-            </w:pPr>
             <w:proofErr w:type="spellStart"/>
             <w:r>
               <w:t>m</w:t>
@@ -8636,11 +8754,6 @@
             <w:tcW w:w="1548" w:type="dxa"/>
           </w:tcPr>
           <w:p>
-            <w:pPr>
-              <w:rPr>
-                <w:rFonts w:hint="eastAsia"/>
-              </w:rPr>
-            </w:pPr>
             <w:r>
               <w:rPr>
                 <w:rFonts w:hint="eastAsia"/>
@@ -8654,11 +8767,6 @@
             <w:tcW w:w="1559" w:type="dxa"/>
           </w:tcPr>
           <w:p>
-            <w:pPr>
-              <w:rPr>
-                <w:rFonts w:hint="eastAsia"/>
-              </w:rPr>
-            </w:pPr>
             <w:r>
               <w:rPr>
                 <w:rFonts w:hint="eastAsia"/>
@@ -8671,13 +8779,7 @@
           <w:tcPr>
             <w:tcW w:w="1489" w:type="dxa"/>
           </w:tcPr>
-          <w:p>
-            <w:pPr>
-              <w:rPr>
-                <w:rFonts w:hint="eastAsia"/>
-              </w:rPr>
-            </w:pPr>
-          </w:p>
+          <w:p/>
         </w:tc>
         <w:tc>
           <w:tcPr>
@@ -8948,6 +9050,44 @@
     </w:sectPr>
   </w:body>
 </w:document>
+</file>
+
+<file path=word/endnotes.xml><?xml version="1.0" encoding="utf-8"?>
+<w:endnotes xmlns:wpc="http://schemas.microsoft.com/office/word/2010/wordprocessingCanvas" xmlns:cx="http://schemas.microsoft.com/office/drawing/2014/chartex" xmlns:cx1="http://schemas.microsoft.com/office/drawing/2015/9/8/chartex" xmlns:cx2="http://schemas.microsoft.com/office/drawing/2015/10/21/chartex" xmlns:cx3="http://schemas.microsoft.com/office/drawing/2016/5/9/chartex" xmlns:cx4="http://schemas.microsoft.com/office/drawing/2016/5/10/chartex" xmlns:cx5="http://schemas.microsoft.com/office/drawing/2016/5/11/chartex" xmlns:cx6="http://schemas.microsoft.com/office/drawing/2016/5/12/chartex" xmlns:cx7="http://schemas.microsoft.com/office/drawing/2016/5/13/chartex" xmlns:cx8="http://schemas.microsoft.com/office/drawing/2016/5/14/chartex" xmlns:mc="http://schemas.openxmlformats.org/markup-compatibility/2006" xmlns:aink="http://schemas.microsoft.com/office/drawing/2016/ink" xmlns:am3d="http://schemas.microsoft.com/office/drawing/2017/model3d" xmlns:o="urn:schemas-microsoft-com:office:office" xmlns:r="http://schemas.openxmlformats.org/officeDocument/2006/relationships" xmlns:m="http://schemas.openxmlformats.org/officeDocument/2006/math" xmlns:v="urn:schemas-microsoft-com:vml" xmlns:wp14="http://schemas.microsoft.com/office/word/2010/wordprocessingDrawing" xmlns:wp="http://schemas.openxmlformats.org/drawingml/2006/wordprocessingDrawing" xmlns:w10="urn:schemas-microsoft-com:office:word" xmlns:w="http://schemas.openxmlformats.org/wordprocessingml/2006/main" xmlns:w14="http://schemas.microsoft.com/office/word/2010/wordml" xmlns:w15="http://schemas.microsoft.com/office/word/2012/wordml" xmlns:w16cid="http://schemas.microsoft.com/office/word/2016/wordml/cid" xmlns:w16se="http://schemas.microsoft.com/office/word/2015/wordml/symex" xmlns:wpg="http://schemas.microsoft.com/office/word/2010/wordprocessingGroup" xmlns:wpi="http://schemas.microsoft.com/office/word/2010/wordprocessingInk" xmlns:wne="http://schemas.microsoft.com/office/word/2006/wordml" xmlns:wps="http://schemas.microsoft.com/office/word/2010/wordprocessingShape" mc:Ignorable="w14 w15 w16se w16cid wp14">
+  <w:endnote w:type="separator" w:id="-1">
+    <w:p>
+      <w:r>
+        <w:separator/>
+      </w:r>
+    </w:p>
+  </w:endnote>
+  <w:endnote w:type="continuationSeparator" w:id="0">
+    <w:p>
+      <w:r>
+        <w:continuationSeparator/>
+      </w:r>
+    </w:p>
+  </w:endnote>
+</w:endnotes>
+</file>
+
+<file path=word/footnotes.xml><?xml version="1.0" encoding="utf-8"?>
+<w:footnotes xmlns:wpc="http://schemas.microsoft.com/office/word/2010/wordprocessingCanvas" xmlns:cx="http://schemas.microsoft.com/office/drawing/2014/chartex" xmlns:cx1="http://schemas.microsoft.com/office/drawing/2015/9/8/chartex" xmlns:cx2="http://schemas.microsoft.com/office/drawing/2015/10/21/chartex" xmlns:cx3="http://schemas.microsoft.com/office/drawing/2016/5/9/chartex" xmlns:cx4="http://schemas.microsoft.com/office/drawing/2016/5/10/chartex" xmlns:cx5="http://schemas.microsoft.com/office/drawing/2016/5/11/chartex" xmlns:cx6="http://schemas.microsoft.com/office/drawing/2016/5/12/chartex" xmlns:cx7="http://schemas.microsoft.com/office/drawing/2016/5/13/chartex" xmlns:cx8="http://schemas.microsoft.com/office/drawing/2016/5/14/chartex" xmlns:mc="http://schemas.openxmlformats.org/markup-compatibility/2006" xmlns:aink="http://schemas.microsoft.com/office/drawing/2016/ink" xmlns:am3d="http://schemas.microsoft.com/office/drawing/2017/model3d" xmlns:o="urn:schemas-microsoft-com:office:office" xmlns:r="http://schemas.openxmlformats.org/officeDocument/2006/relationships" xmlns:m="http://schemas.openxmlformats.org/officeDocument/2006/math" xmlns:v="urn:schemas-microsoft-com:vml" xmlns:wp14="http://schemas.microsoft.com/office/word/2010/wordprocessingDrawing" xmlns:wp="http://schemas.openxmlformats.org/drawingml/2006/wordprocessingDrawing" xmlns:w10="urn:schemas-microsoft-com:office:word" xmlns:w="http://schemas.openxmlformats.org/wordprocessingml/2006/main" xmlns:w14="http://schemas.microsoft.com/office/word/2010/wordml" xmlns:w15="http://schemas.microsoft.com/office/word/2012/wordml" xmlns:w16cid="http://schemas.microsoft.com/office/word/2016/wordml/cid" xmlns:w16se="http://schemas.microsoft.com/office/word/2015/wordml/symex" xmlns:wpg="http://schemas.microsoft.com/office/word/2010/wordprocessingGroup" xmlns:wpi="http://schemas.microsoft.com/office/word/2010/wordprocessingInk" xmlns:wne="http://schemas.microsoft.com/office/word/2006/wordml" xmlns:wps="http://schemas.microsoft.com/office/word/2010/wordprocessingShape" mc:Ignorable="w14 w15 w16se w16cid wp14">
+  <w:footnote w:type="separator" w:id="-1">
+    <w:p>
+      <w:r>
+        <w:separator/>
+      </w:r>
+    </w:p>
+  </w:footnote>
+  <w:footnote w:type="continuationSeparator" w:id="0">
+    <w:p>
+      <w:r>
+        <w:continuationSeparator/>
+      </w:r>
+    </w:p>
+  </w:footnote>
+</w:footnotes>
 </file>
 
 <file path=word/numbering.xml><?xml version="1.0" encoding="utf-8"?>
@@ -9778,7 +9918,7 @@
 </file>
 
 <file path=customXml/itemProps2.xml><?xml version="1.0" encoding="utf-8"?>
-<ds:datastoreItem xmlns:ds="http://schemas.openxmlformats.org/officeDocument/2006/customXml" ds:itemID="{09320C53-841A-4ECC-9098-08BE4C747F21}">
+<ds:datastoreItem xmlns:ds="http://schemas.openxmlformats.org/officeDocument/2006/customXml" ds:itemID="{3CBF8245-87C8-4DE9-92E3-21C95E407F55}">
   <ds:schemaRefs>
     <ds:schemaRef ds:uri="http://schemas.openxmlformats.org/officeDocument/2006/bibliography"/>
   </ds:schemaRefs>
